--- a/Laboratorio/Practica 3/pract3Caudillo.docx
+++ b/Laboratorio/Practica 3/pract3Caudillo.docx
@@ -26,7 +26,7 @@
           <w:sz w:val="32"/>
         </w:rPr>
         <w:drawing>
-          <wp:anchor distT="0" distB="0" distL="114300" distR="114300" simplePos="0" relativeHeight="251658240" behindDoc="0" locked="0" layoutInCell="1" allowOverlap="1" wp14:anchorId="737F4243" wp14:editId="1F2E3972">
+          <wp:anchor distT="0" distB="0" distL="114300" distR="114300" simplePos="0" relativeHeight="251658240" behindDoc="0" locked="0" layoutInCell="1" allowOverlap="1" wp14:anchorId="2E24E00D" wp14:editId="57B42777">
             <wp:simplePos x="0" y="0"/>
             <wp:positionH relativeFrom="margin">
               <wp:align>center</wp:align>
@@ -51,7 +51,7 @@
                     </pic:cNvPicPr>
                   </pic:nvPicPr>
                   <pic:blipFill>
-                    <a:blip r:embed="rId5" cstate="print">
+                    <a:blip r:embed="rId6" cstate="print">
                       <a:extLst>
                         <a:ext uri="{28A0092B-C50C-407E-A947-70E740481C1C}">
                           <a14:useLocalDpi xmlns:a14="http://schemas.microsoft.com/office/drawing/2010/main" val="0"/>
@@ -158,8 +158,6 @@
         </w:rPr>
         <w:t>ALUMNO: CAUDILLO SANCHEZ DIEGO</w:t>
       </w:r>
-      <w:bookmarkStart w:id="0" w:name="_GoBack"/>
-      <w:bookmarkEnd w:id="0"/>
     </w:p>
     <w:p>
       <w:pPr>
@@ -256,6 +254,7 @@
     </w:p>
     <w:p>
       <w:pPr>
+        <w:spacing w:line="240" w:lineRule="auto"/>
         <w:rPr>
           <w:rFonts w:cstheme="minorHAnsi"/>
           <w:sz w:val="36"/>
@@ -271,7 +270,7 @@
     </w:p>
     <w:p>
       <w:pPr>
-        <w:spacing w:after="0" w:line="360" w:lineRule="auto"/>
+        <w:spacing w:line="240" w:lineRule="auto"/>
         <w:ind w:left="1440" w:hanging="1440"/>
         <w:jc w:val="both"/>
         <w:rPr>
@@ -292,9 +291,447 @@
     </w:p>
     <w:p>
       <w:pPr>
-        <w:spacing w:after="0" w:line="360" w:lineRule="auto"/>
-        <w:ind w:left="1440" w:hanging="1440"/>
+        <w:spacing w:line="240" w:lineRule="auto"/>
         <w:jc w:val="both"/>
+        <w:rPr>
+          <w:rFonts w:ascii="Times New Roman" w:hAnsi="Times New Roman" w:cs="Times New Roman"/>
+          <w:sz w:val="24"/>
+        </w:rPr>
+      </w:pPr>
+      <w:r>
+        <w:rPr>
+          <w:rFonts w:ascii="Times New Roman" w:hAnsi="Times New Roman" w:cs="Times New Roman"/>
+          <w:sz w:val="24"/>
+        </w:rPr>
+        <w:t xml:space="preserve">Los algoritmos de fuerza bruta son técnicas de resolución de problemas que consiste en enumerar </w:t>
+      </w:r>
+      <w:r>
+        <w:rPr>
+          <w:rFonts w:ascii="Times New Roman" w:hAnsi="Times New Roman" w:cs="Times New Roman"/>
+          <w:sz w:val="24"/>
+        </w:rPr>
+        <w:t xml:space="preserve">sistemáticamente todos los posibles candidatos para una solución y verificar si cada candidato satisface el enunciado del problema. </w:t>
+      </w:r>
+    </w:p>
+    <w:p>
+      <w:pPr>
+        <w:spacing w:line="240" w:lineRule="auto"/>
+        <w:jc w:val="both"/>
+        <w:rPr>
+          <w:rFonts w:ascii="Times New Roman" w:hAnsi="Times New Roman" w:cs="Times New Roman"/>
+          <w:sz w:val="24"/>
+        </w:rPr>
+      </w:pPr>
+      <w:r>
+        <w:rPr>
+          <w:rFonts w:ascii="Times New Roman" w:hAnsi="Times New Roman" w:cs="Times New Roman"/>
+          <w:sz w:val="24"/>
+        </w:rPr>
+        <w:t xml:space="preserve">La búsqueda de fuerza bruta es simple de implementar, y siempre encontrara la solución, si es que existe. El costo es proporcional al numero de posibles soluciones, lo cual en algunos casos tiende a crecer muy rápido, </w:t>
+      </w:r>
+      <w:r>
+        <w:rPr>
+          <w:rFonts w:ascii="Times New Roman" w:hAnsi="Times New Roman" w:cs="Times New Roman"/>
+          <w:sz w:val="24"/>
+        </w:rPr>
+        <w:t xml:space="preserve">así </w:t>
+      </w:r>
+      <w:r>
+        <w:rPr>
+          <w:rFonts w:ascii="Times New Roman" w:hAnsi="Times New Roman" w:cs="Times New Roman"/>
+          <w:sz w:val="24"/>
+        </w:rPr>
+        <w:t xml:space="preserve">como el tamaño del problema incrementa. </w:t>
+      </w:r>
+      <w:r>
+        <w:rPr>
+          <w:rFonts w:ascii="Times New Roman" w:hAnsi="Times New Roman" w:cs="Times New Roman"/>
+          <w:sz w:val="24"/>
+        </w:rPr>
+        <w:t xml:space="preserve">Además, la búsqueda por fuerza bruta es típicamente usada cuando el tamaño del problema es limitado. El método es usado cuando la simplicidad de la implementación es mas importante que la velocidad. </w:t>
+      </w:r>
+    </w:p>
+    <w:p>
+      <w:pPr>
+        <w:spacing w:line="240" w:lineRule="auto"/>
+        <w:jc w:val="both"/>
+        <w:rPr>
+          <w:rFonts w:ascii="Times New Roman" w:hAnsi="Times New Roman" w:cs="Times New Roman"/>
+          <w:sz w:val="24"/>
+        </w:rPr>
+      </w:pPr>
+      <w:r>
+        <w:rPr>
+          <w:rFonts w:ascii="Times New Roman" w:hAnsi="Times New Roman" w:cs="Times New Roman"/>
+          <w:sz w:val="24"/>
+        </w:rPr>
+        <w:t>Algoritmo básico</w:t>
+      </w:r>
+    </w:p>
+    <w:p>
+      <w:pPr>
+        <w:spacing w:line="240" w:lineRule="auto"/>
+        <w:jc w:val="both"/>
+        <w:rPr>
+          <w:rFonts w:ascii="Times New Roman" w:hAnsi="Times New Roman" w:cs="Times New Roman"/>
+          <w:sz w:val="24"/>
+        </w:rPr>
+      </w:pPr>
+      <w:r>
+        <w:rPr>
+          <w:rFonts w:ascii="Times New Roman" w:hAnsi="Times New Roman" w:cs="Times New Roman"/>
+          <w:sz w:val="24"/>
+        </w:rPr>
+        <w:t xml:space="preserve">En orden de querer aplicar la búsqueda por fuerza bruta a una clase de problemas especifico, se debe implementar cuatro procedimientos, </w:t>
+      </w:r>
+      <w:r>
+        <w:rPr>
+          <w:rFonts w:ascii="Times New Roman" w:hAnsi="Times New Roman" w:cs="Times New Roman"/>
+          <w:i/>
+          <w:sz w:val="24"/>
+        </w:rPr>
+        <w:t xml:space="preserve">primero, siguiente, valido y salida. </w:t>
+      </w:r>
+      <w:r>
+        <w:rPr>
+          <w:rFonts w:ascii="Times New Roman" w:hAnsi="Times New Roman" w:cs="Times New Roman"/>
+          <w:sz w:val="24"/>
+        </w:rPr>
+        <w:t xml:space="preserve">Estos procedimientos deben tomar como parámetro el dato </w:t>
+      </w:r>
+      <w:r>
+        <w:rPr>
+          <w:rFonts w:ascii="Times New Roman" w:hAnsi="Times New Roman" w:cs="Times New Roman"/>
+          <w:i/>
+          <w:sz w:val="24"/>
+        </w:rPr>
+        <w:t xml:space="preserve">P </w:t>
+      </w:r>
+      <w:r>
+        <w:rPr>
+          <w:rFonts w:ascii="Times New Roman" w:hAnsi="Times New Roman" w:cs="Times New Roman"/>
+          <w:sz w:val="24"/>
+        </w:rPr>
+        <w:t>para la instancia del problema que se va ser resuelto, y debe seguir lo siguiente:</w:t>
+      </w:r>
+    </w:p>
+    <w:p>
+      <w:pPr>
+        <w:pStyle w:val="ListParagraph"/>
+        <w:numPr>
+          <w:ilvl w:val="0"/>
+          <w:numId w:val="1"/>
+        </w:numPr>
+        <w:spacing w:line="360" w:lineRule="auto"/>
+        <w:jc w:val="both"/>
+        <w:rPr>
+          <w:rFonts w:ascii="Times New Roman" w:hAnsi="Times New Roman" w:cs="Times New Roman"/>
+          <w:sz w:val="24"/>
+        </w:rPr>
+      </w:pPr>
+      <w:r>
+        <w:rPr>
+          <w:rFonts w:ascii="Times New Roman" w:hAnsi="Times New Roman" w:cs="Times New Roman"/>
+          <w:i/>
+          <w:sz w:val="24"/>
+        </w:rPr>
+        <w:t>Primero (P)</w:t>
+      </w:r>
+      <w:r>
+        <w:rPr>
+          <w:rFonts w:ascii="Times New Roman" w:hAnsi="Times New Roman" w:cs="Times New Roman"/>
+          <w:sz w:val="24"/>
+        </w:rPr>
+        <w:t xml:space="preserve">: genera un primer candidato para </w:t>
+      </w:r>
+      <w:r>
+        <w:rPr>
+          <w:rFonts w:ascii="Times New Roman" w:hAnsi="Times New Roman" w:cs="Times New Roman"/>
+          <w:i/>
+          <w:sz w:val="24"/>
+        </w:rPr>
+        <w:t>P</w:t>
+      </w:r>
+    </w:p>
+    <w:p>
+      <w:pPr>
+        <w:pStyle w:val="ListParagraph"/>
+        <w:numPr>
+          <w:ilvl w:val="0"/>
+          <w:numId w:val="1"/>
+        </w:numPr>
+        <w:spacing w:line="360" w:lineRule="auto"/>
+        <w:jc w:val="both"/>
+        <w:rPr>
+          <w:rFonts w:ascii="Times New Roman" w:hAnsi="Times New Roman" w:cs="Times New Roman"/>
+          <w:sz w:val="24"/>
+        </w:rPr>
+      </w:pPr>
+      <w:r>
+        <w:rPr>
+          <w:rFonts w:ascii="Times New Roman" w:hAnsi="Times New Roman" w:cs="Times New Roman"/>
+          <w:i/>
+          <w:sz w:val="24"/>
+        </w:rPr>
+        <w:t>Siguiente (P, c)</w:t>
+      </w:r>
+      <w:r>
+        <w:rPr>
+          <w:rFonts w:ascii="Times New Roman" w:hAnsi="Times New Roman" w:cs="Times New Roman"/>
+          <w:sz w:val="24"/>
+        </w:rPr>
+        <w:t xml:space="preserve">: genera el siguiente candidato para </w:t>
+      </w:r>
+      <w:r>
+        <w:rPr>
+          <w:rFonts w:ascii="Times New Roman" w:hAnsi="Times New Roman" w:cs="Times New Roman"/>
+          <w:i/>
+          <w:sz w:val="24"/>
+        </w:rPr>
+        <w:t>P</w:t>
+      </w:r>
+      <w:r>
+        <w:rPr>
+          <w:rFonts w:ascii="Times New Roman" w:hAnsi="Times New Roman" w:cs="Times New Roman"/>
+          <w:sz w:val="24"/>
+        </w:rPr>
+        <w:t xml:space="preserve"> después del actual candidato </w:t>
+      </w:r>
+      <w:r>
+        <w:rPr>
+          <w:rFonts w:ascii="Times New Roman" w:hAnsi="Times New Roman" w:cs="Times New Roman"/>
+          <w:i/>
+          <w:sz w:val="24"/>
+        </w:rPr>
+        <w:t>c</w:t>
+      </w:r>
+      <w:r>
+        <w:rPr>
+          <w:rFonts w:ascii="Times New Roman" w:hAnsi="Times New Roman" w:cs="Times New Roman"/>
+          <w:sz w:val="24"/>
+        </w:rPr>
+        <w:t>.</w:t>
+      </w:r>
+    </w:p>
+    <w:p>
+      <w:pPr>
+        <w:pStyle w:val="ListParagraph"/>
+        <w:numPr>
+          <w:ilvl w:val="0"/>
+          <w:numId w:val="1"/>
+        </w:numPr>
+        <w:spacing w:line="360" w:lineRule="auto"/>
+        <w:jc w:val="both"/>
+        <w:rPr>
+          <w:rFonts w:ascii="Times New Roman" w:hAnsi="Times New Roman" w:cs="Times New Roman"/>
+          <w:sz w:val="24"/>
+        </w:rPr>
+      </w:pPr>
+      <w:r>
+        <w:rPr>
+          <w:rFonts w:ascii="Times New Roman" w:hAnsi="Times New Roman" w:cs="Times New Roman"/>
+          <w:i/>
+          <w:sz w:val="24"/>
+        </w:rPr>
+        <w:t>Valida (P, c)</w:t>
+      </w:r>
+      <w:r>
+        <w:rPr>
+          <w:rFonts w:ascii="Times New Roman" w:hAnsi="Times New Roman" w:cs="Times New Roman"/>
+          <w:sz w:val="24"/>
+        </w:rPr>
+        <w:t xml:space="preserve">: verifica si el candidato c es una solución para </w:t>
+      </w:r>
+      <w:r>
+        <w:rPr>
+          <w:rFonts w:ascii="Times New Roman" w:hAnsi="Times New Roman" w:cs="Times New Roman"/>
+          <w:i/>
+          <w:sz w:val="24"/>
+        </w:rPr>
+        <w:t>P</w:t>
+      </w:r>
+      <w:r>
+        <w:rPr>
+          <w:rFonts w:ascii="Times New Roman" w:hAnsi="Times New Roman" w:cs="Times New Roman"/>
+          <w:sz w:val="24"/>
+        </w:rPr>
+        <w:t>.</w:t>
+      </w:r>
+    </w:p>
+    <w:p>
+      <w:pPr>
+        <w:pStyle w:val="ListParagraph"/>
+        <w:numPr>
+          <w:ilvl w:val="0"/>
+          <w:numId w:val="1"/>
+        </w:numPr>
+        <w:spacing w:line="360" w:lineRule="auto"/>
+        <w:jc w:val="both"/>
+        <w:rPr>
+          <w:rFonts w:ascii="Times New Roman" w:hAnsi="Times New Roman" w:cs="Times New Roman"/>
+          <w:sz w:val="24"/>
+        </w:rPr>
+      </w:pPr>
+      <w:r>
+        <w:rPr>
+          <w:rFonts w:ascii="Times New Roman" w:hAnsi="Times New Roman" w:cs="Times New Roman"/>
+          <w:i/>
+          <w:sz w:val="24"/>
+        </w:rPr>
+        <w:t>Salida (</w:t>
+      </w:r>
+      <w:r>
+        <w:rPr>
+          <w:rFonts w:ascii="Times New Roman" w:hAnsi="Times New Roman" w:cs="Times New Roman"/>
+          <w:i/>
+          <w:sz w:val="24"/>
+        </w:rPr>
+        <w:t>P, c</w:t>
+      </w:r>
+      <w:r>
+        <w:rPr>
+          <w:rFonts w:ascii="Times New Roman" w:hAnsi="Times New Roman" w:cs="Times New Roman"/>
+          <w:i/>
+          <w:sz w:val="24"/>
+        </w:rPr>
+        <w:t>)</w:t>
+      </w:r>
+      <w:r>
+        <w:rPr>
+          <w:rFonts w:ascii="Times New Roman" w:hAnsi="Times New Roman" w:cs="Times New Roman"/>
+          <w:sz w:val="24"/>
+        </w:rPr>
+        <w:t xml:space="preserve">: usa la solución </w:t>
+      </w:r>
+      <w:r>
+        <w:rPr>
+          <w:rFonts w:ascii="Times New Roman" w:hAnsi="Times New Roman" w:cs="Times New Roman"/>
+          <w:i/>
+          <w:sz w:val="24"/>
+        </w:rPr>
+        <w:t>c</w:t>
+      </w:r>
+      <w:r>
+        <w:rPr>
+          <w:rFonts w:ascii="Times New Roman" w:hAnsi="Times New Roman" w:cs="Times New Roman"/>
+          <w:sz w:val="24"/>
+        </w:rPr>
+        <w:t xml:space="preserve"> para </w:t>
+      </w:r>
+      <w:r>
+        <w:rPr>
+          <w:rFonts w:ascii="Times New Roman" w:hAnsi="Times New Roman" w:cs="Times New Roman"/>
+          <w:i/>
+          <w:sz w:val="24"/>
+        </w:rPr>
+        <w:t>P</w:t>
+      </w:r>
+      <w:r>
+        <w:rPr>
+          <w:rFonts w:ascii="Times New Roman" w:hAnsi="Times New Roman" w:cs="Times New Roman"/>
+          <w:sz w:val="24"/>
+        </w:rPr>
+        <w:t xml:space="preserve"> como apropiada para la aplicación.</w:t>
+      </w:r>
+    </w:p>
+    <w:p>
+      <w:pPr>
+        <w:spacing w:line="240" w:lineRule="auto"/>
+        <w:jc w:val="both"/>
+        <w:rPr>
+          <w:rFonts w:ascii="Times New Roman" w:hAnsi="Times New Roman" w:cs="Times New Roman"/>
+          <w:sz w:val="24"/>
+        </w:rPr>
+      </w:pPr>
+      <w:r>
+        <w:rPr>
+          <w:rFonts w:ascii="Times New Roman" w:hAnsi="Times New Roman" w:cs="Times New Roman"/>
+          <w:sz w:val="24"/>
+        </w:rPr>
+        <w:t xml:space="preserve">El procedimiento </w:t>
+      </w:r>
+      <w:proofErr w:type="gramStart"/>
+      <w:r>
+        <w:rPr>
+          <w:rFonts w:ascii="Times New Roman" w:hAnsi="Times New Roman" w:cs="Times New Roman"/>
+          <w:i/>
+          <w:sz w:val="24"/>
+        </w:rPr>
+        <w:t>siguiente(</w:t>
+      </w:r>
+      <w:proofErr w:type="gramEnd"/>
+      <w:r>
+        <w:rPr>
+          <w:rFonts w:ascii="Times New Roman" w:hAnsi="Times New Roman" w:cs="Times New Roman"/>
+          <w:i/>
+          <w:sz w:val="24"/>
+        </w:rPr>
+        <w:t xml:space="preserve">) </w:t>
+      </w:r>
+      <w:r>
+        <w:rPr>
+          <w:rFonts w:ascii="Times New Roman" w:hAnsi="Times New Roman" w:cs="Times New Roman"/>
+          <w:sz w:val="24"/>
+        </w:rPr>
+        <w:t xml:space="preserve">es el que debe decir cuando no haya mas candidatos para la instancia </w:t>
+      </w:r>
+      <w:r>
+        <w:rPr>
+          <w:rFonts w:ascii="Times New Roman" w:hAnsi="Times New Roman" w:cs="Times New Roman"/>
+          <w:i/>
+          <w:sz w:val="24"/>
+        </w:rPr>
+        <w:t>P</w:t>
+      </w:r>
+      <w:r>
+        <w:rPr>
+          <w:rFonts w:ascii="Times New Roman" w:hAnsi="Times New Roman" w:cs="Times New Roman"/>
+          <w:sz w:val="24"/>
+        </w:rPr>
+        <w:t xml:space="preserve">, </w:t>
+      </w:r>
+      <w:r>
+        <w:rPr>
+          <w:rFonts w:ascii="Times New Roman" w:hAnsi="Times New Roman" w:cs="Times New Roman"/>
+          <w:sz w:val="24"/>
+        </w:rPr>
+        <w:t>después</w:t>
+      </w:r>
+      <w:r>
+        <w:rPr>
+          <w:rFonts w:ascii="Times New Roman" w:hAnsi="Times New Roman" w:cs="Times New Roman"/>
+          <w:sz w:val="24"/>
+        </w:rPr>
+        <w:t xml:space="preserve"> del candidato actual </w:t>
+      </w:r>
+      <w:r>
+        <w:rPr>
+          <w:rFonts w:ascii="Times New Roman" w:hAnsi="Times New Roman" w:cs="Times New Roman"/>
+          <w:i/>
+          <w:sz w:val="24"/>
+        </w:rPr>
+        <w:t>c</w:t>
+      </w:r>
+      <w:r>
+        <w:rPr>
+          <w:rFonts w:ascii="Times New Roman" w:hAnsi="Times New Roman" w:cs="Times New Roman"/>
+          <w:sz w:val="24"/>
+        </w:rPr>
+        <w:t>.</w:t>
+      </w:r>
+    </w:p>
+    <w:p>
+      <w:pPr>
+        <w:spacing w:line="240" w:lineRule="auto"/>
+        <w:jc w:val="both"/>
+        <w:rPr>
+          <w:rFonts w:ascii="Times New Roman" w:hAnsi="Times New Roman" w:cs="Times New Roman"/>
+          <w:sz w:val="24"/>
+        </w:rPr>
+      </w:pPr>
+    </w:p>
+    <w:p>
+      <w:pPr>
         <w:rPr>
           <w:rFonts w:ascii="Times New Roman" w:hAnsi="Times New Roman" w:cs="Times New Roman"/>
           <w:b/>
@@ -307,41 +744,34 @@
           <w:b/>
           <w:sz w:val="28"/>
         </w:rPr>
-        <w:t>Competencia</w:t>
-      </w:r>
-    </w:p>
-    <w:p>
-      <w:pPr>
-        <w:jc w:val="both"/>
-        <w:rPr>
-          <w:rFonts w:ascii="Times New Roman" w:hAnsi="Times New Roman" w:cs="Times New Roman"/>
-          <w:sz w:val="24"/>
-        </w:rPr>
-      </w:pPr>
-      <w:r>
-        <w:rPr>
-          <w:rFonts w:ascii="Times New Roman" w:hAnsi="Times New Roman" w:cs="Times New Roman"/>
-          <w:sz w:val="24"/>
-        </w:rPr>
-        <w:t>Diferenciar las ventajas de los algoritmos recursivos sobre los algoritmos iterativos a través de la implementación de un algoritmo fuerza bruta recursivo, en el que se apliquen de manera apropiada el manejo de cadenas y recursión buscando el uso eficiente de los recursos mientras se asegura la integridad de los datos en forma responsable.</w:t>
-      </w:r>
-    </w:p>
-    <w:p>
-      <w:pPr>
-        <w:jc w:val="both"/>
-        <w:rPr>
-          <w:rFonts w:ascii="Times New Roman" w:hAnsi="Times New Roman" w:cs="Times New Roman"/>
-          <w:b/>
-          <w:sz w:val="24"/>
-        </w:rPr>
-      </w:pPr>
+        <w:br w:type="page"/>
+      </w:r>
+      <w:bookmarkStart w:id="0" w:name="_GoBack"/>
+      <w:bookmarkEnd w:id="0"/>
       <w:r>
         <w:rPr>
           <w:rFonts w:ascii="Times New Roman" w:hAnsi="Times New Roman" w:cs="Times New Roman"/>
           <w:b/>
           <w:sz w:val="28"/>
         </w:rPr>
-        <w:t>Problema</w:t>
+        <w:lastRenderedPageBreak/>
+        <w:t>Competencia</w:t>
+      </w:r>
+    </w:p>
+    <w:p>
+      <w:pPr>
+        <w:jc w:val="both"/>
+        <w:rPr>
+          <w:rFonts w:ascii="Times New Roman" w:hAnsi="Times New Roman" w:cs="Times New Roman"/>
+          <w:sz w:val="24"/>
+        </w:rPr>
+      </w:pPr>
+      <w:r>
+        <w:rPr>
+          <w:rFonts w:ascii="Times New Roman" w:hAnsi="Times New Roman" w:cs="Times New Roman"/>
+          <w:sz w:val="24"/>
+        </w:rPr>
+        <w:t>Diferenciar las ventajas de los algoritmos recursivos sobre los algoritmos iterativos a través de la implementación de un algoritmo fuerza bruta recursivo, en el que se apliquen de manera apropiada el manejo de cadenas y recursión buscando el uso eficiente de los recursos mientras se asegura la integridad de los datos en forma responsable.</w:t>
       </w:r>
     </w:p>
     <w:p>
@@ -359,60 +789,5768 @@
           <w:b/>
           <w:sz w:val="28"/>
         </w:rPr>
-        <w:t xml:space="preserve">Codificación </w:t>
-      </w:r>
-    </w:p>
-    <w:p>
-      <w:pPr>
-        <w:jc w:val="both"/>
+        <w:t>Problema</w:t>
+      </w:r>
+      <w:r>
         <w:rPr>
           <w:rFonts w:ascii="Times New Roman" w:hAnsi="Times New Roman" w:cs="Times New Roman"/>
           <w:b/>
           <w:sz w:val="28"/>
         </w:rPr>
-      </w:pPr>
-      <w:r>
+        <w:t xml:space="preserve"> </w:t>
+      </w:r>
+    </w:p>
+    <w:p>
+      <w:pPr>
+        <w:jc w:val="both"/>
+        <w:rPr>
+          <w:rFonts w:ascii="Times New Roman" w:hAnsi="Times New Roman" w:cs="Times New Roman"/>
+          <w:sz w:val="24"/>
+          <w:szCs w:val="24"/>
+        </w:rPr>
+      </w:pPr>
+      <w:r>
+        <w:rPr>
+          <w:rFonts w:ascii="Times New Roman" w:hAnsi="Times New Roman" w:cs="Times New Roman"/>
+          <w:sz w:val="24"/>
+          <w:szCs w:val="24"/>
+        </w:rPr>
+        <w:t>Una manera de recuperar una contraseña es a través de ataque fuerza bruta, en el que se prueban de manera exhaustiva</w:t>
+      </w:r>
+      <w:r>
+        <w:rPr>
+          <w:rFonts w:ascii="Times New Roman" w:hAnsi="Times New Roman" w:cs="Times New Roman"/>
+          <w:sz w:val="24"/>
+          <w:szCs w:val="24"/>
+        </w:rPr>
+        <w:t xml:space="preserve"> </w:t>
+      </w:r>
+      <w:r>
+        <w:rPr>
+          <w:rFonts w:ascii="Times New Roman" w:hAnsi="Times New Roman" w:cs="Times New Roman"/>
+          <w:sz w:val="24"/>
+          <w:szCs w:val="24"/>
+        </w:rPr>
+        <w:t>todas las combinaciones posibles hasta encontrar aquella que permite el acceso. Diseñe e implemente un</w:t>
+      </w:r>
+      <w:r>
+        <w:rPr>
+          <w:rFonts w:ascii="Times New Roman" w:hAnsi="Times New Roman" w:cs="Times New Roman"/>
+          <w:sz w:val="24"/>
+          <w:szCs w:val="24"/>
+        </w:rPr>
+        <w:t xml:space="preserve"> </w:t>
+      </w:r>
+      <w:r>
+        <w:rPr>
+          <w:rFonts w:ascii="Times New Roman" w:hAnsi="Times New Roman" w:cs="Times New Roman"/>
+          <w:sz w:val="24"/>
+          <w:szCs w:val="24"/>
+        </w:rPr>
+        <w:t>algoritmo recursivo que a partir de una cadena de proporcionada por el usuario genere todas las combinaciones que</w:t>
+      </w:r>
+      <w:r>
+        <w:rPr>
+          <w:rFonts w:ascii="Times New Roman" w:hAnsi="Times New Roman" w:cs="Times New Roman"/>
+          <w:sz w:val="24"/>
+          <w:szCs w:val="24"/>
+        </w:rPr>
+        <w:t xml:space="preserve"> </w:t>
+      </w:r>
+      <w:r>
+        <w:rPr>
+          <w:rFonts w:ascii="Times New Roman" w:hAnsi="Times New Roman" w:cs="Times New Roman"/>
+          <w:sz w:val="24"/>
+          <w:szCs w:val="24"/>
+        </w:rPr>
+        <w:t>se puedan obtener a partir de los caracteres que la forman. Por ejemplo, si la cadena que el usuario introdujo</w:t>
+      </w:r>
+      <w:r>
+        <w:rPr>
+          <w:rFonts w:ascii="Times New Roman" w:hAnsi="Times New Roman" w:cs="Times New Roman"/>
+          <w:sz w:val="24"/>
+          <w:szCs w:val="24"/>
+        </w:rPr>
+        <w:t xml:space="preserve"> </w:t>
+      </w:r>
+      <w:r>
+        <w:rPr>
+          <w:rFonts w:ascii="Times New Roman" w:hAnsi="Times New Roman" w:cs="Times New Roman"/>
+          <w:sz w:val="24"/>
+          <w:szCs w:val="24"/>
+        </w:rPr>
+        <w:t>contiene las letras S, t, r, i, n, g. La salida de su programa debería ser todas las posibles combinaciones</w:t>
+      </w:r>
+      <w:r>
+        <w:rPr>
+          <w:rFonts w:ascii="Times New Roman" w:hAnsi="Times New Roman" w:cs="Times New Roman"/>
+          <w:sz w:val="24"/>
+          <w:szCs w:val="24"/>
+        </w:rPr>
+        <w:t xml:space="preserve">. </w:t>
+      </w:r>
+    </w:p>
+    <w:p>
+      <w:pPr>
+        <w:pStyle w:val="ListParagraph"/>
+        <w:numPr>
+          <w:ilvl w:val="0"/>
+          <w:numId w:val="2"/>
+        </w:numPr>
+        <w:jc w:val="both"/>
+        <w:rPr>
+          <w:rFonts w:ascii="Times New Roman" w:hAnsi="Times New Roman" w:cs="Times New Roman"/>
+          <w:sz w:val="24"/>
+          <w:szCs w:val="24"/>
+        </w:rPr>
+      </w:pPr>
+      <w:r>
+        <w:rPr>
+          <w:rFonts w:ascii="Times New Roman" w:hAnsi="Times New Roman" w:cs="Times New Roman"/>
+          <w:sz w:val="24"/>
+          <w:szCs w:val="24"/>
+        </w:rPr>
+        <w:t>El usuario debe introducir las cadenas.</w:t>
+      </w:r>
+    </w:p>
+    <w:p>
+      <w:pPr>
+        <w:pStyle w:val="ListParagraph"/>
+        <w:numPr>
+          <w:ilvl w:val="0"/>
+          <w:numId w:val="2"/>
+        </w:numPr>
+        <w:jc w:val="both"/>
+        <w:rPr>
+          <w:rFonts w:ascii="Times New Roman" w:hAnsi="Times New Roman" w:cs="Times New Roman"/>
+          <w:sz w:val="24"/>
+          <w:szCs w:val="24"/>
+        </w:rPr>
+      </w:pPr>
+      <w:r>
+        <w:rPr>
+          <w:rFonts w:ascii="Times New Roman" w:hAnsi="Times New Roman" w:cs="Times New Roman"/>
+          <w:sz w:val="24"/>
+          <w:szCs w:val="24"/>
+        </w:rPr>
+        <w:t>El tamaño de la cadena es desconocido.</w:t>
+      </w:r>
+    </w:p>
+    <w:p>
+      <w:pPr>
+        <w:pStyle w:val="ListParagraph"/>
+        <w:numPr>
+          <w:ilvl w:val="0"/>
+          <w:numId w:val="2"/>
+        </w:numPr>
+        <w:jc w:val="both"/>
+        <w:rPr>
+          <w:rFonts w:ascii="Times New Roman" w:hAnsi="Times New Roman" w:cs="Times New Roman"/>
+          <w:sz w:val="24"/>
+          <w:szCs w:val="24"/>
+        </w:rPr>
+      </w:pPr>
+      <w:r>
+        <w:rPr>
+          <w:rFonts w:ascii="Times New Roman" w:hAnsi="Times New Roman" w:cs="Times New Roman"/>
+          <w:sz w:val="24"/>
+          <w:szCs w:val="24"/>
+        </w:rPr>
+        <w:t>El programador debe limitar el tamaño máximo de la cadena</w:t>
+      </w:r>
+    </w:p>
+    <w:p>
+      <w:pPr>
+        <w:pStyle w:val="ListParagraph"/>
+        <w:numPr>
+          <w:ilvl w:val="0"/>
+          <w:numId w:val="2"/>
+        </w:numPr>
+        <w:jc w:val="both"/>
+        <w:rPr>
+          <w:rFonts w:ascii="Times New Roman" w:hAnsi="Times New Roman" w:cs="Times New Roman"/>
+          <w:sz w:val="24"/>
+          <w:szCs w:val="24"/>
+        </w:rPr>
+      </w:pPr>
+      <w:r>
+        <w:rPr>
+          <w:rFonts w:ascii="Times New Roman" w:hAnsi="Times New Roman" w:cs="Times New Roman"/>
+          <w:sz w:val="24"/>
+          <w:szCs w:val="24"/>
+        </w:rPr>
+        <w:t>El algoritmo DEBE ser RECURSIVO</w:t>
+      </w:r>
+    </w:p>
+    <w:p>
+      <w:pPr>
+        <w:pStyle w:val="ListParagraph"/>
+        <w:numPr>
+          <w:ilvl w:val="0"/>
+          <w:numId w:val="2"/>
+        </w:numPr>
+        <w:jc w:val="both"/>
+        <w:rPr>
+          <w:rFonts w:ascii="Times New Roman" w:hAnsi="Times New Roman" w:cs="Times New Roman"/>
+          <w:sz w:val="24"/>
+          <w:szCs w:val="24"/>
+        </w:rPr>
+      </w:pPr>
+      <w:r>
+        <w:rPr>
+          <w:rFonts w:ascii="Times New Roman" w:hAnsi="Times New Roman" w:cs="Times New Roman"/>
+          <w:sz w:val="24"/>
+          <w:szCs w:val="24"/>
+        </w:rPr>
+        <w:t xml:space="preserve">La cadena puede contener cualquier carácter </w:t>
+      </w:r>
+      <w:r>
+        <w:rPr>
+          <w:rFonts w:ascii="Times New Roman" w:hAnsi="Times New Roman" w:cs="Times New Roman"/>
+          <w:sz w:val="24"/>
+          <w:szCs w:val="24"/>
+        </w:rPr>
+        <w:t>alfanumérico</w:t>
+      </w:r>
+      <w:r>
+        <w:rPr>
+          <w:rFonts w:ascii="Times New Roman" w:hAnsi="Times New Roman" w:cs="Times New Roman"/>
+          <w:sz w:val="24"/>
+          <w:szCs w:val="24"/>
+        </w:rPr>
+        <w:t>.</w:t>
+      </w:r>
+    </w:p>
+    <w:p>
+      <w:pPr>
+        <w:pStyle w:val="ListParagraph"/>
+        <w:numPr>
+          <w:ilvl w:val="0"/>
+          <w:numId w:val="2"/>
+        </w:numPr>
+        <w:jc w:val="both"/>
+        <w:rPr>
+          <w:rFonts w:ascii="Times New Roman" w:hAnsi="Times New Roman" w:cs="Times New Roman"/>
+          <w:sz w:val="24"/>
+          <w:szCs w:val="24"/>
+        </w:rPr>
+      </w:pPr>
+      <w:r>
+        <w:rPr>
+          <w:rFonts w:ascii="Times New Roman" w:hAnsi="Times New Roman" w:cs="Times New Roman"/>
+          <w:sz w:val="24"/>
+          <w:szCs w:val="24"/>
+        </w:rPr>
+        <w:t>La cadena puede contener caracteres repetidos.</w:t>
+      </w:r>
+    </w:p>
+    <w:p>
+      <w:pPr>
+        <w:pStyle w:val="ListParagraph"/>
+        <w:numPr>
+          <w:ilvl w:val="0"/>
+          <w:numId w:val="2"/>
+        </w:numPr>
+        <w:jc w:val="both"/>
+        <w:rPr>
+          <w:rFonts w:ascii="Times New Roman" w:hAnsi="Times New Roman" w:cs="Times New Roman"/>
+          <w:sz w:val="24"/>
+          <w:szCs w:val="24"/>
+        </w:rPr>
+      </w:pPr>
+      <w:r>
+        <w:rPr>
+          <w:rFonts w:ascii="Times New Roman" w:hAnsi="Times New Roman" w:cs="Times New Roman"/>
+          <w:sz w:val="24"/>
+          <w:szCs w:val="24"/>
+        </w:rPr>
+        <w:t>Debe respetarse el uso de minúsculas y mayúsculas.</w:t>
+      </w:r>
+    </w:p>
+    <w:p>
+      <w:pPr>
+        <w:pStyle w:val="ListParagraph"/>
+        <w:numPr>
+          <w:ilvl w:val="0"/>
+          <w:numId w:val="2"/>
+        </w:numPr>
+        <w:jc w:val="both"/>
+        <w:rPr>
+          <w:rFonts w:ascii="Times New Roman" w:hAnsi="Times New Roman" w:cs="Times New Roman"/>
+          <w:sz w:val="24"/>
+          <w:szCs w:val="24"/>
+        </w:rPr>
+      </w:pPr>
+      <w:r>
+        <w:rPr>
+          <w:rFonts w:ascii="Times New Roman" w:hAnsi="Times New Roman" w:cs="Times New Roman"/>
+          <w:sz w:val="24"/>
+          <w:szCs w:val="24"/>
+        </w:rPr>
+        <w:t>La cadena debe contener al menos un carácter.</w:t>
+      </w:r>
+    </w:p>
+    <w:p>
+      <w:pPr>
+        <w:pStyle w:val="ListParagraph"/>
+        <w:numPr>
+          <w:ilvl w:val="0"/>
+          <w:numId w:val="2"/>
+        </w:numPr>
+        <w:jc w:val="both"/>
+        <w:rPr>
+          <w:rFonts w:ascii="Times New Roman" w:hAnsi="Times New Roman" w:cs="Times New Roman"/>
+          <w:sz w:val="24"/>
+          <w:szCs w:val="24"/>
+        </w:rPr>
+      </w:pPr>
+      <w:r>
+        <w:rPr>
+          <w:rFonts w:ascii="Times New Roman" w:hAnsi="Times New Roman" w:cs="Times New Roman"/>
+          <w:sz w:val="24"/>
+          <w:szCs w:val="24"/>
+        </w:rPr>
+        <w:t>Las funciones solo deben realizar una tarea.</w:t>
+      </w:r>
+    </w:p>
+    <w:p>
+      <w:pPr>
+        <w:pStyle w:val="ListParagraph"/>
+        <w:numPr>
+          <w:ilvl w:val="0"/>
+          <w:numId w:val="2"/>
+        </w:numPr>
+        <w:jc w:val="both"/>
+        <w:rPr>
+          <w:rFonts w:ascii="Times New Roman" w:hAnsi="Times New Roman" w:cs="Times New Roman"/>
+          <w:sz w:val="24"/>
+          <w:szCs w:val="24"/>
+        </w:rPr>
+      </w:pPr>
+      <w:r>
+        <w:rPr>
+          <w:rFonts w:ascii="Times New Roman" w:hAnsi="Times New Roman" w:cs="Times New Roman"/>
+          <w:sz w:val="24"/>
+          <w:szCs w:val="24"/>
+        </w:rPr>
+        <w:t>Lenguaje de programación C.</w:t>
+      </w:r>
+    </w:p>
+    <w:p>
+      <w:pPr>
+        <w:pStyle w:val="ListParagraph"/>
+        <w:numPr>
+          <w:ilvl w:val="0"/>
+          <w:numId w:val="2"/>
+        </w:numPr>
+        <w:jc w:val="both"/>
+        <w:rPr>
+          <w:rFonts w:ascii="Times New Roman" w:hAnsi="Times New Roman" w:cs="Times New Roman"/>
+          <w:sz w:val="24"/>
+          <w:szCs w:val="24"/>
+        </w:rPr>
+      </w:pPr>
+      <w:r>
+        <w:rPr>
+          <w:rFonts w:ascii="Times New Roman" w:hAnsi="Times New Roman" w:cs="Times New Roman"/>
+          <w:sz w:val="24"/>
+          <w:szCs w:val="24"/>
+        </w:rPr>
+        <w:t>La estructura del programa debe ser siguiendo el estándar ANSI C.</w:t>
+      </w:r>
+    </w:p>
+    <w:p>
+      <w:pPr>
+        <w:jc w:val="both"/>
         <w:rPr>
           <w:rFonts w:ascii="Times New Roman" w:hAnsi="Times New Roman" w:cs="Times New Roman"/>
           <w:b/>
           <w:sz w:val="28"/>
         </w:rPr>
-        <w:t>Evidencia</w:t>
-      </w:r>
-    </w:p>
-    <w:p>
-      <w:pPr>
-        <w:jc w:val="both"/>
+      </w:pPr>
+      <w:r>
         <w:rPr>
           <w:rFonts w:ascii="Times New Roman" w:hAnsi="Times New Roman" w:cs="Times New Roman"/>
           <w:b/>
           <w:sz w:val="28"/>
         </w:rPr>
-      </w:pPr>
-      <w:r>
+        <w:t xml:space="preserve">Codificación </w:t>
+      </w:r>
+    </w:p>
+    <w:p>
+      <w:pPr>
+        <w:shd w:val="clear" w:color="auto" w:fill="1E1E1E"/>
+        <w:spacing w:after="0" w:line="285" w:lineRule="atLeast"/>
+        <w:rPr>
+          <w:rFonts w:ascii="Consolas" w:eastAsia="Times New Roman" w:hAnsi="Consolas" w:cs="Times New Roman"/>
+          <w:color w:val="D4D4D4"/>
+          <w:sz w:val="21"/>
+          <w:szCs w:val="21"/>
+          <w:lang w:eastAsia="es-MX"/>
+        </w:rPr>
+      </w:pPr>
+      <w:r>
+        <w:rPr>
+          <w:rFonts w:ascii="Consolas" w:eastAsia="Times New Roman" w:hAnsi="Consolas" w:cs="Times New Roman"/>
+          <w:color w:val="6A9955"/>
+          <w:sz w:val="21"/>
+          <w:szCs w:val="21"/>
+          <w:lang w:eastAsia="es-MX"/>
+        </w:rPr>
+        <w:t>/* UNIVERSIDAD AUTONOMA DE BAJA CALIFORNIA</w:t>
+      </w:r>
+    </w:p>
+    <w:p>
+      <w:pPr>
+        <w:shd w:val="clear" w:color="auto" w:fill="1E1E1E"/>
+        <w:spacing w:after="0" w:line="285" w:lineRule="atLeast"/>
+        <w:rPr>
+          <w:rFonts w:ascii="Consolas" w:eastAsia="Times New Roman" w:hAnsi="Consolas" w:cs="Times New Roman"/>
+          <w:color w:val="D4D4D4"/>
+          <w:sz w:val="21"/>
+          <w:szCs w:val="21"/>
+          <w:lang w:eastAsia="es-MX"/>
+        </w:rPr>
+      </w:pPr>
+      <w:r>
+        <w:rPr>
+          <w:rFonts w:ascii="Consolas" w:eastAsia="Times New Roman" w:hAnsi="Consolas" w:cs="Times New Roman"/>
+          <w:color w:val="6A9955"/>
+          <w:sz w:val="21"/>
+          <w:szCs w:val="21"/>
+          <w:lang w:eastAsia="es-MX"/>
+        </w:rPr>
+        <w:t>Asignatura: Algoritmos y estructura de datos</w:t>
+      </w:r>
+    </w:p>
+    <w:p>
+      <w:pPr>
+        <w:shd w:val="clear" w:color="auto" w:fill="1E1E1E"/>
+        <w:spacing w:after="0" w:line="285" w:lineRule="atLeast"/>
+        <w:rPr>
+          <w:rFonts w:ascii="Consolas" w:eastAsia="Times New Roman" w:hAnsi="Consolas" w:cs="Times New Roman"/>
+          <w:color w:val="D4D4D4"/>
+          <w:sz w:val="21"/>
+          <w:szCs w:val="21"/>
+          <w:lang w:eastAsia="es-MX"/>
+        </w:rPr>
+      </w:pPr>
+      <w:r>
+        <w:rPr>
+          <w:rFonts w:ascii="Consolas" w:eastAsia="Times New Roman" w:hAnsi="Consolas" w:cs="Times New Roman"/>
+          <w:color w:val="6A9955"/>
+          <w:sz w:val="21"/>
+          <w:szCs w:val="21"/>
+          <w:lang w:eastAsia="es-MX"/>
+        </w:rPr>
+        <w:t xml:space="preserve">Alumno: Diego Caudillo </w:t>
+      </w:r>
+      <w:proofErr w:type="spellStart"/>
+      <w:r>
+        <w:rPr>
+          <w:rFonts w:ascii="Consolas" w:eastAsia="Times New Roman" w:hAnsi="Consolas" w:cs="Times New Roman"/>
+          <w:color w:val="6A9955"/>
+          <w:sz w:val="21"/>
+          <w:szCs w:val="21"/>
+          <w:lang w:eastAsia="es-MX"/>
+        </w:rPr>
+        <w:t>Sanchez</w:t>
+      </w:r>
+      <w:proofErr w:type="spellEnd"/>
+    </w:p>
+    <w:p>
+      <w:pPr>
+        <w:shd w:val="clear" w:color="auto" w:fill="1E1E1E"/>
+        <w:spacing w:after="0" w:line="285" w:lineRule="atLeast"/>
+        <w:rPr>
+          <w:rFonts w:ascii="Consolas" w:eastAsia="Times New Roman" w:hAnsi="Consolas" w:cs="Times New Roman"/>
+          <w:color w:val="D4D4D4"/>
+          <w:sz w:val="21"/>
+          <w:szCs w:val="21"/>
+          <w:lang w:eastAsia="es-MX"/>
+        </w:rPr>
+      </w:pPr>
+      <w:r>
+        <w:rPr>
+          <w:rFonts w:ascii="Consolas" w:eastAsia="Times New Roman" w:hAnsi="Consolas" w:cs="Times New Roman"/>
+          <w:color w:val="6A9955"/>
+          <w:sz w:val="21"/>
+          <w:szCs w:val="21"/>
+          <w:lang w:eastAsia="es-MX"/>
+        </w:rPr>
+        <w:t>Matricula: 1249199</w:t>
+      </w:r>
+    </w:p>
+    <w:p>
+      <w:pPr>
+        <w:shd w:val="clear" w:color="auto" w:fill="1E1E1E"/>
+        <w:spacing w:after="0" w:line="285" w:lineRule="atLeast"/>
+        <w:rPr>
+          <w:rFonts w:ascii="Consolas" w:eastAsia="Times New Roman" w:hAnsi="Consolas" w:cs="Times New Roman"/>
+          <w:color w:val="D4D4D4"/>
+          <w:sz w:val="21"/>
+          <w:szCs w:val="21"/>
+          <w:lang w:eastAsia="es-MX"/>
+        </w:rPr>
+      </w:pPr>
+      <w:r>
+        <w:rPr>
+          <w:rFonts w:ascii="Consolas" w:eastAsia="Times New Roman" w:hAnsi="Consolas" w:cs="Times New Roman"/>
+          <w:color w:val="6A9955"/>
+          <w:sz w:val="21"/>
+          <w:szCs w:val="21"/>
+          <w:lang w:eastAsia="es-MX"/>
+        </w:rPr>
+        <w:t>Grupo: 551</w:t>
+      </w:r>
+    </w:p>
+    <w:p>
+      <w:pPr>
+        <w:shd w:val="clear" w:color="auto" w:fill="1E1E1E"/>
+        <w:spacing w:after="0" w:line="285" w:lineRule="atLeast"/>
+        <w:rPr>
+          <w:rFonts w:ascii="Consolas" w:eastAsia="Times New Roman" w:hAnsi="Consolas" w:cs="Times New Roman"/>
+          <w:color w:val="D4D4D4"/>
+          <w:sz w:val="21"/>
+          <w:szCs w:val="21"/>
+          <w:lang w:eastAsia="es-MX"/>
+        </w:rPr>
+      </w:pPr>
+      <w:r>
+        <w:rPr>
+          <w:rFonts w:ascii="Consolas" w:eastAsia="Times New Roman" w:hAnsi="Consolas" w:cs="Times New Roman"/>
+          <w:color w:val="6A9955"/>
+          <w:sz w:val="21"/>
+          <w:szCs w:val="21"/>
+          <w:lang w:eastAsia="es-MX"/>
+        </w:rPr>
+        <w:t>Docente: Alma Leticia Palacios Guerrero</w:t>
+      </w:r>
+    </w:p>
+    <w:p>
+      <w:pPr>
+        <w:shd w:val="clear" w:color="auto" w:fill="1E1E1E"/>
+        <w:spacing w:after="0" w:line="285" w:lineRule="atLeast"/>
+        <w:rPr>
+          <w:rFonts w:ascii="Consolas" w:eastAsia="Times New Roman" w:hAnsi="Consolas" w:cs="Times New Roman"/>
+          <w:color w:val="D4D4D4"/>
+          <w:sz w:val="21"/>
+          <w:szCs w:val="21"/>
+          <w:lang w:eastAsia="es-MX"/>
+        </w:rPr>
+      </w:pPr>
+      <w:r>
+        <w:rPr>
+          <w:rFonts w:ascii="Consolas" w:eastAsia="Times New Roman" w:hAnsi="Consolas" w:cs="Times New Roman"/>
+          <w:color w:val="6A9955"/>
+          <w:sz w:val="21"/>
+          <w:szCs w:val="21"/>
+          <w:lang w:eastAsia="es-MX"/>
+        </w:rPr>
+        <w:t xml:space="preserve">Fecha de entrega: 08/Marzo/2019 </w:t>
+      </w:r>
+    </w:p>
+    <w:p>
+      <w:pPr>
+        <w:shd w:val="clear" w:color="auto" w:fill="1E1E1E"/>
+        <w:spacing w:after="0" w:line="285" w:lineRule="atLeast"/>
+        <w:rPr>
+          <w:rFonts w:ascii="Consolas" w:eastAsia="Times New Roman" w:hAnsi="Consolas" w:cs="Times New Roman"/>
+          <w:color w:val="D4D4D4"/>
+          <w:sz w:val="21"/>
+          <w:szCs w:val="21"/>
+          <w:lang w:eastAsia="es-MX"/>
+        </w:rPr>
+      </w:pPr>
+    </w:p>
+    <w:p>
+      <w:pPr>
+        <w:shd w:val="clear" w:color="auto" w:fill="1E1E1E"/>
+        <w:spacing w:after="0" w:line="285" w:lineRule="atLeast"/>
+        <w:rPr>
+          <w:rFonts w:ascii="Consolas" w:eastAsia="Times New Roman" w:hAnsi="Consolas" w:cs="Times New Roman"/>
+          <w:color w:val="D4D4D4"/>
+          <w:sz w:val="21"/>
+          <w:szCs w:val="21"/>
+          <w:lang w:eastAsia="es-MX"/>
+        </w:rPr>
+      </w:pPr>
+      <w:r>
+        <w:rPr>
+          <w:rFonts w:ascii="Consolas" w:eastAsia="Times New Roman" w:hAnsi="Consolas" w:cs="Times New Roman"/>
+          <w:color w:val="6A9955"/>
+          <w:sz w:val="21"/>
+          <w:szCs w:val="21"/>
+          <w:lang w:eastAsia="es-MX"/>
+        </w:rPr>
+        <w:t>DESCRIPCION DEL PROGRAMA</w:t>
+      </w:r>
+    </w:p>
+    <w:p>
+      <w:pPr>
+        <w:shd w:val="clear" w:color="auto" w:fill="1E1E1E"/>
+        <w:spacing w:after="0" w:line="285" w:lineRule="atLeast"/>
+        <w:rPr>
+          <w:rFonts w:ascii="Consolas" w:eastAsia="Times New Roman" w:hAnsi="Consolas" w:cs="Times New Roman"/>
+          <w:color w:val="D4D4D4"/>
+          <w:sz w:val="21"/>
+          <w:szCs w:val="21"/>
+          <w:lang w:eastAsia="es-MX"/>
+        </w:rPr>
+      </w:pPr>
+      <w:r>
+        <w:rPr>
+          <w:rFonts w:ascii="Consolas" w:eastAsia="Times New Roman" w:hAnsi="Consolas" w:cs="Times New Roman"/>
+          <w:color w:val="6A9955"/>
+          <w:sz w:val="21"/>
+          <w:szCs w:val="21"/>
+          <w:lang w:eastAsia="es-MX"/>
+        </w:rPr>
+        <w:t xml:space="preserve">Una manera de recuperar una contraseña es a través de ataque fuerza bruta, </w:t>
+      </w:r>
+    </w:p>
+    <w:p>
+      <w:pPr>
+        <w:shd w:val="clear" w:color="auto" w:fill="1E1E1E"/>
+        <w:spacing w:after="0" w:line="285" w:lineRule="atLeast"/>
+        <w:rPr>
+          <w:rFonts w:ascii="Consolas" w:eastAsia="Times New Roman" w:hAnsi="Consolas" w:cs="Times New Roman"/>
+          <w:color w:val="D4D4D4"/>
+          <w:sz w:val="21"/>
+          <w:szCs w:val="21"/>
+          <w:lang w:eastAsia="es-MX"/>
+        </w:rPr>
+      </w:pPr>
+      <w:r>
+        <w:rPr>
+          <w:rFonts w:ascii="Consolas" w:eastAsia="Times New Roman" w:hAnsi="Consolas" w:cs="Times New Roman"/>
+          <w:color w:val="6A9955"/>
+          <w:sz w:val="21"/>
+          <w:szCs w:val="21"/>
+          <w:lang w:eastAsia="es-MX"/>
+        </w:rPr>
+        <w:t>en el que se prueban de manera exhaustiva todas las combinaciones posibles</w:t>
+      </w:r>
+    </w:p>
+    <w:p>
+      <w:pPr>
+        <w:shd w:val="clear" w:color="auto" w:fill="1E1E1E"/>
+        <w:spacing w:after="0" w:line="285" w:lineRule="atLeast"/>
+        <w:rPr>
+          <w:rFonts w:ascii="Consolas" w:eastAsia="Times New Roman" w:hAnsi="Consolas" w:cs="Times New Roman"/>
+          <w:color w:val="D4D4D4"/>
+          <w:sz w:val="21"/>
+          <w:szCs w:val="21"/>
+          <w:lang w:eastAsia="es-MX"/>
+        </w:rPr>
+      </w:pPr>
+      <w:r>
+        <w:rPr>
+          <w:rFonts w:ascii="Consolas" w:eastAsia="Times New Roman" w:hAnsi="Consolas" w:cs="Times New Roman"/>
+          <w:color w:val="6A9955"/>
+          <w:sz w:val="21"/>
+          <w:szCs w:val="21"/>
+          <w:lang w:eastAsia="es-MX"/>
+        </w:rPr>
+        <w:t>hasta encontrar aquella que permite el acceso. Diseñe e implemente un algo-</w:t>
+      </w:r>
+    </w:p>
+    <w:p>
+      <w:pPr>
+        <w:shd w:val="clear" w:color="auto" w:fill="1E1E1E"/>
+        <w:spacing w:after="0" w:line="285" w:lineRule="atLeast"/>
+        <w:rPr>
+          <w:rFonts w:ascii="Consolas" w:eastAsia="Times New Roman" w:hAnsi="Consolas" w:cs="Times New Roman"/>
+          <w:color w:val="D4D4D4"/>
+          <w:sz w:val="21"/>
+          <w:szCs w:val="21"/>
+          <w:lang w:eastAsia="es-MX"/>
+        </w:rPr>
+      </w:pPr>
+      <w:r>
+        <w:rPr>
+          <w:rFonts w:ascii="Consolas" w:eastAsia="Times New Roman" w:hAnsi="Consolas" w:cs="Times New Roman"/>
+          <w:color w:val="6A9955"/>
+          <w:sz w:val="21"/>
+          <w:szCs w:val="21"/>
+          <w:lang w:eastAsia="es-MX"/>
+        </w:rPr>
+        <w:t>ritmo recursivo que a partir de una cadena de proporcionada por el usuario</w:t>
+      </w:r>
+    </w:p>
+    <w:p>
+      <w:pPr>
+        <w:shd w:val="clear" w:color="auto" w:fill="1E1E1E"/>
+        <w:spacing w:after="0" w:line="285" w:lineRule="atLeast"/>
+        <w:rPr>
+          <w:rFonts w:ascii="Consolas" w:eastAsia="Times New Roman" w:hAnsi="Consolas" w:cs="Times New Roman"/>
+          <w:color w:val="D4D4D4"/>
+          <w:sz w:val="21"/>
+          <w:szCs w:val="21"/>
+          <w:lang w:eastAsia="es-MX"/>
+        </w:rPr>
+      </w:pPr>
+      <w:r>
+        <w:rPr>
+          <w:rFonts w:ascii="Consolas" w:eastAsia="Times New Roman" w:hAnsi="Consolas" w:cs="Times New Roman"/>
+          <w:color w:val="6A9955"/>
+          <w:sz w:val="21"/>
+          <w:szCs w:val="21"/>
+          <w:lang w:eastAsia="es-MX"/>
+        </w:rPr>
+        <w:t xml:space="preserve">genere todas las combinaciones que se puedan obtener a partir de los </w:t>
+      </w:r>
+      <w:proofErr w:type="spellStart"/>
+      <w:r>
+        <w:rPr>
+          <w:rFonts w:ascii="Consolas" w:eastAsia="Times New Roman" w:hAnsi="Consolas" w:cs="Times New Roman"/>
+          <w:color w:val="6A9955"/>
+          <w:sz w:val="21"/>
+          <w:szCs w:val="21"/>
+          <w:lang w:eastAsia="es-MX"/>
+        </w:rPr>
+        <w:t>carac</w:t>
+      </w:r>
+      <w:proofErr w:type="spellEnd"/>
+      <w:r>
+        <w:rPr>
+          <w:rFonts w:ascii="Consolas" w:eastAsia="Times New Roman" w:hAnsi="Consolas" w:cs="Times New Roman"/>
+          <w:color w:val="6A9955"/>
+          <w:sz w:val="21"/>
+          <w:szCs w:val="21"/>
+          <w:lang w:eastAsia="es-MX"/>
+        </w:rPr>
+        <w:t>-</w:t>
+      </w:r>
+    </w:p>
+    <w:p>
+      <w:pPr>
+        <w:shd w:val="clear" w:color="auto" w:fill="1E1E1E"/>
+        <w:spacing w:after="0" w:line="285" w:lineRule="atLeast"/>
+        <w:rPr>
+          <w:rFonts w:ascii="Consolas" w:eastAsia="Times New Roman" w:hAnsi="Consolas" w:cs="Times New Roman"/>
+          <w:color w:val="D4D4D4"/>
+          <w:sz w:val="21"/>
+          <w:szCs w:val="21"/>
+          <w:lang w:eastAsia="es-MX"/>
+        </w:rPr>
+      </w:pPr>
+      <w:r>
+        <w:rPr>
+          <w:rFonts w:ascii="Consolas" w:eastAsia="Times New Roman" w:hAnsi="Consolas" w:cs="Times New Roman"/>
+          <w:color w:val="6A9955"/>
+          <w:sz w:val="21"/>
+          <w:szCs w:val="21"/>
+          <w:lang w:eastAsia="es-MX"/>
+        </w:rPr>
+        <w:t>teres que la forman. Por ejemplo, si la cadena que el usuario introdujo con-</w:t>
+      </w:r>
+    </w:p>
+    <w:p>
+      <w:pPr>
+        <w:shd w:val="clear" w:color="auto" w:fill="1E1E1E"/>
+        <w:spacing w:after="0" w:line="285" w:lineRule="atLeast"/>
+        <w:rPr>
+          <w:rFonts w:ascii="Consolas" w:eastAsia="Times New Roman" w:hAnsi="Consolas" w:cs="Times New Roman"/>
+          <w:color w:val="D4D4D4"/>
+          <w:sz w:val="21"/>
+          <w:szCs w:val="21"/>
+          <w:lang w:eastAsia="es-MX"/>
+        </w:rPr>
+      </w:pPr>
+      <w:r>
+        <w:rPr>
+          <w:rFonts w:ascii="Consolas" w:eastAsia="Times New Roman" w:hAnsi="Consolas" w:cs="Times New Roman"/>
+          <w:color w:val="6A9955"/>
+          <w:sz w:val="21"/>
+          <w:szCs w:val="21"/>
+          <w:lang w:eastAsia="es-MX"/>
+        </w:rPr>
+        <w:lastRenderedPageBreak/>
+        <w:t xml:space="preserve">tiene las letras S, t, r, i, n, g. La salida de su programa debería ser </w:t>
+      </w:r>
+      <w:proofErr w:type="spellStart"/>
+      <w:r>
+        <w:rPr>
+          <w:rFonts w:ascii="Consolas" w:eastAsia="Times New Roman" w:hAnsi="Consolas" w:cs="Times New Roman"/>
+          <w:color w:val="6A9955"/>
+          <w:sz w:val="21"/>
+          <w:szCs w:val="21"/>
+          <w:lang w:eastAsia="es-MX"/>
+        </w:rPr>
+        <w:t>to</w:t>
+      </w:r>
+      <w:proofErr w:type="spellEnd"/>
+      <w:r>
+        <w:rPr>
+          <w:rFonts w:ascii="Consolas" w:eastAsia="Times New Roman" w:hAnsi="Consolas" w:cs="Times New Roman"/>
+          <w:color w:val="6A9955"/>
+          <w:sz w:val="21"/>
+          <w:szCs w:val="21"/>
+          <w:lang w:eastAsia="es-MX"/>
+        </w:rPr>
+        <w:t>-</w:t>
+      </w:r>
+    </w:p>
+    <w:p>
+      <w:pPr>
+        <w:shd w:val="clear" w:color="auto" w:fill="1E1E1E"/>
+        <w:spacing w:after="0" w:line="285" w:lineRule="atLeast"/>
+        <w:rPr>
+          <w:rFonts w:ascii="Consolas" w:eastAsia="Times New Roman" w:hAnsi="Consolas" w:cs="Times New Roman"/>
+          <w:color w:val="D4D4D4"/>
+          <w:sz w:val="21"/>
+          <w:szCs w:val="21"/>
+          <w:lang w:eastAsia="es-MX"/>
+        </w:rPr>
+      </w:pPr>
+      <w:r>
+        <w:rPr>
+          <w:rFonts w:ascii="Consolas" w:eastAsia="Times New Roman" w:hAnsi="Consolas" w:cs="Times New Roman"/>
+          <w:color w:val="6A9955"/>
+          <w:sz w:val="21"/>
+          <w:szCs w:val="21"/>
+          <w:lang w:eastAsia="es-MX"/>
+        </w:rPr>
+        <w:t xml:space="preserve">das las posibles combinaciones. </w:t>
+      </w:r>
+    </w:p>
+    <w:p>
+      <w:pPr>
+        <w:shd w:val="clear" w:color="auto" w:fill="1E1E1E"/>
+        <w:spacing w:after="0" w:line="285" w:lineRule="atLeast"/>
+        <w:rPr>
+          <w:rFonts w:ascii="Consolas" w:eastAsia="Times New Roman" w:hAnsi="Consolas" w:cs="Times New Roman"/>
+          <w:color w:val="D4D4D4"/>
+          <w:sz w:val="21"/>
+          <w:szCs w:val="21"/>
+          <w:lang w:eastAsia="es-MX"/>
+        </w:rPr>
+      </w:pPr>
+    </w:p>
+    <w:p>
+      <w:pPr>
+        <w:shd w:val="clear" w:color="auto" w:fill="1E1E1E"/>
+        <w:spacing w:after="0" w:line="285" w:lineRule="atLeast"/>
+        <w:rPr>
+          <w:rFonts w:ascii="Consolas" w:eastAsia="Times New Roman" w:hAnsi="Consolas" w:cs="Times New Roman"/>
+          <w:color w:val="D4D4D4"/>
+          <w:sz w:val="21"/>
+          <w:szCs w:val="21"/>
+          <w:lang w:eastAsia="es-MX"/>
+        </w:rPr>
+      </w:pPr>
+      <w:r>
+        <w:rPr>
+          <w:rFonts w:ascii="Consolas" w:eastAsia="Times New Roman" w:hAnsi="Consolas" w:cs="Times New Roman"/>
+          <w:color w:val="6A9955"/>
+          <w:sz w:val="21"/>
+          <w:szCs w:val="21"/>
+          <w:lang w:eastAsia="es-MX"/>
+        </w:rPr>
+        <w:sym w:font="Symbol" w:char="F0A7"/>
+      </w:r>
+      <w:r>
+        <w:rPr>
+          <w:rFonts w:ascii="Consolas" w:eastAsia="Times New Roman" w:hAnsi="Consolas" w:cs="Times New Roman"/>
+          <w:color w:val="6A9955"/>
+          <w:sz w:val="21"/>
+          <w:szCs w:val="21"/>
+          <w:lang w:eastAsia="es-MX"/>
+        </w:rPr>
+        <w:t xml:space="preserve"> El usuario debe introducir las cadenas.</w:t>
+      </w:r>
+    </w:p>
+    <w:p>
+      <w:pPr>
+        <w:shd w:val="clear" w:color="auto" w:fill="1E1E1E"/>
+        <w:spacing w:after="0" w:line="285" w:lineRule="atLeast"/>
+        <w:rPr>
+          <w:rFonts w:ascii="Consolas" w:eastAsia="Times New Roman" w:hAnsi="Consolas" w:cs="Times New Roman"/>
+          <w:color w:val="D4D4D4"/>
+          <w:sz w:val="21"/>
+          <w:szCs w:val="21"/>
+          <w:lang w:eastAsia="es-MX"/>
+        </w:rPr>
+      </w:pPr>
+      <w:r>
+        <w:rPr>
+          <w:rFonts w:ascii="Consolas" w:eastAsia="Times New Roman" w:hAnsi="Consolas" w:cs="Times New Roman"/>
+          <w:color w:val="6A9955"/>
+          <w:sz w:val="21"/>
+          <w:szCs w:val="21"/>
+          <w:lang w:eastAsia="es-MX"/>
+        </w:rPr>
+        <w:sym w:font="Symbol" w:char="F0A7"/>
+      </w:r>
+      <w:r>
+        <w:rPr>
+          <w:rFonts w:ascii="Consolas" w:eastAsia="Times New Roman" w:hAnsi="Consolas" w:cs="Times New Roman"/>
+          <w:color w:val="6A9955"/>
+          <w:sz w:val="21"/>
+          <w:szCs w:val="21"/>
+          <w:lang w:eastAsia="es-MX"/>
+        </w:rPr>
+        <w:t xml:space="preserve"> El tamaño de la cadena es desconocido.</w:t>
+      </w:r>
+    </w:p>
+    <w:p>
+      <w:pPr>
+        <w:shd w:val="clear" w:color="auto" w:fill="1E1E1E"/>
+        <w:spacing w:after="0" w:line="285" w:lineRule="atLeast"/>
+        <w:rPr>
+          <w:rFonts w:ascii="Consolas" w:eastAsia="Times New Roman" w:hAnsi="Consolas" w:cs="Times New Roman"/>
+          <w:color w:val="D4D4D4"/>
+          <w:sz w:val="21"/>
+          <w:szCs w:val="21"/>
+          <w:lang w:eastAsia="es-MX"/>
+        </w:rPr>
+      </w:pPr>
+      <w:r>
+        <w:rPr>
+          <w:rFonts w:ascii="Consolas" w:eastAsia="Times New Roman" w:hAnsi="Consolas" w:cs="Times New Roman"/>
+          <w:color w:val="6A9955"/>
+          <w:sz w:val="21"/>
+          <w:szCs w:val="21"/>
+          <w:lang w:eastAsia="es-MX"/>
+        </w:rPr>
+        <w:sym w:font="Symbol" w:char="F0A7"/>
+      </w:r>
+      <w:r>
+        <w:rPr>
+          <w:rFonts w:ascii="Consolas" w:eastAsia="Times New Roman" w:hAnsi="Consolas" w:cs="Times New Roman"/>
+          <w:color w:val="6A9955"/>
+          <w:sz w:val="21"/>
+          <w:szCs w:val="21"/>
+          <w:lang w:eastAsia="es-MX"/>
+        </w:rPr>
+        <w:t xml:space="preserve"> El programador debe limitar el tamaño máximo de la cadena</w:t>
+      </w:r>
+    </w:p>
+    <w:p>
+      <w:pPr>
+        <w:shd w:val="clear" w:color="auto" w:fill="1E1E1E"/>
+        <w:spacing w:after="0" w:line="285" w:lineRule="atLeast"/>
+        <w:rPr>
+          <w:rFonts w:ascii="Consolas" w:eastAsia="Times New Roman" w:hAnsi="Consolas" w:cs="Times New Roman"/>
+          <w:color w:val="D4D4D4"/>
+          <w:sz w:val="21"/>
+          <w:szCs w:val="21"/>
+          <w:lang w:eastAsia="es-MX"/>
+        </w:rPr>
+      </w:pPr>
+      <w:r>
+        <w:rPr>
+          <w:rFonts w:ascii="Consolas" w:eastAsia="Times New Roman" w:hAnsi="Consolas" w:cs="Times New Roman"/>
+          <w:color w:val="6A9955"/>
+          <w:sz w:val="21"/>
+          <w:szCs w:val="21"/>
+          <w:lang w:eastAsia="es-MX"/>
+        </w:rPr>
+        <w:sym w:font="Symbol" w:char="F0A7"/>
+      </w:r>
+      <w:r>
+        <w:rPr>
+          <w:rFonts w:ascii="Consolas" w:eastAsia="Times New Roman" w:hAnsi="Consolas" w:cs="Times New Roman"/>
+          <w:color w:val="6A9955"/>
+          <w:sz w:val="21"/>
+          <w:szCs w:val="21"/>
+          <w:lang w:eastAsia="es-MX"/>
+        </w:rPr>
+        <w:t xml:space="preserve"> El algoritmo DEBE ser RECURSIVO</w:t>
+      </w:r>
+    </w:p>
+    <w:p>
+      <w:pPr>
+        <w:shd w:val="clear" w:color="auto" w:fill="1E1E1E"/>
+        <w:spacing w:after="0" w:line="285" w:lineRule="atLeast"/>
+        <w:rPr>
+          <w:rFonts w:ascii="Consolas" w:eastAsia="Times New Roman" w:hAnsi="Consolas" w:cs="Times New Roman"/>
+          <w:color w:val="D4D4D4"/>
+          <w:sz w:val="21"/>
+          <w:szCs w:val="21"/>
+          <w:lang w:eastAsia="es-MX"/>
+        </w:rPr>
+      </w:pPr>
+      <w:r>
+        <w:rPr>
+          <w:rFonts w:ascii="Consolas" w:eastAsia="Times New Roman" w:hAnsi="Consolas" w:cs="Times New Roman"/>
+          <w:color w:val="6A9955"/>
+          <w:sz w:val="21"/>
+          <w:szCs w:val="21"/>
+          <w:lang w:eastAsia="es-MX"/>
+        </w:rPr>
+        <w:sym w:font="Symbol" w:char="F0A7"/>
+      </w:r>
+      <w:r>
+        <w:rPr>
+          <w:rFonts w:ascii="Consolas" w:eastAsia="Times New Roman" w:hAnsi="Consolas" w:cs="Times New Roman"/>
+          <w:color w:val="6A9955"/>
+          <w:sz w:val="21"/>
+          <w:szCs w:val="21"/>
+          <w:lang w:eastAsia="es-MX"/>
+        </w:rPr>
+        <w:t xml:space="preserve"> La cadena puede contener cualquier carácter </w:t>
+      </w:r>
+      <w:r>
+        <w:rPr>
+          <w:rFonts w:ascii="Consolas" w:eastAsia="Times New Roman" w:hAnsi="Consolas" w:cs="Times New Roman"/>
+          <w:color w:val="6A9955"/>
+          <w:sz w:val="21"/>
+          <w:szCs w:val="21"/>
+          <w:lang w:eastAsia="es-MX"/>
+        </w:rPr>
+        <w:t>alfanumérico</w:t>
+      </w:r>
+      <w:r>
+        <w:rPr>
+          <w:rFonts w:ascii="Consolas" w:eastAsia="Times New Roman" w:hAnsi="Consolas" w:cs="Times New Roman"/>
+          <w:color w:val="6A9955"/>
+          <w:sz w:val="21"/>
+          <w:szCs w:val="21"/>
+          <w:lang w:eastAsia="es-MX"/>
+        </w:rPr>
+        <w:t>.</w:t>
+      </w:r>
+    </w:p>
+    <w:p>
+      <w:pPr>
+        <w:shd w:val="clear" w:color="auto" w:fill="1E1E1E"/>
+        <w:spacing w:after="0" w:line="285" w:lineRule="atLeast"/>
+        <w:rPr>
+          <w:rFonts w:ascii="Consolas" w:eastAsia="Times New Roman" w:hAnsi="Consolas" w:cs="Times New Roman"/>
+          <w:color w:val="D4D4D4"/>
+          <w:sz w:val="21"/>
+          <w:szCs w:val="21"/>
+          <w:lang w:eastAsia="es-MX"/>
+        </w:rPr>
+      </w:pPr>
+      <w:r>
+        <w:rPr>
+          <w:rFonts w:ascii="Consolas" w:eastAsia="Times New Roman" w:hAnsi="Consolas" w:cs="Times New Roman"/>
+          <w:color w:val="6A9955"/>
+          <w:sz w:val="21"/>
+          <w:szCs w:val="21"/>
+          <w:lang w:eastAsia="es-MX"/>
+        </w:rPr>
+        <w:sym w:font="Symbol" w:char="F0A7"/>
+      </w:r>
+      <w:r>
+        <w:rPr>
+          <w:rFonts w:ascii="Consolas" w:eastAsia="Times New Roman" w:hAnsi="Consolas" w:cs="Times New Roman"/>
+          <w:color w:val="6A9955"/>
+          <w:sz w:val="21"/>
+          <w:szCs w:val="21"/>
+          <w:lang w:eastAsia="es-MX"/>
+        </w:rPr>
+        <w:t xml:space="preserve"> La cadena puede contener caracteres repetidos.</w:t>
+      </w:r>
+    </w:p>
+    <w:p>
+      <w:pPr>
+        <w:shd w:val="clear" w:color="auto" w:fill="1E1E1E"/>
+        <w:spacing w:after="0" w:line="285" w:lineRule="atLeast"/>
+        <w:rPr>
+          <w:rFonts w:ascii="Consolas" w:eastAsia="Times New Roman" w:hAnsi="Consolas" w:cs="Times New Roman"/>
+          <w:color w:val="D4D4D4"/>
+          <w:sz w:val="21"/>
+          <w:szCs w:val="21"/>
+          <w:lang w:eastAsia="es-MX"/>
+        </w:rPr>
+      </w:pPr>
+      <w:r>
+        <w:rPr>
+          <w:rFonts w:ascii="Consolas" w:eastAsia="Times New Roman" w:hAnsi="Consolas" w:cs="Times New Roman"/>
+          <w:color w:val="6A9955"/>
+          <w:sz w:val="21"/>
+          <w:szCs w:val="21"/>
+          <w:lang w:eastAsia="es-MX"/>
+        </w:rPr>
+        <w:sym w:font="Symbol" w:char="F0A7"/>
+      </w:r>
+      <w:r>
+        <w:rPr>
+          <w:rFonts w:ascii="Consolas" w:eastAsia="Times New Roman" w:hAnsi="Consolas" w:cs="Times New Roman"/>
+          <w:color w:val="6A9955"/>
+          <w:sz w:val="21"/>
+          <w:szCs w:val="21"/>
+          <w:lang w:eastAsia="es-MX"/>
+        </w:rPr>
+        <w:t xml:space="preserve"> Debe respetarse el uso de minúsculas y mayúsculas.</w:t>
+      </w:r>
+    </w:p>
+    <w:p>
+      <w:pPr>
+        <w:shd w:val="clear" w:color="auto" w:fill="1E1E1E"/>
+        <w:spacing w:after="0" w:line="285" w:lineRule="atLeast"/>
+        <w:rPr>
+          <w:rFonts w:ascii="Consolas" w:eastAsia="Times New Roman" w:hAnsi="Consolas" w:cs="Times New Roman"/>
+          <w:color w:val="D4D4D4"/>
+          <w:sz w:val="21"/>
+          <w:szCs w:val="21"/>
+          <w:lang w:eastAsia="es-MX"/>
+        </w:rPr>
+      </w:pPr>
+      <w:r>
+        <w:rPr>
+          <w:rFonts w:ascii="Consolas" w:eastAsia="Times New Roman" w:hAnsi="Consolas" w:cs="Times New Roman"/>
+          <w:color w:val="6A9955"/>
+          <w:sz w:val="21"/>
+          <w:szCs w:val="21"/>
+          <w:lang w:eastAsia="es-MX"/>
+        </w:rPr>
+        <w:sym w:font="Symbol" w:char="F0A7"/>
+      </w:r>
+      <w:r>
+        <w:rPr>
+          <w:rFonts w:ascii="Consolas" w:eastAsia="Times New Roman" w:hAnsi="Consolas" w:cs="Times New Roman"/>
+          <w:color w:val="6A9955"/>
+          <w:sz w:val="21"/>
+          <w:szCs w:val="21"/>
+          <w:lang w:eastAsia="es-MX"/>
+        </w:rPr>
+        <w:t xml:space="preserve"> La cadena debe contener al menos un carácter.</w:t>
+      </w:r>
+    </w:p>
+    <w:p>
+      <w:pPr>
+        <w:shd w:val="clear" w:color="auto" w:fill="1E1E1E"/>
+        <w:spacing w:after="0" w:line="285" w:lineRule="atLeast"/>
+        <w:rPr>
+          <w:rFonts w:ascii="Consolas" w:eastAsia="Times New Roman" w:hAnsi="Consolas" w:cs="Times New Roman"/>
+          <w:color w:val="D4D4D4"/>
+          <w:sz w:val="21"/>
+          <w:szCs w:val="21"/>
+          <w:lang w:eastAsia="es-MX"/>
+        </w:rPr>
+      </w:pPr>
+      <w:r>
+        <w:rPr>
+          <w:rFonts w:ascii="Consolas" w:eastAsia="Times New Roman" w:hAnsi="Consolas" w:cs="Times New Roman"/>
+          <w:color w:val="6A9955"/>
+          <w:sz w:val="21"/>
+          <w:szCs w:val="21"/>
+          <w:lang w:eastAsia="es-MX"/>
+        </w:rPr>
+        <w:sym w:font="Symbol" w:char="F0A7"/>
+      </w:r>
+      <w:r>
+        <w:rPr>
+          <w:rFonts w:ascii="Consolas" w:eastAsia="Times New Roman" w:hAnsi="Consolas" w:cs="Times New Roman"/>
+          <w:color w:val="6A9955"/>
+          <w:sz w:val="21"/>
+          <w:szCs w:val="21"/>
+          <w:lang w:eastAsia="es-MX"/>
+        </w:rPr>
+        <w:t xml:space="preserve"> Las funciones solo deben realizar una tarea.</w:t>
+      </w:r>
+    </w:p>
+    <w:p>
+      <w:pPr>
+        <w:shd w:val="clear" w:color="auto" w:fill="1E1E1E"/>
+        <w:spacing w:after="0" w:line="285" w:lineRule="atLeast"/>
+        <w:rPr>
+          <w:rFonts w:ascii="Consolas" w:eastAsia="Times New Roman" w:hAnsi="Consolas" w:cs="Times New Roman"/>
+          <w:color w:val="D4D4D4"/>
+          <w:sz w:val="21"/>
+          <w:szCs w:val="21"/>
+          <w:lang w:eastAsia="es-MX"/>
+        </w:rPr>
+      </w:pPr>
+      <w:r>
+        <w:rPr>
+          <w:rFonts w:ascii="Consolas" w:eastAsia="Times New Roman" w:hAnsi="Consolas" w:cs="Times New Roman"/>
+          <w:color w:val="6A9955"/>
+          <w:sz w:val="21"/>
+          <w:szCs w:val="21"/>
+          <w:lang w:eastAsia="es-MX"/>
+        </w:rPr>
+        <w:sym w:font="Symbol" w:char="F0A7"/>
+      </w:r>
+      <w:r>
+        <w:rPr>
+          <w:rFonts w:ascii="Consolas" w:eastAsia="Times New Roman" w:hAnsi="Consolas" w:cs="Times New Roman"/>
+          <w:color w:val="6A9955"/>
+          <w:sz w:val="21"/>
+          <w:szCs w:val="21"/>
+          <w:lang w:eastAsia="es-MX"/>
+        </w:rPr>
+        <w:t xml:space="preserve"> Lenguaje de programación C.</w:t>
+      </w:r>
+    </w:p>
+    <w:p>
+      <w:pPr>
+        <w:shd w:val="clear" w:color="auto" w:fill="1E1E1E"/>
+        <w:spacing w:after="0" w:line="285" w:lineRule="atLeast"/>
+        <w:rPr>
+          <w:rFonts w:ascii="Consolas" w:eastAsia="Times New Roman" w:hAnsi="Consolas" w:cs="Times New Roman"/>
+          <w:color w:val="D4D4D4"/>
+          <w:sz w:val="21"/>
+          <w:szCs w:val="21"/>
+          <w:lang w:eastAsia="es-MX"/>
+        </w:rPr>
+      </w:pPr>
+      <w:r>
+        <w:rPr>
+          <w:rFonts w:ascii="Consolas" w:eastAsia="Times New Roman" w:hAnsi="Consolas" w:cs="Times New Roman"/>
+          <w:color w:val="6A9955"/>
+          <w:sz w:val="21"/>
+          <w:szCs w:val="21"/>
+          <w:lang w:eastAsia="es-MX"/>
+        </w:rPr>
+        <w:sym w:font="Symbol" w:char="F0A7"/>
+      </w:r>
+      <w:r>
+        <w:rPr>
+          <w:rFonts w:ascii="Consolas" w:eastAsia="Times New Roman" w:hAnsi="Consolas" w:cs="Times New Roman"/>
+          <w:color w:val="6A9955"/>
+          <w:sz w:val="21"/>
+          <w:szCs w:val="21"/>
+          <w:lang w:eastAsia="es-MX"/>
+        </w:rPr>
+        <w:t xml:space="preserve"> La estructura del programa debe ser siguiendo el estándar ANSI C.</w:t>
+      </w:r>
+    </w:p>
+    <w:p>
+      <w:pPr>
+        <w:shd w:val="clear" w:color="auto" w:fill="1E1E1E"/>
+        <w:spacing w:after="0" w:line="285" w:lineRule="atLeast"/>
+        <w:rPr>
+          <w:rFonts w:ascii="Consolas" w:eastAsia="Times New Roman" w:hAnsi="Consolas" w:cs="Times New Roman"/>
+          <w:color w:val="D4D4D4"/>
+          <w:sz w:val="21"/>
+          <w:szCs w:val="21"/>
+          <w:lang w:eastAsia="es-MX"/>
+        </w:rPr>
+      </w:pPr>
+    </w:p>
+    <w:p>
+      <w:pPr>
+        <w:shd w:val="clear" w:color="auto" w:fill="1E1E1E"/>
+        <w:spacing w:after="0" w:line="285" w:lineRule="atLeast"/>
+        <w:rPr>
+          <w:rFonts w:ascii="Consolas" w:eastAsia="Times New Roman" w:hAnsi="Consolas" w:cs="Times New Roman"/>
+          <w:color w:val="D4D4D4"/>
+          <w:sz w:val="21"/>
+          <w:szCs w:val="21"/>
+          <w:lang w:eastAsia="es-MX"/>
+        </w:rPr>
+      </w:pPr>
+      <w:r>
+        <w:rPr>
+          <w:rFonts w:ascii="Consolas" w:eastAsia="Times New Roman" w:hAnsi="Consolas" w:cs="Times New Roman"/>
+          <w:color w:val="6A9955"/>
+          <w:sz w:val="21"/>
+          <w:szCs w:val="21"/>
+          <w:lang w:eastAsia="es-MX"/>
+        </w:rPr>
+        <w:t>*/</w:t>
+      </w:r>
+    </w:p>
+    <w:p>
+      <w:pPr>
+        <w:shd w:val="clear" w:color="auto" w:fill="1E1E1E"/>
+        <w:spacing w:after="0" w:line="285" w:lineRule="atLeast"/>
+        <w:rPr>
+          <w:rFonts w:ascii="Consolas" w:eastAsia="Times New Roman" w:hAnsi="Consolas" w:cs="Times New Roman"/>
+          <w:color w:val="D4D4D4"/>
+          <w:sz w:val="21"/>
+          <w:szCs w:val="21"/>
+          <w:lang w:eastAsia="es-MX"/>
+        </w:rPr>
+      </w:pPr>
+      <w:r>
+        <w:rPr>
+          <w:rFonts w:ascii="Consolas" w:eastAsia="Times New Roman" w:hAnsi="Consolas" w:cs="Times New Roman"/>
+          <w:color w:val="6A9955"/>
+          <w:sz w:val="21"/>
+          <w:szCs w:val="21"/>
+          <w:lang w:eastAsia="es-MX"/>
+        </w:rPr>
+        <w:t>/*Bibliotecas utilizadas en el programa*/</w:t>
+      </w:r>
+    </w:p>
+    <w:p>
+      <w:pPr>
+        <w:shd w:val="clear" w:color="auto" w:fill="1E1E1E"/>
+        <w:spacing w:after="0" w:line="285" w:lineRule="atLeast"/>
+        <w:rPr>
+          <w:rFonts w:ascii="Consolas" w:eastAsia="Times New Roman" w:hAnsi="Consolas" w:cs="Times New Roman"/>
+          <w:color w:val="D4D4D4"/>
+          <w:sz w:val="21"/>
+          <w:szCs w:val="21"/>
+          <w:lang w:val="en-US" w:eastAsia="es-MX"/>
+        </w:rPr>
+      </w:pPr>
+      <w:r>
+        <w:rPr>
+          <w:rFonts w:ascii="Consolas" w:eastAsia="Times New Roman" w:hAnsi="Consolas" w:cs="Times New Roman"/>
+          <w:color w:val="C586C0"/>
+          <w:sz w:val="21"/>
+          <w:szCs w:val="21"/>
+          <w:lang w:val="en-US" w:eastAsia="es-MX"/>
+        </w:rPr>
+        <w:t>#include</w:t>
+      </w:r>
+      <w:r>
+        <w:rPr>
+          <w:rFonts w:ascii="Consolas" w:eastAsia="Times New Roman" w:hAnsi="Consolas" w:cs="Times New Roman"/>
+          <w:color w:val="569CD6"/>
+          <w:sz w:val="21"/>
+          <w:szCs w:val="21"/>
+          <w:lang w:val="en-US" w:eastAsia="es-MX"/>
+        </w:rPr>
+        <w:t xml:space="preserve"> </w:t>
+      </w:r>
+      <w:r>
+        <w:rPr>
+          <w:rFonts w:ascii="Consolas" w:eastAsia="Times New Roman" w:hAnsi="Consolas" w:cs="Times New Roman"/>
+          <w:color w:val="CE9178"/>
+          <w:sz w:val="21"/>
+          <w:szCs w:val="21"/>
+          <w:lang w:val="en-US" w:eastAsia="es-MX"/>
+        </w:rPr>
+        <w:t>&lt;</w:t>
+      </w:r>
+      <w:proofErr w:type="spellStart"/>
+      <w:r>
+        <w:rPr>
+          <w:rFonts w:ascii="Consolas" w:eastAsia="Times New Roman" w:hAnsi="Consolas" w:cs="Times New Roman"/>
+          <w:color w:val="CE9178"/>
+          <w:sz w:val="21"/>
+          <w:szCs w:val="21"/>
+          <w:lang w:val="en-US" w:eastAsia="es-MX"/>
+        </w:rPr>
+        <w:t>stdio.h</w:t>
+      </w:r>
+      <w:proofErr w:type="spellEnd"/>
+      <w:r>
+        <w:rPr>
+          <w:rFonts w:ascii="Consolas" w:eastAsia="Times New Roman" w:hAnsi="Consolas" w:cs="Times New Roman"/>
+          <w:color w:val="CE9178"/>
+          <w:sz w:val="21"/>
+          <w:szCs w:val="21"/>
+          <w:lang w:val="en-US" w:eastAsia="es-MX"/>
+        </w:rPr>
+        <w:t>&gt;</w:t>
+      </w:r>
+    </w:p>
+    <w:p>
+      <w:pPr>
+        <w:shd w:val="clear" w:color="auto" w:fill="1E1E1E"/>
+        <w:spacing w:after="0" w:line="285" w:lineRule="atLeast"/>
+        <w:rPr>
+          <w:rFonts w:ascii="Consolas" w:eastAsia="Times New Roman" w:hAnsi="Consolas" w:cs="Times New Roman"/>
+          <w:color w:val="D4D4D4"/>
+          <w:sz w:val="21"/>
+          <w:szCs w:val="21"/>
+          <w:lang w:val="en-US" w:eastAsia="es-MX"/>
+        </w:rPr>
+      </w:pPr>
+      <w:r>
+        <w:rPr>
+          <w:rFonts w:ascii="Consolas" w:eastAsia="Times New Roman" w:hAnsi="Consolas" w:cs="Times New Roman"/>
+          <w:color w:val="C586C0"/>
+          <w:sz w:val="21"/>
+          <w:szCs w:val="21"/>
+          <w:lang w:val="en-US" w:eastAsia="es-MX"/>
+        </w:rPr>
+        <w:t>#include</w:t>
+      </w:r>
+      <w:r>
+        <w:rPr>
+          <w:rFonts w:ascii="Consolas" w:eastAsia="Times New Roman" w:hAnsi="Consolas" w:cs="Times New Roman"/>
+          <w:color w:val="569CD6"/>
+          <w:sz w:val="21"/>
+          <w:szCs w:val="21"/>
+          <w:lang w:val="en-US" w:eastAsia="es-MX"/>
+        </w:rPr>
+        <w:t xml:space="preserve"> </w:t>
+      </w:r>
+      <w:r>
+        <w:rPr>
+          <w:rFonts w:ascii="Consolas" w:eastAsia="Times New Roman" w:hAnsi="Consolas" w:cs="Times New Roman"/>
+          <w:color w:val="CE9178"/>
+          <w:sz w:val="21"/>
+          <w:szCs w:val="21"/>
+          <w:lang w:val="en-US" w:eastAsia="es-MX"/>
+        </w:rPr>
+        <w:t>&lt;</w:t>
+      </w:r>
+      <w:proofErr w:type="spellStart"/>
+      <w:r>
+        <w:rPr>
+          <w:rFonts w:ascii="Consolas" w:eastAsia="Times New Roman" w:hAnsi="Consolas" w:cs="Times New Roman"/>
+          <w:color w:val="CE9178"/>
+          <w:sz w:val="21"/>
+          <w:szCs w:val="21"/>
+          <w:lang w:val="en-US" w:eastAsia="es-MX"/>
+        </w:rPr>
+        <w:t>stdlib.h</w:t>
+      </w:r>
+      <w:proofErr w:type="spellEnd"/>
+      <w:r>
+        <w:rPr>
+          <w:rFonts w:ascii="Consolas" w:eastAsia="Times New Roman" w:hAnsi="Consolas" w:cs="Times New Roman"/>
+          <w:color w:val="CE9178"/>
+          <w:sz w:val="21"/>
+          <w:szCs w:val="21"/>
+          <w:lang w:val="en-US" w:eastAsia="es-MX"/>
+        </w:rPr>
+        <w:t>&gt;</w:t>
+      </w:r>
+    </w:p>
+    <w:p>
+      <w:pPr>
+        <w:shd w:val="clear" w:color="auto" w:fill="1E1E1E"/>
+        <w:spacing w:after="0" w:line="285" w:lineRule="atLeast"/>
+        <w:rPr>
+          <w:rFonts w:ascii="Consolas" w:eastAsia="Times New Roman" w:hAnsi="Consolas" w:cs="Times New Roman"/>
+          <w:color w:val="D4D4D4"/>
+          <w:sz w:val="21"/>
+          <w:szCs w:val="21"/>
+          <w:lang w:val="en-US" w:eastAsia="es-MX"/>
+        </w:rPr>
+      </w:pPr>
+      <w:r>
+        <w:rPr>
+          <w:rFonts w:ascii="Consolas" w:eastAsia="Times New Roman" w:hAnsi="Consolas" w:cs="Times New Roman"/>
+          <w:color w:val="C586C0"/>
+          <w:sz w:val="21"/>
+          <w:szCs w:val="21"/>
+          <w:lang w:val="en-US" w:eastAsia="es-MX"/>
+        </w:rPr>
+        <w:t>#include</w:t>
+      </w:r>
+      <w:r>
+        <w:rPr>
+          <w:rFonts w:ascii="Consolas" w:eastAsia="Times New Roman" w:hAnsi="Consolas" w:cs="Times New Roman"/>
+          <w:color w:val="569CD6"/>
+          <w:sz w:val="21"/>
+          <w:szCs w:val="21"/>
+          <w:lang w:val="en-US" w:eastAsia="es-MX"/>
+        </w:rPr>
+        <w:t xml:space="preserve"> </w:t>
+      </w:r>
+      <w:r>
+        <w:rPr>
+          <w:rFonts w:ascii="Consolas" w:eastAsia="Times New Roman" w:hAnsi="Consolas" w:cs="Times New Roman"/>
+          <w:color w:val="CE9178"/>
+          <w:sz w:val="21"/>
+          <w:szCs w:val="21"/>
+          <w:lang w:val="en-US" w:eastAsia="es-MX"/>
+        </w:rPr>
+        <w:t>&lt;</w:t>
+      </w:r>
+      <w:proofErr w:type="spellStart"/>
+      <w:r>
+        <w:rPr>
+          <w:rFonts w:ascii="Consolas" w:eastAsia="Times New Roman" w:hAnsi="Consolas" w:cs="Times New Roman"/>
+          <w:color w:val="CE9178"/>
+          <w:sz w:val="21"/>
+          <w:szCs w:val="21"/>
+          <w:lang w:val="en-US" w:eastAsia="es-MX"/>
+        </w:rPr>
+        <w:t>string.h</w:t>
+      </w:r>
+      <w:proofErr w:type="spellEnd"/>
+      <w:r>
+        <w:rPr>
+          <w:rFonts w:ascii="Consolas" w:eastAsia="Times New Roman" w:hAnsi="Consolas" w:cs="Times New Roman"/>
+          <w:color w:val="CE9178"/>
+          <w:sz w:val="21"/>
+          <w:szCs w:val="21"/>
+          <w:lang w:val="en-US" w:eastAsia="es-MX"/>
+        </w:rPr>
+        <w:t>&gt;</w:t>
+      </w:r>
+    </w:p>
+    <w:p>
+      <w:pPr>
+        <w:shd w:val="clear" w:color="auto" w:fill="1E1E1E"/>
+        <w:spacing w:after="0" w:line="285" w:lineRule="atLeast"/>
+        <w:rPr>
+          <w:rFonts w:ascii="Consolas" w:eastAsia="Times New Roman" w:hAnsi="Consolas" w:cs="Times New Roman"/>
+          <w:color w:val="D4D4D4"/>
+          <w:sz w:val="21"/>
+          <w:szCs w:val="21"/>
+          <w:lang w:val="en-US" w:eastAsia="es-MX"/>
+        </w:rPr>
+      </w:pPr>
+      <w:r>
+        <w:rPr>
+          <w:rFonts w:ascii="Consolas" w:eastAsia="Times New Roman" w:hAnsi="Consolas" w:cs="Times New Roman"/>
+          <w:color w:val="C586C0"/>
+          <w:sz w:val="21"/>
+          <w:szCs w:val="21"/>
+          <w:lang w:val="en-US" w:eastAsia="es-MX"/>
+        </w:rPr>
+        <w:t>#include</w:t>
+      </w:r>
+      <w:r>
+        <w:rPr>
+          <w:rFonts w:ascii="Consolas" w:eastAsia="Times New Roman" w:hAnsi="Consolas" w:cs="Times New Roman"/>
+          <w:color w:val="569CD6"/>
+          <w:sz w:val="21"/>
+          <w:szCs w:val="21"/>
+          <w:lang w:val="en-US" w:eastAsia="es-MX"/>
+        </w:rPr>
+        <w:t xml:space="preserve"> </w:t>
+      </w:r>
+      <w:r>
+        <w:rPr>
+          <w:rFonts w:ascii="Consolas" w:eastAsia="Times New Roman" w:hAnsi="Consolas" w:cs="Times New Roman"/>
+          <w:color w:val="CE9178"/>
+          <w:sz w:val="21"/>
+          <w:szCs w:val="21"/>
+          <w:lang w:val="en-US" w:eastAsia="es-MX"/>
+        </w:rPr>
+        <w:t>&lt;</w:t>
+      </w:r>
+      <w:proofErr w:type="spellStart"/>
+      <w:r>
+        <w:rPr>
+          <w:rFonts w:ascii="Consolas" w:eastAsia="Times New Roman" w:hAnsi="Consolas" w:cs="Times New Roman"/>
+          <w:color w:val="CE9178"/>
+          <w:sz w:val="21"/>
+          <w:szCs w:val="21"/>
+          <w:lang w:val="en-US" w:eastAsia="es-MX"/>
+        </w:rPr>
+        <w:t>time.h</w:t>
+      </w:r>
+      <w:proofErr w:type="spellEnd"/>
+      <w:r>
+        <w:rPr>
+          <w:rFonts w:ascii="Consolas" w:eastAsia="Times New Roman" w:hAnsi="Consolas" w:cs="Times New Roman"/>
+          <w:color w:val="CE9178"/>
+          <w:sz w:val="21"/>
+          <w:szCs w:val="21"/>
+          <w:lang w:val="en-US" w:eastAsia="es-MX"/>
+        </w:rPr>
+        <w:t>&gt;</w:t>
+      </w:r>
+    </w:p>
+    <w:p>
+      <w:pPr>
+        <w:shd w:val="clear" w:color="auto" w:fill="1E1E1E"/>
+        <w:spacing w:after="0" w:line="285" w:lineRule="atLeast"/>
+        <w:rPr>
+          <w:rFonts w:ascii="Consolas" w:eastAsia="Times New Roman" w:hAnsi="Consolas" w:cs="Times New Roman"/>
+          <w:color w:val="D4D4D4"/>
+          <w:sz w:val="21"/>
+          <w:szCs w:val="21"/>
+          <w:lang w:val="en-US" w:eastAsia="es-MX"/>
+        </w:rPr>
+      </w:pPr>
+    </w:p>
+    <w:p>
+      <w:pPr>
+        <w:shd w:val="clear" w:color="auto" w:fill="1E1E1E"/>
+        <w:spacing w:after="0" w:line="285" w:lineRule="atLeast"/>
+        <w:rPr>
+          <w:rFonts w:ascii="Consolas" w:eastAsia="Times New Roman" w:hAnsi="Consolas" w:cs="Times New Roman"/>
+          <w:color w:val="D4D4D4"/>
+          <w:sz w:val="21"/>
+          <w:szCs w:val="21"/>
+          <w:lang w:val="en-US" w:eastAsia="es-MX"/>
+        </w:rPr>
+      </w:pPr>
+      <w:r>
+        <w:rPr>
+          <w:rFonts w:ascii="Consolas" w:eastAsia="Times New Roman" w:hAnsi="Consolas" w:cs="Times New Roman"/>
+          <w:color w:val="6A9955"/>
+          <w:sz w:val="21"/>
+          <w:szCs w:val="21"/>
+          <w:lang w:val="en-US" w:eastAsia="es-MX"/>
+        </w:rPr>
+        <w:t>/*HEADERS*/</w:t>
+      </w:r>
+    </w:p>
+    <w:p>
+      <w:pPr>
+        <w:shd w:val="clear" w:color="auto" w:fill="1E1E1E"/>
+        <w:spacing w:after="0" w:line="285" w:lineRule="atLeast"/>
+        <w:rPr>
+          <w:rFonts w:ascii="Consolas" w:eastAsia="Times New Roman" w:hAnsi="Consolas" w:cs="Times New Roman"/>
+          <w:color w:val="D4D4D4"/>
+          <w:sz w:val="21"/>
+          <w:szCs w:val="21"/>
+          <w:lang w:val="en-US" w:eastAsia="es-MX"/>
+        </w:rPr>
+      </w:pPr>
+      <w:r>
+        <w:rPr>
+          <w:rFonts w:ascii="Consolas" w:eastAsia="Times New Roman" w:hAnsi="Consolas" w:cs="Times New Roman"/>
+          <w:color w:val="569CD6"/>
+          <w:sz w:val="21"/>
+          <w:szCs w:val="21"/>
+          <w:lang w:val="en-US" w:eastAsia="es-MX"/>
+        </w:rPr>
+        <w:t>void</w:t>
+      </w:r>
+      <w:r>
+        <w:rPr>
+          <w:rFonts w:ascii="Consolas" w:eastAsia="Times New Roman" w:hAnsi="Consolas" w:cs="Times New Roman"/>
+          <w:color w:val="D4D4D4"/>
+          <w:sz w:val="21"/>
+          <w:szCs w:val="21"/>
+          <w:lang w:val="en-US" w:eastAsia="es-MX"/>
+        </w:rPr>
+        <w:t xml:space="preserve"> </w:t>
+      </w:r>
+      <w:proofErr w:type="spellStart"/>
+      <w:proofErr w:type="gramStart"/>
+      <w:r>
+        <w:rPr>
+          <w:rFonts w:ascii="Consolas" w:eastAsia="Times New Roman" w:hAnsi="Consolas" w:cs="Times New Roman"/>
+          <w:color w:val="DCDCAA"/>
+          <w:sz w:val="21"/>
+          <w:szCs w:val="21"/>
+          <w:lang w:val="en-US" w:eastAsia="es-MX"/>
+        </w:rPr>
+        <w:t>combinaciones</w:t>
+      </w:r>
+      <w:proofErr w:type="spellEnd"/>
+      <w:r>
+        <w:rPr>
+          <w:rFonts w:ascii="Consolas" w:eastAsia="Times New Roman" w:hAnsi="Consolas" w:cs="Times New Roman"/>
+          <w:color w:val="D4D4D4"/>
+          <w:sz w:val="21"/>
+          <w:szCs w:val="21"/>
+          <w:lang w:val="en-US" w:eastAsia="es-MX"/>
+        </w:rPr>
+        <w:t>(</w:t>
+      </w:r>
+      <w:proofErr w:type="gramEnd"/>
+      <w:r>
+        <w:rPr>
+          <w:rFonts w:ascii="Consolas" w:eastAsia="Times New Roman" w:hAnsi="Consolas" w:cs="Times New Roman"/>
+          <w:color w:val="569CD6"/>
+          <w:sz w:val="21"/>
+          <w:szCs w:val="21"/>
+          <w:lang w:val="en-US" w:eastAsia="es-MX"/>
+        </w:rPr>
+        <w:t>char</w:t>
+      </w:r>
+      <w:r>
+        <w:rPr>
+          <w:rFonts w:ascii="Consolas" w:eastAsia="Times New Roman" w:hAnsi="Consolas" w:cs="Times New Roman"/>
+          <w:color w:val="D4D4D4"/>
+          <w:sz w:val="21"/>
+          <w:szCs w:val="21"/>
+          <w:lang w:val="en-US" w:eastAsia="es-MX"/>
+        </w:rPr>
+        <w:t xml:space="preserve">* str, </w:t>
+      </w:r>
+      <w:r>
+        <w:rPr>
+          <w:rFonts w:ascii="Consolas" w:eastAsia="Times New Roman" w:hAnsi="Consolas" w:cs="Times New Roman"/>
+          <w:color w:val="569CD6"/>
+          <w:sz w:val="21"/>
+          <w:szCs w:val="21"/>
+          <w:lang w:val="en-US" w:eastAsia="es-MX"/>
+        </w:rPr>
+        <w:t>int</w:t>
+      </w:r>
+      <w:r>
+        <w:rPr>
+          <w:rFonts w:ascii="Consolas" w:eastAsia="Times New Roman" w:hAnsi="Consolas" w:cs="Times New Roman"/>
+          <w:color w:val="D4D4D4"/>
+          <w:sz w:val="21"/>
+          <w:szCs w:val="21"/>
+          <w:lang w:val="en-US" w:eastAsia="es-MX"/>
+        </w:rPr>
+        <w:t xml:space="preserve"> </w:t>
+      </w:r>
+      <w:proofErr w:type="spellStart"/>
+      <w:r>
+        <w:rPr>
+          <w:rFonts w:ascii="Consolas" w:eastAsia="Times New Roman" w:hAnsi="Consolas" w:cs="Times New Roman"/>
+          <w:color w:val="D4D4D4"/>
+          <w:sz w:val="21"/>
+          <w:szCs w:val="21"/>
+          <w:lang w:val="en-US" w:eastAsia="es-MX"/>
+        </w:rPr>
+        <w:t>init</w:t>
+      </w:r>
+      <w:proofErr w:type="spellEnd"/>
+      <w:r>
+        <w:rPr>
+          <w:rFonts w:ascii="Consolas" w:eastAsia="Times New Roman" w:hAnsi="Consolas" w:cs="Times New Roman"/>
+          <w:color w:val="D4D4D4"/>
+          <w:sz w:val="21"/>
+          <w:szCs w:val="21"/>
+          <w:lang w:val="en-US" w:eastAsia="es-MX"/>
+        </w:rPr>
+        <w:t xml:space="preserve">, </w:t>
+      </w:r>
+      <w:r>
+        <w:rPr>
+          <w:rFonts w:ascii="Consolas" w:eastAsia="Times New Roman" w:hAnsi="Consolas" w:cs="Times New Roman"/>
+          <w:color w:val="569CD6"/>
+          <w:sz w:val="21"/>
+          <w:szCs w:val="21"/>
+          <w:lang w:val="en-US" w:eastAsia="es-MX"/>
+        </w:rPr>
+        <w:t>int</w:t>
+      </w:r>
+      <w:r>
+        <w:rPr>
+          <w:rFonts w:ascii="Consolas" w:eastAsia="Times New Roman" w:hAnsi="Consolas" w:cs="Times New Roman"/>
+          <w:color w:val="D4D4D4"/>
+          <w:sz w:val="21"/>
+          <w:szCs w:val="21"/>
+          <w:lang w:val="en-US" w:eastAsia="es-MX"/>
+        </w:rPr>
+        <w:t xml:space="preserve"> base, </w:t>
+      </w:r>
+      <w:r>
+        <w:rPr>
+          <w:rFonts w:ascii="Consolas" w:eastAsia="Times New Roman" w:hAnsi="Consolas" w:cs="Times New Roman"/>
+          <w:color w:val="569CD6"/>
+          <w:sz w:val="21"/>
+          <w:szCs w:val="21"/>
+          <w:lang w:val="en-US" w:eastAsia="es-MX"/>
+        </w:rPr>
+        <w:t>int</w:t>
+      </w:r>
+      <w:r>
+        <w:rPr>
+          <w:rFonts w:ascii="Consolas" w:eastAsia="Times New Roman" w:hAnsi="Consolas" w:cs="Times New Roman"/>
+          <w:color w:val="D4D4D4"/>
+          <w:sz w:val="21"/>
+          <w:szCs w:val="21"/>
+          <w:lang w:val="en-US" w:eastAsia="es-MX"/>
+        </w:rPr>
+        <w:t xml:space="preserve"> </w:t>
+      </w:r>
+      <w:proofErr w:type="spellStart"/>
+      <w:r>
+        <w:rPr>
+          <w:rFonts w:ascii="Consolas" w:eastAsia="Times New Roman" w:hAnsi="Consolas" w:cs="Times New Roman"/>
+          <w:color w:val="D4D4D4"/>
+          <w:sz w:val="21"/>
+          <w:szCs w:val="21"/>
+          <w:lang w:val="en-US" w:eastAsia="es-MX"/>
+        </w:rPr>
+        <w:t>str_size</w:t>
+      </w:r>
+      <w:proofErr w:type="spellEnd"/>
+      <w:r>
+        <w:rPr>
+          <w:rFonts w:ascii="Consolas" w:eastAsia="Times New Roman" w:hAnsi="Consolas" w:cs="Times New Roman"/>
+          <w:color w:val="D4D4D4"/>
+          <w:sz w:val="21"/>
+          <w:szCs w:val="21"/>
+          <w:lang w:val="en-US" w:eastAsia="es-MX"/>
+        </w:rPr>
+        <w:t>);</w:t>
+      </w:r>
+    </w:p>
+    <w:p>
+      <w:pPr>
+        <w:shd w:val="clear" w:color="auto" w:fill="1E1E1E"/>
+        <w:spacing w:after="0" w:line="285" w:lineRule="atLeast"/>
+        <w:rPr>
+          <w:rFonts w:ascii="Consolas" w:eastAsia="Times New Roman" w:hAnsi="Consolas" w:cs="Times New Roman"/>
+          <w:color w:val="D4D4D4"/>
+          <w:sz w:val="21"/>
+          <w:szCs w:val="21"/>
+          <w:lang w:val="en-US" w:eastAsia="es-MX"/>
+        </w:rPr>
+      </w:pPr>
+      <w:r>
+        <w:rPr>
+          <w:rFonts w:ascii="Consolas" w:eastAsia="Times New Roman" w:hAnsi="Consolas" w:cs="Times New Roman"/>
+          <w:color w:val="569CD6"/>
+          <w:sz w:val="21"/>
+          <w:szCs w:val="21"/>
+          <w:lang w:val="en-US" w:eastAsia="es-MX"/>
+        </w:rPr>
+        <w:t>int</w:t>
+      </w:r>
+      <w:r>
+        <w:rPr>
+          <w:rFonts w:ascii="Consolas" w:eastAsia="Times New Roman" w:hAnsi="Consolas" w:cs="Times New Roman"/>
+          <w:color w:val="D4D4D4"/>
+          <w:sz w:val="21"/>
+          <w:szCs w:val="21"/>
+          <w:lang w:val="en-US" w:eastAsia="es-MX"/>
+        </w:rPr>
+        <w:t xml:space="preserve"> </w:t>
+      </w:r>
+      <w:proofErr w:type="gramStart"/>
+      <w:r>
+        <w:rPr>
+          <w:rFonts w:ascii="Consolas" w:eastAsia="Times New Roman" w:hAnsi="Consolas" w:cs="Times New Roman"/>
+          <w:color w:val="DCDCAA"/>
+          <w:sz w:val="21"/>
+          <w:szCs w:val="21"/>
+          <w:lang w:val="en-US" w:eastAsia="es-MX"/>
+        </w:rPr>
+        <w:t>factorial</w:t>
+      </w:r>
+      <w:r>
+        <w:rPr>
+          <w:rFonts w:ascii="Consolas" w:eastAsia="Times New Roman" w:hAnsi="Consolas" w:cs="Times New Roman"/>
+          <w:color w:val="D4D4D4"/>
+          <w:sz w:val="21"/>
+          <w:szCs w:val="21"/>
+          <w:lang w:val="en-US" w:eastAsia="es-MX"/>
+        </w:rPr>
+        <w:t>(</w:t>
+      </w:r>
+      <w:proofErr w:type="gramEnd"/>
+      <w:r>
+        <w:rPr>
+          <w:rFonts w:ascii="Consolas" w:eastAsia="Times New Roman" w:hAnsi="Consolas" w:cs="Times New Roman"/>
+          <w:color w:val="569CD6"/>
+          <w:sz w:val="21"/>
+          <w:szCs w:val="21"/>
+          <w:lang w:val="en-US" w:eastAsia="es-MX"/>
+        </w:rPr>
+        <w:t>int</w:t>
+      </w:r>
+      <w:r>
+        <w:rPr>
+          <w:rFonts w:ascii="Consolas" w:eastAsia="Times New Roman" w:hAnsi="Consolas" w:cs="Times New Roman"/>
+          <w:color w:val="D4D4D4"/>
+          <w:sz w:val="21"/>
+          <w:szCs w:val="21"/>
+          <w:lang w:val="en-US" w:eastAsia="es-MX"/>
+        </w:rPr>
+        <w:t xml:space="preserve"> number);</w:t>
+      </w:r>
+    </w:p>
+    <w:p>
+      <w:pPr>
+        <w:shd w:val="clear" w:color="auto" w:fill="1E1E1E"/>
+        <w:spacing w:after="0" w:line="285" w:lineRule="atLeast"/>
+        <w:rPr>
+          <w:rFonts w:ascii="Consolas" w:eastAsia="Times New Roman" w:hAnsi="Consolas" w:cs="Times New Roman"/>
+          <w:color w:val="D4D4D4"/>
+          <w:sz w:val="21"/>
+          <w:szCs w:val="21"/>
+          <w:lang w:val="en-US" w:eastAsia="es-MX"/>
+        </w:rPr>
+      </w:pPr>
+    </w:p>
+    <w:p>
+      <w:pPr>
+        <w:shd w:val="clear" w:color="auto" w:fill="1E1E1E"/>
+        <w:spacing w:after="0" w:line="285" w:lineRule="atLeast"/>
+        <w:rPr>
+          <w:rFonts w:ascii="Consolas" w:eastAsia="Times New Roman" w:hAnsi="Consolas" w:cs="Times New Roman"/>
+          <w:color w:val="D4D4D4"/>
+          <w:sz w:val="21"/>
+          <w:szCs w:val="21"/>
+          <w:lang w:val="en-US" w:eastAsia="es-MX"/>
+        </w:rPr>
+      </w:pPr>
+      <w:r>
+        <w:rPr>
+          <w:rFonts w:ascii="Consolas" w:eastAsia="Times New Roman" w:hAnsi="Consolas" w:cs="Times New Roman"/>
+          <w:color w:val="6A9955"/>
+          <w:sz w:val="21"/>
+          <w:szCs w:val="21"/>
+          <w:lang w:val="en-US" w:eastAsia="es-MX"/>
+        </w:rPr>
+        <w:t>/*</w:t>
+      </w:r>
+      <w:proofErr w:type="spellStart"/>
+      <w:r>
+        <w:rPr>
+          <w:rFonts w:ascii="Consolas" w:eastAsia="Times New Roman" w:hAnsi="Consolas" w:cs="Times New Roman"/>
+          <w:color w:val="6A9955"/>
+          <w:sz w:val="21"/>
+          <w:szCs w:val="21"/>
+          <w:lang w:val="en-US" w:eastAsia="es-MX"/>
+        </w:rPr>
+        <w:t>Función</w:t>
+      </w:r>
+      <w:proofErr w:type="spellEnd"/>
+      <w:r>
+        <w:rPr>
+          <w:rFonts w:ascii="Consolas" w:eastAsia="Times New Roman" w:hAnsi="Consolas" w:cs="Times New Roman"/>
+          <w:color w:val="6A9955"/>
+          <w:sz w:val="21"/>
+          <w:szCs w:val="21"/>
+          <w:lang w:val="en-US" w:eastAsia="es-MX"/>
+        </w:rPr>
+        <w:t xml:space="preserve"> principal*/</w:t>
+      </w:r>
+    </w:p>
+    <w:p>
+      <w:pPr>
+        <w:shd w:val="clear" w:color="auto" w:fill="1E1E1E"/>
+        <w:spacing w:after="0" w:line="285" w:lineRule="atLeast"/>
+        <w:rPr>
+          <w:rFonts w:ascii="Consolas" w:eastAsia="Times New Roman" w:hAnsi="Consolas" w:cs="Times New Roman"/>
+          <w:color w:val="D4D4D4"/>
+          <w:sz w:val="21"/>
+          <w:szCs w:val="21"/>
+          <w:lang w:val="en-US" w:eastAsia="es-MX"/>
+        </w:rPr>
+      </w:pPr>
+      <w:r>
+        <w:rPr>
+          <w:rFonts w:ascii="Consolas" w:eastAsia="Times New Roman" w:hAnsi="Consolas" w:cs="Times New Roman"/>
+          <w:color w:val="569CD6"/>
+          <w:sz w:val="21"/>
+          <w:szCs w:val="21"/>
+          <w:lang w:val="en-US" w:eastAsia="es-MX"/>
+        </w:rPr>
+        <w:t>int</w:t>
+      </w:r>
+      <w:r>
+        <w:rPr>
+          <w:rFonts w:ascii="Consolas" w:eastAsia="Times New Roman" w:hAnsi="Consolas" w:cs="Times New Roman"/>
+          <w:color w:val="D4D4D4"/>
+          <w:sz w:val="21"/>
+          <w:szCs w:val="21"/>
+          <w:lang w:val="en-US" w:eastAsia="es-MX"/>
+        </w:rPr>
+        <w:t xml:space="preserve"> </w:t>
+      </w:r>
+      <w:proofErr w:type="gramStart"/>
+      <w:r>
+        <w:rPr>
+          <w:rFonts w:ascii="Consolas" w:eastAsia="Times New Roman" w:hAnsi="Consolas" w:cs="Times New Roman"/>
+          <w:color w:val="DCDCAA"/>
+          <w:sz w:val="21"/>
+          <w:szCs w:val="21"/>
+          <w:lang w:val="en-US" w:eastAsia="es-MX"/>
+        </w:rPr>
+        <w:t>main</w:t>
+      </w:r>
+      <w:r>
+        <w:rPr>
+          <w:rFonts w:ascii="Consolas" w:eastAsia="Times New Roman" w:hAnsi="Consolas" w:cs="Times New Roman"/>
+          <w:color w:val="D4D4D4"/>
+          <w:sz w:val="21"/>
+          <w:szCs w:val="21"/>
+          <w:lang w:val="en-US" w:eastAsia="es-MX"/>
+        </w:rPr>
+        <w:t>(</w:t>
+      </w:r>
+      <w:proofErr w:type="gramEnd"/>
+      <w:r>
+        <w:rPr>
+          <w:rFonts w:ascii="Consolas" w:eastAsia="Times New Roman" w:hAnsi="Consolas" w:cs="Times New Roman"/>
+          <w:color w:val="569CD6"/>
+          <w:sz w:val="21"/>
+          <w:szCs w:val="21"/>
+          <w:lang w:val="en-US" w:eastAsia="es-MX"/>
+        </w:rPr>
+        <w:t>int</w:t>
+      </w:r>
+      <w:r>
+        <w:rPr>
+          <w:rFonts w:ascii="Consolas" w:eastAsia="Times New Roman" w:hAnsi="Consolas" w:cs="Times New Roman"/>
+          <w:color w:val="D4D4D4"/>
+          <w:sz w:val="21"/>
+          <w:szCs w:val="21"/>
+          <w:lang w:val="en-US" w:eastAsia="es-MX"/>
+        </w:rPr>
+        <w:t xml:space="preserve"> </w:t>
+      </w:r>
+      <w:proofErr w:type="spellStart"/>
+      <w:r>
+        <w:rPr>
+          <w:rFonts w:ascii="Consolas" w:eastAsia="Times New Roman" w:hAnsi="Consolas" w:cs="Times New Roman"/>
+          <w:color w:val="D4D4D4"/>
+          <w:sz w:val="21"/>
+          <w:szCs w:val="21"/>
+          <w:lang w:val="en-US" w:eastAsia="es-MX"/>
+        </w:rPr>
+        <w:t>argc</w:t>
+      </w:r>
+      <w:proofErr w:type="spellEnd"/>
+      <w:r>
+        <w:rPr>
+          <w:rFonts w:ascii="Consolas" w:eastAsia="Times New Roman" w:hAnsi="Consolas" w:cs="Times New Roman"/>
+          <w:color w:val="D4D4D4"/>
+          <w:sz w:val="21"/>
+          <w:szCs w:val="21"/>
+          <w:lang w:val="en-US" w:eastAsia="es-MX"/>
+        </w:rPr>
+        <w:t xml:space="preserve">, </w:t>
+      </w:r>
+      <w:r>
+        <w:rPr>
+          <w:rFonts w:ascii="Consolas" w:eastAsia="Times New Roman" w:hAnsi="Consolas" w:cs="Times New Roman"/>
+          <w:color w:val="569CD6"/>
+          <w:sz w:val="21"/>
+          <w:szCs w:val="21"/>
+          <w:lang w:val="en-US" w:eastAsia="es-MX"/>
+        </w:rPr>
+        <w:t>char</w:t>
+      </w:r>
+      <w:r>
+        <w:rPr>
+          <w:rFonts w:ascii="Consolas" w:eastAsia="Times New Roman" w:hAnsi="Consolas" w:cs="Times New Roman"/>
+          <w:color w:val="D4D4D4"/>
+          <w:sz w:val="21"/>
+          <w:szCs w:val="21"/>
+          <w:lang w:val="en-US" w:eastAsia="es-MX"/>
+        </w:rPr>
+        <w:t xml:space="preserve"> </w:t>
+      </w:r>
+      <w:r>
+        <w:rPr>
+          <w:rFonts w:ascii="Consolas" w:eastAsia="Times New Roman" w:hAnsi="Consolas" w:cs="Times New Roman"/>
+          <w:color w:val="569CD6"/>
+          <w:sz w:val="21"/>
+          <w:szCs w:val="21"/>
+          <w:lang w:val="en-US" w:eastAsia="es-MX"/>
+        </w:rPr>
+        <w:t>const</w:t>
+      </w:r>
+      <w:r>
+        <w:rPr>
+          <w:rFonts w:ascii="Consolas" w:eastAsia="Times New Roman" w:hAnsi="Consolas" w:cs="Times New Roman"/>
+          <w:color w:val="D4D4D4"/>
+          <w:sz w:val="21"/>
+          <w:szCs w:val="21"/>
+          <w:lang w:val="en-US" w:eastAsia="es-MX"/>
+        </w:rPr>
+        <w:t xml:space="preserve"> *</w:t>
+      </w:r>
+      <w:proofErr w:type="spellStart"/>
+      <w:r>
+        <w:rPr>
+          <w:rFonts w:ascii="Consolas" w:eastAsia="Times New Roman" w:hAnsi="Consolas" w:cs="Times New Roman"/>
+          <w:color w:val="D4D4D4"/>
+          <w:sz w:val="21"/>
+          <w:szCs w:val="21"/>
+          <w:lang w:val="en-US" w:eastAsia="es-MX"/>
+        </w:rPr>
+        <w:t>argv</w:t>
+      </w:r>
+      <w:proofErr w:type="spellEnd"/>
+      <w:r>
+        <w:rPr>
+          <w:rFonts w:ascii="Consolas" w:eastAsia="Times New Roman" w:hAnsi="Consolas" w:cs="Times New Roman"/>
+          <w:color w:val="D4D4D4"/>
+          <w:sz w:val="21"/>
+          <w:szCs w:val="21"/>
+          <w:lang w:val="en-US" w:eastAsia="es-MX"/>
+        </w:rPr>
+        <w:t>[])</w:t>
+      </w:r>
+    </w:p>
+    <w:p>
+      <w:pPr>
+        <w:shd w:val="clear" w:color="auto" w:fill="1E1E1E"/>
+        <w:spacing w:after="0" w:line="285" w:lineRule="atLeast"/>
+        <w:rPr>
+          <w:rFonts w:ascii="Consolas" w:eastAsia="Times New Roman" w:hAnsi="Consolas" w:cs="Times New Roman"/>
+          <w:color w:val="D4D4D4"/>
+          <w:sz w:val="21"/>
+          <w:szCs w:val="21"/>
+          <w:lang w:val="en-US" w:eastAsia="es-MX"/>
+        </w:rPr>
+      </w:pPr>
+      <w:r>
+        <w:rPr>
+          <w:rFonts w:ascii="Consolas" w:eastAsia="Times New Roman" w:hAnsi="Consolas" w:cs="Times New Roman"/>
+          <w:color w:val="D4D4D4"/>
+          <w:sz w:val="21"/>
+          <w:szCs w:val="21"/>
+          <w:lang w:val="en-US" w:eastAsia="es-MX"/>
+        </w:rPr>
+        <w:t>{</w:t>
+      </w:r>
+    </w:p>
+    <w:p>
+      <w:pPr>
+        <w:shd w:val="clear" w:color="auto" w:fill="1E1E1E"/>
+        <w:spacing w:after="0" w:line="285" w:lineRule="atLeast"/>
+        <w:rPr>
+          <w:rFonts w:ascii="Consolas" w:eastAsia="Times New Roman" w:hAnsi="Consolas" w:cs="Times New Roman"/>
+          <w:color w:val="D4D4D4"/>
+          <w:sz w:val="21"/>
+          <w:szCs w:val="21"/>
+          <w:lang w:val="en-US" w:eastAsia="es-MX"/>
+        </w:rPr>
+      </w:pPr>
+      <w:r>
+        <w:rPr>
+          <w:rFonts w:ascii="Consolas" w:eastAsia="Times New Roman" w:hAnsi="Consolas" w:cs="Times New Roman"/>
+          <w:color w:val="D4D4D4"/>
+          <w:sz w:val="21"/>
+          <w:szCs w:val="21"/>
+          <w:lang w:val="en-US" w:eastAsia="es-MX"/>
+        </w:rPr>
+        <w:t xml:space="preserve">    </w:t>
+      </w:r>
+      <w:r>
+        <w:rPr>
+          <w:rFonts w:ascii="Consolas" w:eastAsia="Times New Roman" w:hAnsi="Consolas" w:cs="Times New Roman"/>
+          <w:color w:val="569CD6"/>
+          <w:sz w:val="21"/>
+          <w:szCs w:val="21"/>
+          <w:lang w:val="en-US" w:eastAsia="es-MX"/>
+        </w:rPr>
+        <w:t>char</w:t>
+      </w:r>
+      <w:r>
+        <w:rPr>
+          <w:rFonts w:ascii="Consolas" w:eastAsia="Times New Roman" w:hAnsi="Consolas" w:cs="Times New Roman"/>
+          <w:color w:val="D4D4D4"/>
+          <w:sz w:val="21"/>
+          <w:szCs w:val="21"/>
+          <w:lang w:val="en-US" w:eastAsia="es-MX"/>
+        </w:rPr>
+        <w:t xml:space="preserve"> </w:t>
+      </w:r>
+      <w:proofErr w:type="gramStart"/>
+      <w:r>
+        <w:rPr>
+          <w:rFonts w:ascii="Consolas" w:eastAsia="Times New Roman" w:hAnsi="Consolas" w:cs="Times New Roman"/>
+          <w:color w:val="D4D4D4"/>
+          <w:sz w:val="21"/>
+          <w:szCs w:val="21"/>
+          <w:lang w:val="en-US" w:eastAsia="es-MX"/>
+        </w:rPr>
+        <w:t>str[</w:t>
+      </w:r>
+      <w:proofErr w:type="gramEnd"/>
+      <w:r>
+        <w:rPr>
+          <w:rFonts w:ascii="Consolas" w:eastAsia="Times New Roman" w:hAnsi="Consolas" w:cs="Times New Roman"/>
+          <w:color w:val="B5CEA8"/>
+          <w:sz w:val="21"/>
+          <w:szCs w:val="21"/>
+          <w:lang w:val="en-US" w:eastAsia="es-MX"/>
+        </w:rPr>
+        <w:t>20</w:t>
+      </w:r>
+      <w:r>
+        <w:rPr>
+          <w:rFonts w:ascii="Consolas" w:eastAsia="Times New Roman" w:hAnsi="Consolas" w:cs="Times New Roman"/>
+          <w:color w:val="D4D4D4"/>
+          <w:sz w:val="21"/>
+          <w:szCs w:val="21"/>
+          <w:lang w:val="en-US" w:eastAsia="es-MX"/>
+        </w:rPr>
+        <w:t>];</w:t>
+      </w:r>
+    </w:p>
+    <w:p>
+      <w:pPr>
+        <w:shd w:val="clear" w:color="auto" w:fill="1E1E1E"/>
+        <w:spacing w:after="0" w:line="285" w:lineRule="atLeast"/>
+        <w:rPr>
+          <w:rFonts w:ascii="Consolas" w:eastAsia="Times New Roman" w:hAnsi="Consolas" w:cs="Times New Roman"/>
+          <w:color w:val="D4D4D4"/>
+          <w:sz w:val="21"/>
+          <w:szCs w:val="21"/>
+          <w:lang w:val="en-US" w:eastAsia="es-MX"/>
+        </w:rPr>
+      </w:pPr>
+      <w:r>
+        <w:rPr>
+          <w:rFonts w:ascii="Consolas" w:eastAsia="Times New Roman" w:hAnsi="Consolas" w:cs="Times New Roman"/>
+          <w:color w:val="D4D4D4"/>
+          <w:sz w:val="21"/>
+          <w:szCs w:val="21"/>
+          <w:lang w:val="en-US" w:eastAsia="es-MX"/>
+        </w:rPr>
+        <w:t xml:space="preserve">    </w:t>
+      </w:r>
+      <w:r>
+        <w:rPr>
+          <w:rFonts w:ascii="Consolas" w:eastAsia="Times New Roman" w:hAnsi="Consolas" w:cs="Times New Roman"/>
+          <w:color w:val="569CD6"/>
+          <w:sz w:val="21"/>
+          <w:szCs w:val="21"/>
+          <w:lang w:val="en-US" w:eastAsia="es-MX"/>
+        </w:rPr>
+        <w:t>int</w:t>
+      </w:r>
+      <w:r>
+        <w:rPr>
+          <w:rFonts w:ascii="Consolas" w:eastAsia="Times New Roman" w:hAnsi="Consolas" w:cs="Times New Roman"/>
+          <w:color w:val="D4D4D4"/>
+          <w:sz w:val="21"/>
+          <w:szCs w:val="21"/>
+          <w:lang w:val="en-US" w:eastAsia="es-MX"/>
+        </w:rPr>
+        <w:t xml:space="preserve"> </w:t>
+      </w:r>
+      <w:proofErr w:type="spellStart"/>
+      <w:r>
+        <w:rPr>
+          <w:rFonts w:ascii="Consolas" w:eastAsia="Times New Roman" w:hAnsi="Consolas" w:cs="Times New Roman"/>
+          <w:color w:val="D4D4D4"/>
+          <w:sz w:val="21"/>
+          <w:szCs w:val="21"/>
+          <w:lang w:val="en-US" w:eastAsia="es-MX"/>
+        </w:rPr>
+        <w:t>init</w:t>
+      </w:r>
+      <w:proofErr w:type="spellEnd"/>
+      <w:r>
+        <w:rPr>
+          <w:rFonts w:ascii="Consolas" w:eastAsia="Times New Roman" w:hAnsi="Consolas" w:cs="Times New Roman"/>
+          <w:color w:val="D4D4D4"/>
+          <w:sz w:val="21"/>
+          <w:szCs w:val="21"/>
+          <w:lang w:val="en-US" w:eastAsia="es-MX"/>
+        </w:rPr>
+        <w:t xml:space="preserve"> = </w:t>
+      </w:r>
+      <w:r>
+        <w:rPr>
+          <w:rFonts w:ascii="Consolas" w:eastAsia="Times New Roman" w:hAnsi="Consolas" w:cs="Times New Roman"/>
+          <w:color w:val="B5CEA8"/>
+          <w:sz w:val="21"/>
+          <w:szCs w:val="21"/>
+          <w:lang w:val="en-US" w:eastAsia="es-MX"/>
+        </w:rPr>
+        <w:t>1</w:t>
+      </w:r>
+      <w:r>
+        <w:rPr>
+          <w:rFonts w:ascii="Consolas" w:eastAsia="Times New Roman" w:hAnsi="Consolas" w:cs="Times New Roman"/>
+          <w:color w:val="D4D4D4"/>
+          <w:sz w:val="21"/>
+          <w:szCs w:val="21"/>
+          <w:lang w:val="en-US" w:eastAsia="es-MX"/>
+        </w:rPr>
+        <w:t xml:space="preserve">, base = </w:t>
+      </w:r>
+      <w:r>
+        <w:rPr>
+          <w:rFonts w:ascii="Consolas" w:eastAsia="Times New Roman" w:hAnsi="Consolas" w:cs="Times New Roman"/>
+          <w:color w:val="B5CEA8"/>
+          <w:sz w:val="21"/>
+          <w:szCs w:val="21"/>
+          <w:lang w:val="en-US" w:eastAsia="es-MX"/>
+        </w:rPr>
+        <w:t>2</w:t>
+      </w:r>
+      <w:r>
+        <w:rPr>
+          <w:rFonts w:ascii="Consolas" w:eastAsia="Times New Roman" w:hAnsi="Consolas" w:cs="Times New Roman"/>
+          <w:color w:val="D4D4D4"/>
+          <w:sz w:val="21"/>
+          <w:szCs w:val="21"/>
+          <w:lang w:val="en-US" w:eastAsia="es-MX"/>
+        </w:rPr>
+        <w:t>;</w:t>
+      </w:r>
+    </w:p>
+    <w:p>
+      <w:pPr>
+        <w:shd w:val="clear" w:color="auto" w:fill="1E1E1E"/>
+        <w:spacing w:after="0" w:line="285" w:lineRule="atLeast"/>
+        <w:rPr>
+          <w:rFonts w:ascii="Consolas" w:eastAsia="Times New Roman" w:hAnsi="Consolas" w:cs="Times New Roman"/>
+          <w:color w:val="D4D4D4"/>
+          <w:sz w:val="21"/>
+          <w:szCs w:val="21"/>
+          <w:lang w:eastAsia="es-MX"/>
+        </w:rPr>
+      </w:pPr>
+      <w:r>
+        <w:rPr>
+          <w:rFonts w:ascii="Consolas" w:eastAsia="Times New Roman" w:hAnsi="Consolas" w:cs="Times New Roman"/>
+          <w:color w:val="D4D4D4"/>
+          <w:sz w:val="21"/>
+          <w:szCs w:val="21"/>
+          <w:lang w:val="en-US" w:eastAsia="es-MX"/>
+        </w:rPr>
+        <w:t xml:space="preserve">    </w:t>
+      </w:r>
+      <w:proofErr w:type="spellStart"/>
+      <w:proofErr w:type="gramStart"/>
+      <w:r>
+        <w:rPr>
+          <w:rFonts w:ascii="Consolas" w:eastAsia="Times New Roman" w:hAnsi="Consolas" w:cs="Times New Roman"/>
+          <w:color w:val="DCDCAA"/>
+          <w:sz w:val="21"/>
+          <w:szCs w:val="21"/>
+          <w:lang w:eastAsia="es-MX"/>
+        </w:rPr>
+        <w:t>printf</w:t>
+      </w:r>
+      <w:proofErr w:type="spellEnd"/>
+      <w:r>
+        <w:rPr>
+          <w:rFonts w:ascii="Consolas" w:eastAsia="Times New Roman" w:hAnsi="Consolas" w:cs="Times New Roman"/>
+          <w:color w:val="D4D4D4"/>
+          <w:sz w:val="21"/>
+          <w:szCs w:val="21"/>
+          <w:lang w:eastAsia="es-MX"/>
+        </w:rPr>
+        <w:t>(</w:t>
+      </w:r>
+      <w:proofErr w:type="gramEnd"/>
+      <w:r>
+        <w:rPr>
+          <w:rFonts w:ascii="Consolas" w:eastAsia="Times New Roman" w:hAnsi="Consolas" w:cs="Times New Roman"/>
+          <w:color w:val="CE9178"/>
+          <w:sz w:val="21"/>
+          <w:szCs w:val="21"/>
+          <w:lang w:eastAsia="es-MX"/>
+        </w:rPr>
+        <w:t>"Ingrese una palabra: "</w:t>
+      </w:r>
+      <w:r>
+        <w:rPr>
+          <w:rFonts w:ascii="Consolas" w:eastAsia="Times New Roman" w:hAnsi="Consolas" w:cs="Times New Roman"/>
+          <w:color w:val="D4D4D4"/>
+          <w:sz w:val="21"/>
+          <w:szCs w:val="21"/>
+          <w:lang w:eastAsia="es-MX"/>
+        </w:rPr>
+        <w:t xml:space="preserve">); </w:t>
+      </w:r>
+      <w:proofErr w:type="spellStart"/>
+      <w:r>
+        <w:rPr>
+          <w:rFonts w:ascii="Consolas" w:eastAsia="Times New Roman" w:hAnsi="Consolas" w:cs="Times New Roman"/>
+          <w:color w:val="DCDCAA"/>
+          <w:sz w:val="21"/>
+          <w:szCs w:val="21"/>
+          <w:lang w:eastAsia="es-MX"/>
+        </w:rPr>
+        <w:t>gets</w:t>
+      </w:r>
+      <w:proofErr w:type="spellEnd"/>
+      <w:r>
+        <w:rPr>
+          <w:rFonts w:ascii="Consolas" w:eastAsia="Times New Roman" w:hAnsi="Consolas" w:cs="Times New Roman"/>
+          <w:color w:val="D4D4D4"/>
+          <w:sz w:val="21"/>
+          <w:szCs w:val="21"/>
+          <w:lang w:eastAsia="es-MX"/>
+        </w:rPr>
+        <w:t>(</w:t>
+      </w:r>
+      <w:proofErr w:type="spellStart"/>
+      <w:r>
+        <w:rPr>
+          <w:rFonts w:ascii="Consolas" w:eastAsia="Times New Roman" w:hAnsi="Consolas" w:cs="Times New Roman"/>
+          <w:color w:val="D4D4D4"/>
+          <w:sz w:val="21"/>
+          <w:szCs w:val="21"/>
+          <w:lang w:eastAsia="es-MX"/>
+        </w:rPr>
+        <w:t>str</w:t>
+      </w:r>
+      <w:proofErr w:type="spellEnd"/>
+      <w:r>
+        <w:rPr>
+          <w:rFonts w:ascii="Consolas" w:eastAsia="Times New Roman" w:hAnsi="Consolas" w:cs="Times New Roman"/>
+          <w:color w:val="D4D4D4"/>
+          <w:sz w:val="21"/>
+          <w:szCs w:val="21"/>
+          <w:lang w:eastAsia="es-MX"/>
+        </w:rPr>
+        <w:t>);</w:t>
+      </w:r>
+    </w:p>
+    <w:p>
+      <w:pPr>
+        <w:shd w:val="clear" w:color="auto" w:fill="1E1E1E"/>
+        <w:spacing w:after="0" w:line="285" w:lineRule="atLeast"/>
+        <w:rPr>
+          <w:rFonts w:ascii="Consolas" w:eastAsia="Times New Roman" w:hAnsi="Consolas" w:cs="Times New Roman"/>
+          <w:color w:val="D4D4D4"/>
+          <w:sz w:val="21"/>
+          <w:szCs w:val="21"/>
+          <w:lang w:val="en-US" w:eastAsia="es-MX"/>
+        </w:rPr>
+      </w:pPr>
+      <w:r>
+        <w:rPr>
+          <w:rFonts w:ascii="Consolas" w:eastAsia="Times New Roman" w:hAnsi="Consolas" w:cs="Times New Roman"/>
+          <w:color w:val="D4D4D4"/>
+          <w:sz w:val="21"/>
+          <w:szCs w:val="21"/>
+          <w:lang w:eastAsia="es-MX"/>
+        </w:rPr>
+        <w:t xml:space="preserve">    </w:t>
+      </w:r>
+      <w:proofErr w:type="spellStart"/>
+      <w:proofErr w:type="gramStart"/>
+      <w:r>
+        <w:rPr>
+          <w:rFonts w:ascii="Consolas" w:eastAsia="Times New Roman" w:hAnsi="Consolas" w:cs="Times New Roman"/>
+          <w:color w:val="DCDCAA"/>
+          <w:sz w:val="21"/>
+          <w:szCs w:val="21"/>
+          <w:lang w:val="en-US" w:eastAsia="es-MX"/>
+        </w:rPr>
+        <w:t>combinaciones</w:t>
+      </w:r>
+      <w:proofErr w:type="spellEnd"/>
+      <w:r>
+        <w:rPr>
+          <w:rFonts w:ascii="Consolas" w:eastAsia="Times New Roman" w:hAnsi="Consolas" w:cs="Times New Roman"/>
+          <w:color w:val="D4D4D4"/>
+          <w:sz w:val="21"/>
+          <w:szCs w:val="21"/>
+          <w:lang w:val="en-US" w:eastAsia="es-MX"/>
+        </w:rPr>
+        <w:t>(</w:t>
+      </w:r>
+      <w:proofErr w:type="gramEnd"/>
+      <w:r>
+        <w:rPr>
+          <w:rFonts w:ascii="Consolas" w:eastAsia="Times New Roman" w:hAnsi="Consolas" w:cs="Times New Roman"/>
+          <w:color w:val="D4D4D4"/>
+          <w:sz w:val="21"/>
+          <w:szCs w:val="21"/>
+          <w:lang w:val="en-US" w:eastAsia="es-MX"/>
+        </w:rPr>
+        <w:t xml:space="preserve">str, </w:t>
+      </w:r>
+      <w:proofErr w:type="spellStart"/>
+      <w:r>
+        <w:rPr>
+          <w:rFonts w:ascii="Consolas" w:eastAsia="Times New Roman" w:hAnsi="Consolas" w:cs="Times New Roman"/>
+          <w:color w:val="D4D4D4"/>
+          <w:sz w:val="21"/>
+          <w:szCs w:val="21"/>
+          <w:lang w:val="en-US" w:eastAsia="es-MX"/>
+        </w:rPr>
+        <w:t>init</w:t>
+      </w:r>
+      <w:proofErr w:type="spellEnd"/>
+      <w:r>
+        <w:rPr>
+          <w:rFonts w:ascii="Consolas" w:eastAsia="Times New Roman" w:hAnsi="Consolas" w:cs="Times New Roman"/>
+          <w:color w:val="D4D4D4"/>
+          <w:sz w:val="21"/>
+          <w:szCs w:val="21"/>
+          <w:lang w:val="en-US" w:eastAsia="es-MX"/>
+        </w:rPr>
+        <w:t xml:space="preserve">, base, </w:t>
+      </w:r>
+      <w:proofErr w:type="spellStart"/>
+      <w:r>
+        <w:rPr>
+          <w:rFonts w:ascii="Consolas" w:eastAsia="Times New Roman" w:hAnsi="Consolas" w:cs="Times New Roman"/>
+          <w:color w:val="DCDCAA"/>
+          <w:sz w:val="21"/>
+          <w:szCs w:val="21"/>
+          <w:lang w:val="en-US" w:eastAsia="es-MX"/>
+        </w:rPr>
+        <w:t>strlen</w:t>
+      </w:r>
+      <w:proofErr w:type="spellEnd"/>
+      <w:r>
+        <w:rPr>
+          <w:rFonts w:ascii="Consolas" w:eastAsia="Times New Roman" w:hAnsi="Consolas" w:cs="Times New Roman"/>
+          <w:color w:val="D4D4D4"/>
+          <w:sz w:val="21"/>
+          <w:szCs w:val="21"/>
+          <w:lang w:val="en-US" w:eastAsia="es-MX"/>
+        </w:rPr>
+        <w:t>(str)-</w:t>
+      </w:r>
+      <w:r>
+        <w:rPr>
+          <w:rFonts w:ascii="Consolas" w:eastAsia="Times New Roman" w:hAnsi="Consolas" w:cs="Times New Roman"/>
+          <w:color w:val="B5CEA8"/>
+          <w:sz w:val="21"/>
+          <w:szCs w:val="21"/>
+          <w:lang w:val="en-US" w:eastAsia="es-MX"/>
+        </w:rPr>
+        <w:t>1</w:t>
+      </w:r>
+      <w:r>
+        <w:rPr>
+          <w:rFonts w:ascii="Consolas" w:eastAsia="Times New Roman" w:hAnsi="Consolas" w:cs="Times New Roman"/>
+          <w:color w:val="D4D4D4"/>
+          <w:sz w:val="21"/>
+          <w:szCs w:val="21"/>
+          <w:lang w:val="en-US" w:eastAsia="es-MX"/>
+        </w:rPr>
+        <w:t>);</w:t>
+      </w:r>
+    </w:p>
+    <w:p>
+      <w:pPr>
+        <w:shd w:val="clear" w:color="auto" w:fill="1E1E1E"/>
+        <w:spacing w:after="0" w:line="285" w:lineRule="atLeast"/>
+        <w:rPr>
+          <w:rFonts w:ascii="Consolas" w:eastAsia="Times New Roman" w:hAnsi="Consolas" w:cs="Times New Roman"/>
+          <w:color w:val="D4D4D4"/>
+          <w:sz w:val="21"/>
+          <w:szCs w:val="21"/>
+          <w:lang w:eastAsia="es-MX"/>
+        </w:rPr>
+      </w:pPr>
+      <w:r>
+        <w:rPr>
+          <w:rFonts w:ascii="Consolas" w:eastAsia="Times New Roman" w:hAnsi="Consolas" w:cs="Times New Roman"/>
+          <w:color w:val="D4D4D4"/>
+          <w:sz w:val="21"/>
+          <w:szCs w:val="21"/>
+          <w:lang w:val="en-US" w:eastAsia="es-MX"/>
+        </w:rPr>
+        <w:t xml:space="preserve">    </w:t>
+      </w:r>
+      <w:proofErr w:type="spellStart"/>
+      <w:proofErr w:type="gramStart"/>
+      <w:r>
+        <w:rPr>
+          <w:rFonts w:ascii="Consolas" w:eastAsia="Times New Roman" w:hAnsi="Consolas" w:cs="Times New Roman"/>
+          <w:color w:val="DCDCAA"/>
+          <w:sz w:val="21"/>
+          <w:szCs w:val="21"/>
+          <w:lang w:eastAsia="es-MX"/>
+        </w:rPr>
+        <w:t>getchar</w:t>
+      </w:r>
+      <w:proofErr w:type="spellEnd"/>
+      <w:r>
+        <w:rPr>
+          <w:rFonts w:ascii="Consolas" w:eastAsia="Times New Roman" w:hAnsi="Consolas" w:cs="Times New Roman"/>
+          <w:color w:val="D4D4D4"/>
+          <w:sz w:val="21"/>
+          <w:szCs w:val="21"/>
+          <w:lang w:eastAsia="es-MX"/>
+        </w:rPr>
+        <w:t>(</w:t>
+      </w:r>
+      <w:proofErr w:type="gramEnd"/>
+      <w:r>
+        <w:rPr>
+          <w:rFonts w:ascii="Consolas" w:eastAsia="Times New Roman" w:hAnsi="Consolas" w:cs="Times New Roman"/>
+          <w:color w:val="D4D4D4"/>
+          <w:sz w:val="21"/>
+          <w:szCs w:val="21"/>
+          <w:lang w:eastAsia="es-MX"/>
+        </w:rPr>
+        <w:t>);</w:t>
+      </w:r>
+    </w:p>
+    <w:p>
+      <w:pPr>
+        <w:shd w:val="clear" w:color="auto" w:fill="1E1E1E"/>
+        <w:spacing w:after="0" w:line="285" w:lineRule="atLeast"/>
+        <w:rPr>
+          <w:rFonts w:ascii="Consolas" w:eastAsia="Times New Roman" w:hAnsi="Consolas" w:cs="Times New Roman"/>
+          <w:color w:val="D4D4D4"/>
+          <w:sz w:val="21"/>
+          <w:szCs w:val="21"/>
+          <w:lang w:eastAsia="es-MX"/>
+        </w:rPr>
+      </w:pPr>
+      <w:r>
+        <w:rPr>
+          <w:rFonts w:ascii="Consolas" w:eastAsia="Times New Roman" w:hAnsi="Consolas" w:cs="Times New Roman"/>
+          <w:color w:val="D4D4D4"/>
+          <w:sz w:val="21"/>
+          <w:szCs w:val="21"/>
+          <w:lang w:eastAsia="es-MX"/>
+        </w:rPr>
+        <w:t xml:space="preserve">    </w:t>
+      </w:r>
+      <w:proofErr w:type="spellStart"/>
+      <w:r>
+        <w:rPr>
+          <w:rFonts w:ascii="Consolas" w:eastAsia="Times New Roman" w:hAnsi="Consolas" w:cs="Times New Roman"/>
+          <w:color w:val="C586C0"/>
+          <w:sz w:val="21"/>
+          <w:szCs w:val="21"/>
+          <w:lang w:eastAsia="es-MX"/>
+        </w:rPr>
+        <w:t>return</w:t>
+      </w:r>
+      <w:proofErr w:type="spellEnd"/>
+      <w:r>
+        <w:rPr>
+          <w:rFonts w:ascii="Consolas" w:eastAsia="Times New Roman" w:hAnsi="Consolas" w:cs="Times New Roman"/>
+          <w:color w:val="D4D4D4"/>
+          <w:sz w:val="21"/>
+          <w:szCs w:val="21"/>
+          <w:lang w:eastAsia="es-MX"/>
+        </w:rPr>
+        <w:t xml:space="preserve"> </w:t>
+      </w:r>
+      <w:r>
+        <w:rPr>
+          <w:rFonts w:ascii="Consolas" w:eastAsia="Times New Roman" w:hAnsi="Consolas" w:cs="Times New Roman"/>
+          <w:color w:val="B5CEA8"/>
+          <w:sz w:val="21"/>
+          <w:szCs w:val="21"/>
+          <w:lang w:eastAsia="es-MX"/>
+        </w:rPr>
+        <w:t>0</w:t>
+      </w:r>
+      <w:r>
+        <w:rPr>
+          <w:rFonts w:ascii="Consolas" w:eastAsia="Times New Roman" w:hAnsi="Consolas" w:cs="Times New Roman"/>
+          <w:color w:val="D4D4D4"/>
+          <w:sz w:val="21"/>
+          <w:szCs w:val="21"/>
+          <w:lang w:eastAsia="es-MX"/>
+        </w:rPr>
+        <w:t>;</w:t>
+      </w:r>
+    </w:p>
+    <w:p>
+      <w:pPr>
+        <w:shd w:val="clear" w:color="auto" w:fill="1E1E1E"/>
+        <w:spacing w:after="0" w:line="285" w:lineRule="atLeast"/>
+        <w:rPr>
+          <w:rFonts w:ascii="Consolas" w:eastAsia="Times New Roman" w:hAnsi="Consolas" w:cs="Times New Roman"/>
+          <w:color w:val="D4D4D4"/>
+          <w:sz w:val="21"/>
+          <w:szCs w:val="21"/>
+          <w:lang w:eastAsia="es-MX"/>
+        </w:rPr>
+      </w:pPr>
+      <w:r>
+        <w:rPr>
+          <w:rFonts w:ascii="Consolas" w:eastAsia="Times New Roman" w:hAnsi="Consolas" w:cs="Times New Roman"/>
+          <w:color w:val="D4D4D4"/>
+          <w:sz w:val="21"/>
+          <w:szCs w:val="21"/>
+          <w:lang w:eastAsia="es-MX"/>
+        </w:rPr>
+        <w:t>}</w:t>
+      </w:r>
+    </w:p>
+    <w:p>
+      <w:pPr>
+        <w:shd w:val="clear" w:color="auto" w:fill="1E1E1E"/>
+        <w:spacing w:after="0" w:line="285" w:lineRule="atLeast"/>
+        <w:rPr>
+          <w:rFonts w:ascii="Consolas" w:eastAsia="Times New Roman" w:hAnsi="Consolas" w:cs="Times New Roman"/>
+          <w:color w:val="D4D4D4"/>
+          <w:sz w:val="21"/>
+          <w:szCs w:val="21"/>
+          <w:lang w:eastAsia="es-MX"/>
+        </w:rPr>
+      </w:pPr>
+      <w:r>
+        <w:rPr>
+          <w:rFonts w:ascii="Consolas" w:eastAsia="Times New Roman" w:hAnsi="Consolas" w:cs="Times New Roman"/>
+          <w:color w:val="D4D4D4"/>
+          <w:sz w:val="21"/>
+          <w:szCs w:val="21"/>
+          <w:lang w:eastAsia="es-MX"/>
+        </w:rPr>
+        <w:t xml:space="preserve"> </w:t>
+      </w:r>
+      <w:r>
+        <w:rPr>
+          <w:rFonts w:ascii="Consolas" w:eastAsia="Times New Roman" w:hAnsi="Consolas" w:cs="Times New Roman"/>
+          <w:color w:val="6A9955"/>
+          <w:sz w:val="21"/>
+          <w:szCs w:val="21"/>
+          <w:lang w:eastAsia="es-MX"/>
+        </w:rPr>
+        <w:t>/*</w:t>
+      </w:r>
+    </w:p>
+    <w:p>
+      <w:pPr>
+        <w:shd w:val="clear" w:color="auto" w:fill="1E1E1E"/>
+        <w:spacing w:after="0" w:line="285" w:lineRule="atLeast"/>
+        <w:rPr>
+          <w:rFonts w:ascii="Consolas" w:eastAsia="Times New Roman" w:hAnsi="Consolas" w:cs="Times New Roman"/>
+          <w:color w:val="D4D4D4"/>
+          <w:sz w:val="21"/>
+          <w:szCs w:val="21"/>
+          <w:lang w:eastAsia="es-MX"/>
+        </w:rPr>
+      </w:pPr>
+      <w:r>
+        <w:rPr>
+          <w:rFonts w:ascii="Consolas" w:eastAsia="Times New Roman" w:hAnsi="Consolas" w:cs="Times New Roman"/>
+          <w:color w:val="6A9955"/>
+          <w:sz w:val="21"/>
+          <w:szCs w:val="21"/>
+          <w:lang w:eastAsia="es-MX"/>
+        </w:rPr>
+        <w:t xml:space="preserve">    DESCRIPCION</w:t>
+      </w:r>
+    </w:p>
+    <w:p>
+      <w:pPr>
+        <w:shd w:val="clear" w:color="auto" w:fill="1E1E1E"/>
+        <w:spacing w:after="0" w:line="285" w:lineRule="atLeast"/>
+        <w:rPr>
+          <w:rFonts w:ascii="Consolas" w:eastAsia="Times New Roman" w:hAnsi="Consolas" w:cs="Times New Roman"/>
+          <w:color w:val="D4D4D4"/>
+          <w:sz w:val="21"/>
+          <w:szCs w:val="21"/>
+          <w:lang w:eastAsia="es-MX"/>
+        </w:rPr>
+      </w:pPr>
+      <w:r>
+        <w:rPr>
+          <w:rFonts w:ascii="Consolas" w:eastAsia="Times New Roman" w:hAnsi="Consolas" w:cs="Times New Roman"/>
+          <w:color w:val="6A9955"/>
+          <w:sz w:val="21"/>
+          <w:szCs w:val="21"/>
+          <w:lang w:eastAsia="es-MX"/>
+        </w:rPr>
+        <w:t xml:space="preserve">        </w:t>
+      </w:r>
+      <w:proofErr w:type="spellStart"/>
+      <w:r>
+        <w:rPr>
+          <w:rFonts w:ascii="Consolas" w:eastAsia="Times New Roman" w:hAnsi="Consolas" w:cs="Times New Roman"/>
+          <w:color w:val="6A9955"/>
+          <w:sz w:val="21"/>
+          <w:szCs w:val="21"/>
+          <w:lang w:eastAsia="es-MX"/>
+        </w:rPr>
+        <w:t>Funcion</w:t>
+      </w:r>
+      <w:proofErr w:type="spellEnd"/>
+      <w:r>
+        <w:rPr>
+          <w:rFonts w:ascii="Consolas" w:eastAsia="Times New Roman" w:hAnsi="Consolas" w:cs="Times New Roman"/>
+          <w:color w:val="6A9955"/>
+          <w:sz w:val="21"/>
+          <w:szCs w:val="21"/>
+          <w:lang w:eastAsia="es-MX"/>
+        </w:rPr>
+        <w:t xml:space="preserve"> que aplica la </w:t>
+      </w:r>
+      <w:proofErr w:type="spellStart"/>
+      <w:r>
+        <w:rPr>
+          <w:rFonts w:ascii="Consolas" w:eastAsia="Times New Roman" w:hAnsi="Consolas" w:cs="Times New Roman"/>
+          <w:color w:val="6A9955"/>
+          <w:sz w:val="21"/>
+          <w:szCs w:val="21"/>
+          <w:lang w:eastAsia="es-MX"/>
+        </w:rPr>
+        <w:t>busqueda</w:t>
+      </w:r>
+      <w:proofErr w:type="spellEnd"/>
+      <w:r>
+        <w:rPr>
+          <w:rFonts w:ascii="Consolas" w:eastAsia="Times New Roman" w:hAnsi="Consolas" w:cs="Times New Roman"/>
+          <w:color w:val="6A9955"/>
+          <w:sz w:val="21"/>
+          <w:szCs w:val="21"/>
+          <w:lang w:eastAsia="es-MX"/>
+        </w:rPr>
+        <w:t xml:space="preserve"> por fuerza bruta, la cual realiza todas las </w:t>
+      </w:r>
+    </w:p>
+    <w:p>
+      <w:pPr>
+        <w:shd w:val="clear" w:color="auto" w:fill="1E1E1E"/>
+        <w:spacing w:after="0" w:line="285" w:lineRule="atLeast"/>
+        <w:rPr>
+          <w:rFonts w:ascii="Consolas" w:eastAsia="Times New Roman" w:hAnsi="Consolas" w:cs="Times New Roman"/>
+          <w:color w:val="D4D4D4"/>
+          <w:sz w:val="21"/>
+          <w:szCs w:val="21"/>
+          <w:lang w:eastAsia="es-MX"/>
+        </w:rPr>
+      </w:pPr>
+      <w:r>
+        <w:rPr>
+          <w:rFonts w:ascii="Consolas" w:eastAsia="Times New Roman" w:hAnsi="Consolas" w:cs="Times New Roman"/>
+          <w:color w:val="6A9955"/>
+          <w:sz w:val="21"/>
+          <w:szCs w:val="21"/>
+          <w:lang w:eastAsia="es-MX"/>
+        </w:rPr>
+        <w:t xml:space="preserve">        combinaciones posibles para una cadena dada. La función no devuelve ni un valor,</w:t>
+      </w:r>
+    </w:p>
+    <w:p>
+      <w:pPr>
+        <w:shd w:val="clear" w:color="auto" w:fill="1E1E1E"/>
+        <w:spacing w:after="0" w:line="285" w:lineRule="atLeast"/>
+        <w:rPr>
+          <w:rFonts w:ascii="Consolas" w:eastAsia="Times New Roman" w:hAnsi="Consolas" w:cs="Times New Roman"/>
+          <w:color w:val="D4D4D4"/>
+          <w:sz w:val="21"/>
+          <w:szCs w:val="21"/>
+          <w:lang w:eastAsia="es-MX"/>
+        </w:rPr>
+      </w:pPr>
+      <w:r>
+        <w:rPr>
+          <w:rFonts w:ascii="Consolas" w:eastAsia="Times New Roman" w:hAnsi="Consolas" w:cs="Times New Roman"/>
+          <w:color w:val="6A9955"/>
+          <w:sz w:val="21"/>
+          <w:szCs w:val="21"/>
+          <w:lang w:eastAsia="es-MX"/>
+        </w:rPr>
+        <w:t xml:space="preserve">        pero cambia el valor de la cadena. </w:t>
+      </w:r>
+    </w:p>
+    <w:p>
+      <w:pPr>
+        <w:shd w:val="clear" w:color="auto" w:fill="1E1E1E"/>
+        <w:spacing w:after="0" w:line="285" w:lineRule="atLeast"/>
+        <w:rPr>
+          <w:rFonts w:ascii="Consolas" w:eastAsia="Times New Roman" w:hAnsi="Consolas" w:cs="Times New Roman"/>
+          <w:color w:val="D4D4D4"/>
+          <w:sz w:val="21"/>
+          <w:szCs w:val="21"/>
+          <w:lang w:eastAsia="es-MX"/>
+        </w:rPr>
+      </w:pPr>
+      <w:r>
+        <w:rPr>
+          <w:rFonts w:ascii="Consolas" w:eastAsia="Times New Roman" w:hAnsi="Consolas" w:cs="Times New Roman"/>
+          <w:color w:val="6A9955"/>
+          <w:sz w:val="21"/>
+          <w:szCs w:val="21"/>
+          <w:lang w:eastAsia="es-MX"/>
+        </w:rPr>
+        <w:t xml:space="preserve">    PARAMETROS</w:t>
+      </w:r>
+    </w:p>
+    <w:p>
+      <w:pPr>
+        <w:shd w:val="clear" w:color="auto" w:fill="1E1E1E"/>
+        <w:spacing w:after="0" w:line="285" w:lineRule="atLeast"/>
+        <w:rPr>
+          <w:rFonts w:ascii="Consolas" w:eastAsia="Times New Roman" w:hAnsi="Consolas" w:cs="Times New Roman"/>
+          <w:color w:val="D4D4D4"/>
+          <w:sz w:val="21"/>
+          <w:szCs w:val="21"/>
+          <w:lang w:eastAsia="es-MX"/>
+        </w:rPr>
+      </w:pPr>
+      <w:r>
+        <w:rPr>
+          <w:rFonts w:ascii="Consolas" w:eastAsia="Times New Roman" w:hAnsi="Consolas" w:cs="Times New Roman"/>
+          <w:color w:val="6A9955"/>
+          <w:sz w:val="21"/>
+          <w:szCs w:val="21"/>
+          <w:lang w:eastAsia="es-MX"/>
+        </w:rPr>
+        <w:t xml:space="preserve">        -</w:t>
+      </w:r>
+      <w:proofErr w:type="spellStart"/>
+      <w:r>
+        <w:rPr>
+          <w:rFonts w:ascii="Consolas" w:eastAsia="Times New Roman" w:hAnsi="Consolas" w:cs="Times New Roman"/>
+          <w:color w:val="6A9955"/>
+          <w:sz w:val="21"/>
+          <w:szCs w:val="21"/>
+          <w:lang w:eastAsia="es-MX"/>
+        </w:rPr>
+        <w:t>str</w:t>
+      </w:r>
+      <w:proofErr w:type="spellEnd"/>
+      <w:r>
+        <w:rPr>
+          <w:rFonts w:ascii="Consolas" w:eastAsia="Times New Roman" w:hAnsi="Consolas" w:cs="Times New Roman"/>
+          <w:color w:val="6A9955"/>
+          <w:sz w:val="21"/>
+          <w:szCs w:val="21"/>
+          <w:lang w:eastAsia="es-MX"/>
+        </w:rPr>
+        <w:t>: Cadena la cual contiene la palabra ingresada por el usuario.</w:t>
+      </w:r>
+    </w:p>
+    <w:p>
+      <w:pPr>
+        <w:shd w:val="clear" w:color="auto" w:fill="1E1E1E"/>
+        <w:spacing w:after="0" w:line="285" w:lineRule="atLeast"/>
+        <w:rPr>
+          <w:rFonts w:ascii="Consolas" w:eastAsia="Times New Roman" w:hAnsi="Consolas" w:cs="Times New Roman"/>
+          <w:color w:val="D4D4D4"/>
+          <w:sz w:val="21"/>
+          <w:szCs w:val="21"/>
+          <w:lang w:eastAsia="es-MX"/>
+        </w:rPr>
+      </w:pPr>
+      <w:r>
+        <w:rPr>
+          <w:rFonts w:ascii="Consolas" w:eastAsia="Times New Roman" w:hAnsi="Consolas" w:cs="Times New Roman"/>
+          <w:color w:val="6A9955"/>
+          <w:sz w:val="21"/>
+          <w:szCs w:val="21"/>
+          <w:lang w:eastAsia="es-MX"/>
+        </w:rPr>
+        <w:lastRenderedPageBreak/>
+        <w:t xml:space="preserve">        </w:t>
+      </w:r>
+    </w:p>
+    <w:p>
+      <w:pPr>
+        <w:shd w:val="clear" w:color="auto" w:fill="1E1E1E"/>
+        <w:spacing w:after="0" w:line="285" w:lineRule="atLeast"/>
+        <w:rPr>
+          <w:rFonts w:ascii="Consolas" w:eastAsia="Times New Roman" w:hAnsi="Consolas" w:cs="Times New Roman"/>
+          <w:color w:val="D4D4D4"/>
+          <w:sz w:val="21"/>
+          <w:szCs w:val="21"/>
+          <w:lang w:eastAsia="es-MX"/>
+        </w:rPr>
+      </w:pPr>
+      <w:r>
+        <w:rPr>
+          <w:rFonts w:ascii="Consolas" w:eastAsia="Times New Roman" w:hAnsi="Consolas" w:cs="Times New Roman"/>
+          <w:color w:val="6A9955"/>
+          <w:sz w:val="21"/>
+          <w:szCs w:val="21"/>
+          <w:lang w:eastAsia="es-MX"/>
+        </w:rPr>
+        <w:t xml:space="preserve">        -</w:t>
+      </w:r>
+      <w:proofErr w:type="spellStart"/>
+      <w:r>
+        <w:rPr>
+          <w:rFonts w:ascii="Consolas" w:eastAsia="Times New Roman" w:hAnsi="Consolas" w:cs="Times New Roman"/>
+          <w:color w:val="6A9955"/>
+          <w:sz w:val="21"/>
+          <w:szCs w:val="21"/>
+          <w:lang w:eastAsia="es-MX"/>
+        </w:rPr>
+        <w:t>init</w:t>
+      </w:r>
+      <w:proofErr w:type="spellEnd"/>
+      <w:r>
+        <w:rPr>
+          <w:rFonts w:ascii="Consolas" w:eastAsia="Times New Roman" w:hAnsi="Consolas" w:cs="Times New Roman"/>
+          <w:color w:val="6A9955"/>
+          <w:sz w:val="21"/>
+          <w:szCs w:val="21"/>
+          <w:lang w:eastAsia="es-MX"/>
+        </w:rPr>
+        <w:t xml:space="preserve">: Inicializador que conforme va </w:t>
+      </w:r>
+      <w:proofErr w:type="spellStart"/>
+      <w:r>
+        <w:rPr>
+          <w:rFonts w:ascii="Consolas" w:eastAsia="Times New Roman" w:hAnsi="Consolas" w:cs="Times New Roman"/>
+          <w:color w:val="6A9955"/>
+          <w:sz w:val="21"/>
+          <w:szCs w:val="21"/>
+          <w:lang w:eastAsia="es-MX"/>
+        </w:rPr>
+        <w:t>llamandose</w:t>
+      </w:r>
+      <w:proofErr w:type="spellEnd"/>
+      <w:r>
+        <w:rPr>
+          <w:rFonts w:ascii="Consolas" w:eastAsia="Times New Roman" w:hAnsi="Consolas" w:cs="Times New Roman"/>
+          <w:color w:val="6A9955"/>
+          <w:sz w:val="21"/>
+          <w:szCs w:val="21"/>
+          <w:lang w:eastAsia="es-MX"/>
+        </w:rPr>
+        <w:t xml:space="preserve"> la </w:t>
+      </w:r>
+      <w:proofErr w:type="spellStart"/>
+      <w:r>
+        <w:rPr>
+          <w:rFonts w:ascii="Consolas" w:eastAsia="Times New Roman" w:hAnsi="Consolas" w:cs="Times New Roman"/>
+          <w:color w:val="6A9955"/>
+          <w:sz w:val="21"/>
+          <w:szCs w:val="21"/>
+          <w:lang w:eastAsia="es-MX"/>
+        </w:rPr>
+        <w:t>recursion</w:t>
+      </w:r>
+      <w:proofErr w:type="spellEnd"/>
+      <w:r>
+        <w:rPr>
+          <w:rFonts w:ascii="Consolas" w:eastAsia="Times New Roman" w:hAnsi="Consolas" w:cs="Times New Roman"/>
+          <w:color w:val="6A9955"/>
+          <w:sz w:val="21"/>
+          <w:szCs w:val="21"/>
+          <w:lang w:eastAsia="es-MX"/>
+        </w:rPr>
+        <w:t xml:space="preserve">, va aumentando hasta </w:t>
+      </w:r>
+    </w:p>
+    <w:p>
+      <w:pPr>
+        <w:shd w:val="clear" w:color="auto" w:fill="1E1E1E"/>
+        <w:spacing w:after="0" w:line="285" w:lineRule="atLeast"/>
+        <w:rPr>
+          <w:rFonts w:ascii="Consolas" w:eastAsia="Times New Roman" w:hAnsi="Consolas" w:cs="Times New Roman"/>
+          <w:color w:val="D4D4D4"/>
+          <w:sz w:val="21"/>
+          <w:szCs w:val="21"/>
+          <w:lang w:eastAsia="es-MX"/>
+        </w:rPr>
+      </w:pPr>
+      <w:r>
+        <w:rPr>
+          <w:rFonts w:ascii="Consolas" w:eastAsia="Times New Roman" w:hAnsi="Consolas" w:cs="Times New Roman"/>
+          <w:color w:val="6A9955"/>
+          <w:sz w:val="21"/>
+          <w:szCs w:val="21"/>
+          <w:lang w:eastAsia="es-MX"/>
+        </w:rPr>
+        <w:t xml:space="preserve">        llegar al mismo número del tamaño de la cadena.</w:t>
+      </w:r>
+    </w:p>
+    <w:p>
+      <w:pPr>
+        <w:shd w:val="clear" w:color="auto" w:fill="1E1E1E"/>
+        <w:spacing w:after="0" w:line="285" w:lineRule="atLeast"/>
+        <w:rPr>
+          <w:rFonts w:ascii="Consolas" w:eastAsia="Times New Roman" w:hAnsi="Consolas" w:cs="Times New Roman"/>
+          <w:color w:val="D4D4D4"/>
+          <w:sz w:val="21"/>
+          <w:szCs w:val="21"/>
+          <w:lang w:eastAsia="es-MX"/>
+        </w:rPr>
+      </w:pPr>
+      <w:r>
+        <w:rPr>
+          <w:rFonts w:ascii="Consolas" w:eastAsia="Times New Roman" w:hAnsi="Consolas" w:cs="Times New Roman"/>
+          <w:color w:val="6A9955"/>
+          <w:sz w:val="21"/>
+          <w:szCs w:val="21"/>
+          <w:lang w:eastAsia="es-MX"/>
+        </w:rPr>
+        <w:t xml:space="preserve">        </w:t>
+      </w:r>
+    </w:p>
+    <w:p>
+      <w:pPr>
+        <w:shd w:val="clear" w:color="auto" w:fill="1E1E1E"/>
+        <w:spacing w:after="0" w:line="285" w:lineRule="atLeast"/>
+        <w:rPr>
+          <w:rFonts w:ascii="Consolas" w:eastAsia="Times New Roman" w:hAnsi="Consolas" w:cs="Times New Roman"/>
+          <w:color w:val="D4D4D4"/>
+          <w:sz w:val="21"/>
+          <w:szCs w:val="21"/>
+          <w:lang w:eastAsia="es-MX"/>
+        </w:rPr>
+      </w:pPr>
+      <w:r>
+        <w:rPr>
+          <w:rFonts w:ascii="Consolas" w:eastAsia="Times New Roman" w:hAnsi="Consolas" w:cs="Times New Roman"/>
+          <w:color w:val="6A9955"/>
+          <w:sz w:val="21"/>
+          <w:szCs w:val="21"/>
+          <w:lang w:eastAsia="es-MX"/>
+        </w:rPr>
+        <w:t xml:space="preserve">        -base: Es un número base el cual ayuda a determinar la cantidad de veces que se va</w:t>
+      </w:r>
+    </w:p>
+    <w:p>
+      <w:pPr>
+        <w:shd w:val="clear" w:color="auto" w:fill="1E1E1E"/>
+        <w:spacing w:after="0" w:line="285" w:lineRule="atLeast"/>
+        <w:rPr>
+          <w:rFonts w:ascii="Consolas" w:eastAsia="Times New Roman" w:hAnsi="Consolas" w:cs="Times New Roman"/>
+          <w:color w:val="D4D4D4"/>
+          <w:sz w:val="21"/>
+          <w:szCs w:val="21"/>
+          <w:lang w:eastAsia="es-MX"/>
+        </w:rPr>
+      </w:pPr>
+      <w:r>
+        <w:rPr>
+          <w:rFonts w:ascii="Consolas" w:eastAsia="Times New Roman" w:hAnsi="Consolas" w:cs="Times New Roman"/>
+          <w:color w:val="6A9955"/>
+          <w:sz w:val="21"/>
+          <w:szCs w:val="21"/>
+          <w:lang w:eastAsia="es-MX"/>
+        </w:rPr>
+        <w:t xml:space="preserve">        a realizar un intercambio de caracteres, por llamada a función. Siempre se inicializa</w:t>
+      </w:r>
+    </w:p>
+    <w:p>
+      <w:pPr>
+        <w:shd w:val="clear" w:color="auto" w:fill="1E1E1E"/>
+        <w:spacing w:after="0" w:line="285" w:lineRule="atLeast"/>
+        <w:rPr>
+          <w:rFonts w:ascii="Consolas" w:eastAsia="Times New Roman" w:hAnsi="Consolas" w:cs="Times New Roman"/>
+          <w:color w:val="D4D4D4"/>
+          <w:sz w:val="21"/>
+          <w:szCs w:val="21"/>
+          <w:lang w:eastAsia="es-MX"/>
+        </w:rPr>
+      </w:pPr>
+      <w:r>
+        <w:rPr>
+          <w:rFonts w:ascii="Consolas" w:eastAsia="Times New Roman" w:hAnsi="Consolas" w:cs="Times New Roman"/>
+          <w:color w:val="6A9955"/>
+          <w:sz w:val="21"/>
+          <w:szCs w:val="21"/>
+          <w:lang w:eastAsia="es-MX"/>
+        </w:rPr>
+        <w:t xml:space="preserve">        en 2 y se va incrementado por 1, siempre y cuando la cadena sea mayor a 1. </w:t>
+      </w:r>
+    </w:p>
+    <w:p>
+      <w:pPr>
+        <w:shd w:val="clear" w:color="auto" w:fill="1E1E1E"/>
+        <w:spacing w:after="0" w:line="285" w:lineRule="atLeast"/>
+        <w:rPr>
+          <w:rFonts w:ascii="Consolas" w:eastAsia="Times New Roman" w:hAnsi="Consolas" w:cs="Times New Roman"/>
+          <w:color w:val="D4D4D4"/>
+          <w:sz w:val="21"/>
+          <w:szCs w:val="21"/>
+          <w:lang w:eastAsia="es-MX"/>
+        </w:rPr>
+      </w:pPr>
+      <w:r>
+        <w:rPr>
+          <w:rFonts w:ascii="Consolas" w:eastAsia="Times New Roman" w:hAnsi="Consolas" w:cs="Times New Roman"/>
+          <w:color w:val="6A9955"/>
+          <w:sz w:val="21"/>
+          <w:szCs w:val="21"/>
+          <w:lang w:eastAsia="es-MX"/>
+        </w:rPr>
+        <w:t xml:space="preserve">        </w:t>
+      </w:r>
+    </w:p>
+    <w:p>
+      <w:pPr>
+        <w:shd w:val="clear" w:color="auto" w:fill="1E1E1E"/>
+        <w:spacing w:after="0" w:line="285" w:lineRule="atLeast"/>
+        <w:rPr>
+          <w:rFonts w:ascii="Consolas" w:eastAsia="Times New Roman" w:hAnsi="Consolas" w:cs="Times New Roman"/>
+          <w:color w:val="D4D4D4"/>
+          <w:sz w:val="21"/>
+          <w:szCs w:val="21"/>
+          <w:lang w:eastAsia="es-MX"/>
+        </w:rPr>
+      </w:pPr>
+      <w:r>
+        <w:rPr>
+          <w:rFonts w:ascii="Consolas" w:eastAsia="Times New Roman" w:hAnsi="Consolas" w:cs="Times New Roman"/>
+          <w:color w:val="6A9955"/>
+          <w:sz w:val="21"/>
+          <w:szCs w:val="21"/>
+          <w:lang w:eastAsia="es-MX"/>
+        </w:rPr>
+        <w:t xml:space="preserve">        -</w:t>
+      </w:r>
+      <w:proofErr w:type="spellStart"/>
+      <w:r>
+        <w:rPr>
+          <w:rFonts w:ascii="Consolas" w:eastAsia="Times New Roman" w:hAnsi="Consolas" w:cs="Times New Roman"/>
+          <w:color w:val="6A9955"/>
+          <w:sz w:val="21"/>
+          <w:szCs w:val="21"/>
+          <w:lang w:eastAsia="es-MX"/>
+        </w:rPr>
+        <w:t>str_size</w:t>
+      </w:r>
+      <w:proofErr w:type="spellEnd"/>
+      <w:r>
+        <w:rPr>
+          <w:rFonts w:ascii="Consolas" w:eastAsia="Times New Roman" w:hAnsi="Consolas" w:cs="Times New Roman"/>
+          <w:color w:val="6A9955"/>
+          <w:sz w:val="21"/>
+          <w:szCs w:val="21"/>
+          <w:lang w:eastAsia="es-MX"/>
+        </w:rPr>
+        <w:t xml:space="preserve">: tamaño de la cadena menos 1. Se le resta un 1 debido a que al momento de </w:t>
+      </w:r>
+    </w:p>
+    <w:p>
+      <w:pPr>
+        <w:shd w:val="clear" w:color="auto" w:fill="1E1E1E"/>
+        <w:spacing w:after="0" w:line="285" w:lineRule="atLeast"/>
+        <w:rPr>
+          <w:rFonts w:ascii="Consolas" w:eastAsia="Times New Roman" w:hAnsi="Consolas" w:cs="Times New Roman"/>
+          <w:color w:val="D4D4D4"/>
+          <w:sz w:val="21"/>
+          <w:szCs w:val="21"/>
+          <w:lang w:eastAsia="es-MX"/>
+        </w:rPr>
+      </w:pPr>
+      <w:r>
+        <w:rPr>
+          <w:rFonts w:ascii="Consolas" w:eastAsia="Times New Roman" w:hAnsi="Consolas" w:cs="Times New Roman"/>
+          <w:color w:val="6A9955"/>
+          <w:sz w:val="21"/>
+          <w:szCs w:val="21"/>
+          <w:lang w:eastAsia="es-MX"/>
+        </w:rPr>
+        <w:t xml:space="preserve">        </w:t>
+      </w:r>
+      <w:proofErr w:type="spellStart"/>
+      <w:r>
+        <w:rPr>
+          <w:rFonts w:ascii="Consolas" w:eastAsia="Times New Roman" w:hAnsi="Consolas" w:cs="Times New Roman"/>
+          <w:color w:val="6A9955"/>
+          <w:sz w:val="21"/>
+          <w:szCs w:val="21"/>
+          <w:lang w:eastAsia="es-MX"/>
+        </w:rPr>
+        <w:t>accesar</w:t>
+      </w:r>
+      <w:proofErr w:type="spellEnd"/>
+      <w:r>
+        <w:rPr>
+          <w:rFonts w:ascii="Consolas" w:eastAsia="Times New Roman" w:hAnsi="Consolas" w:cs="Times New Roman"/>
+          <w:color w:val="6A9955"/>
+          <w:sz w:val="21"/>
+          <w:szCs w:val="21"/>
+          <w:lang w:eastAsia="es-MX"/>
+        </w:rPr>
+        <w:t xml:space="preserve"> al arreglo no haya confusión, ya que se </w:t>
+      </w:r>
+      <w:proofErr w:type="spellStart"/>
+      <w:r>
+        <w:rPr>
+          <w:rFonts w:ascii="Consolas" w:eastAsia="Times New Roman" w:hAnsi="Consolas" w:cs="Times New Roman"/>
+          <w:color w:val="6A9955"/>
+          <w:sz w:val="21"/>
+          <w:szCs w:val="21"/>
+          <w:lang w:eastAsia="es-MX"/>
+        </w:rPr>
+        <w:t>accesa</w:t>
+      </w:r>
+      <w:proofErr w:type="spellEnd"/>
+      <w:r>
+        <w:rPr>
+          <w:rFonts w:ascii="Consolas" w:eastAsia="Times New Roman" w:hAnsi="Consolas" w:cs="Times New Roman"/>
+          <w:color w:val="6A9955"/>
+          <w:sz w:val="21"/>
+          <w:szCs w:val="21"/>
+          <w:lang w:eastAsia="es-MX"/>
+        </w:rPr>
+        <w:t xml:space="preserve"> de derecha a izquierda.  </w:t>
+      </w:r>
+    </w:p>
+    <w:p>
+      <w:pPr>
+        <w:shd w:val="clear" w:color="auto" w:fill="1E1E1E"/>
+        <w:spacing w:after="0" w:line="285" w:lineRule="atLeast"/>
+        <w:rPr>
+          <w:rFonts w:ascii="Consolas" w:eastAsia="Times New Roman" w:hAnsi="Consolas" w:cs="Times New Roman"/>
+          <w:color w:val="D4D4D4"/>
+          <w:sz w:val="21"/>
+          <w:szCs w:val="21"/>
+          <w:lang w:val="en-US" w:eastAsia="es-MX"/>
+        </w:rPr>
+      </w:pPr>
+      <w:r>
+        <w:rPr>
+          <w:rFonts w:ascii="Consolas" w:eastAsia="Times New Roman" w:hAnsi="Consolas" w:cs="Times New Roman"/>
+          <w:color w:val="6A9955"/>
+          <w:sz w:val="21"/>
+          <w:szCs w:val="21"/>
+          <w:lang w:eastAsia="es-MX"/>
+        </w:rPr>
+        <w:t xml:space="preserve"> </w:t>
+      </w:r>
+      <w:r>
+        <w:rPr>
+          <w:rFonts w:ascii="Consolas" w:eastAsia="Times New Roman" w:hAnsi="Consolas" w:cs="Times New Roman"/>
+          <w:color w:val="6A9955"/>
+          <w:sz w:val="21"/>
+          <w:szCs w:val="21"/>
+          <w:lang w:val="en-US" w:eastAsia="es-MX"/>
+        </w:rPr>
+        <w:t>*/</w:t>
+      </w:r>
+    </w:p>
+    <w:p>
+      <w:pPr>
+        <w:shd w:val="clear" w:color="auto" w:fill="1E1E1E"/>
+        <w:spacing w:after="0" w:line="285" w:lineRule="atLeast"/>
+        <w:rPr>
+          <w:rFonts w:ascii="Consolas" w:eastAsia="Times New Roman" w:hAnsi="Consolas" w:cs="Times New Roman"/>
+          <w:color w:val="D4D4D4"/>
+          <w:sz w:val="21"/>
+          <w:szCs w:val="21"/>
+          <w:lang w:val="en-US" w:eastAsia="es-MX"/>
+        </w:rPr>
+      </w:pPr>
+      <w:r>
+        <w:rPr>
+          <w:rFonts w:ascii="Consolas" w:eastAsia="Times New Roman" w:hAnsi="Consolas" w:cs="Times New Roman"/>
+          <w:color w:val="569CD6"/>
+          <w:sz w:val="21"/>
+          <w:szCs w:val="21"/>
+          <w:lang w:val="en-US" w:eastAsia="es-MX"/>
+        </w:rPr>
+        <w:t>void</w:t>
+      </w:r>
+      <w:r>
+        <w:rPr>
+          <w:rFonts w:ascii="Consolas" w:eastAsia="Times New Roman" w:hAnsi="Consolas" w:cs="Times New Roman"/>
+          <w:color w:val="D4D4D4"/>
+          <w:sz w:val="21"/>
+          <w:szCs w:val="21"/>
+          <w:lang w:val="en-US" w:eastAsia="es-MX"/>
+        </w:rPr>
+        <w:t xml:space="preserve"> </w:t>
+      </w:r>
+      <w:proofErr w:type="spellStart"/>
+      <w:proofErr w:type="gramStart"/>
+      <w:r>
+        <w:rPr>
+          <w:rFonts w:ascii="Consolas" w:eastAsia="Times New Roman" w:hAnsi="Consolas" w:cs="Times New Roman"/>
+          <w:color w:val="DCDCAA"/>
+          <w:sz w:val="21"/>
+          <w:szCs w:val="21"/>
+          <w:lang w:val="en-US" w:eastAsia="es-MX"/>
+        </w:rPr>
+        <w:t>combinaciones</w:t>
+      </w:r>
+      <w:proofErr w:type="spellEnd"/>
+      <w:r>
+        <w:rPr>
+          <w:rFonts w:ascii="Consolas" w:eastAsia="Times New Roman" w:hAnsi="Consolas" w:cs="Times New Roman"/>
+          <w:color w:val="D4D4D4"/>
+          <w:sz w:val="21"/>
+          <w:szCs w:val="21"/>
+          <w:lang w:val="en-US" w:eastAsia="es-MX"/>
+        </w:rPr>
+        <w:t>(</w:t>
+      </w:r>
+      <w:proofErr w:type="gramEnd"/>
+      <w:r>
+        <w:rPr>
+          <w:rFonts w:ascii="Consolas" w:eastAsia="Times New Roman" w:hAnsi="Consolas" w:cs="Times New Roman"/>
+          <w:color w:val="569CD6"/>
+          <w:sz w:val="21"/>
+          <w:szCs w:val="21"/>
+          <w:lang w:val="en-US" w:eastAsia="es-MX"/>
+        </w:rPr>
+        <w:t>char</w:t>
+      </w:r>
+      <w:r>
+        <w:rPr>
+          <w:rFonts w:ascii="Consolas" w:eastAsia="Times New Roman" w:hAnsi="Consolas" w:cs="Times New Roman"/>
+          <w:color w:val="D4D4D4"/>
+          <w:sz w:val="21"/>
+          <w:szCs w:val="21"/>
+          <w:lang w:val="en-US" w:eastAsia="es-MX"/>
+        </w:rPr>
+        <w:t xml:space="preserve">* str, </w:t>
+      </w:r>
+      <w:r>
+        <w:rPr>
+          <w:rFonts w:ascii="Consolas" w:eastAsia="Times New Roman" w:hAnsi="Consolas" w:cs="Times New Roman"/>
+          <w:color w:val="569CD6"/>
+          <w:sz w:val="21"/>
+          <w:szCs w:val="21"/>
+          <w:lang w:val="en-US" w:eastAsia="es-MX"/>
+        </w:rPr>
+        <w:t>int</w:t>
+      </w:r>
+      <w:r>
+        <w:rPr>
+          <w:rFonts w:ascii="Consolas" w:eastAsia="Times New Roman" w:hAnsi="Consolas" w:cs="Times New Roman"/>
+          <w:color w:val="D4D4D4"/>
+          <w:sz w:val="21"/>
+          <w:szCs w:val="21"/>
+          <w:lang w:val="en-US" w:eastAsia="es-MX"/>
+        </w:rPr>
+        <w:t xml:space="preserve"> </w:t>
+      </w:r>
+      <w:proofErr w:type="spellStart"/>
+      <w:r>
+        <w:rPr>
+          <w:rFonts w:ascii="Consolas" w:eastAsia="Times New Roman" w:hAnsi="Consolas" w:cs="Times New Roman"/>
+          <w:color w:val="D4D4D4"/>
+          <w:sz w:val="21"/>
+          <w:szCs w:val="21"/>
+          <w:lang w:val="en-US" w:eastAsia="es-MX"/>
+        </w:rPr>
+        <w:t>init</w:t>
+      </w:r>
+      <w:proofErr w:type="spellEnd"/>
+      <w:r>
+        <w:rPr>
+          <w:rFonts w:ascii="Consolas" w:eastAsia="Times New Roman" w:hAnsi="Consolas" w:cs="Times New Roman"/>
+          <w:color w:val="D4D4D4"/>
+          <w:sz w:val="21"/>
+          <w:szCs w:val="21"/>
+          <w:lang w:val="en-US" w:eastAsia="es-MX"/>
+        </w:rPr>
+        <w:t xml:space="preserve">, </w:t>
+      </w:r>
+      <w:r>
+        <w:rPr>
+          <w:rFonts w:ascii="Consolas" w:eastAsia="Times New Roman" w:hAnsi="Consolas" w:cs="Times New Roman"/>
+          <w:color w:val="569CD6"/>
+          <w:sz w:val="21"/>
+          <w:szCs w:val="21"/>
+          <w:lang w:val="en-US" w:eastAsia="es-MX"/>
+        </w:rPr>
+        <w:t>int</w:t>
+      </w:r>
+      <w:r>
+        <w:rPr>
+          <w:rFonts w:ascii="Consolas" w:eastAsia="Times New Roman" w:hAnsi="Consolas" w:cs="Times New Roman"/>
+          <w:color w:val="D4D4D4"/>
+          <w:sz w:val="21"/>
+          <w:szCs w:val="21"/>
+          <w:lang w:val="en-US" w:eastAsia="es-MX"/>
+        </w:rPr>
+        <w:t xml:space="preserve"> base, </w:t>
+      </w:r>
+      <w:r>
+        <w:rPr>
+          <w:rFonts w:ascii="Consolas" w:eastAsia="Times New Roman" w:hAnsi="Consolas" w:cs="Times New Roman"/>
+          <w:color w:val="569CD6"/>
+          <w:sz w:val="21"/>
+          <w:szCs w:val="21"/>
+          <w:lang w:val="en-US" w:eastAsia="es-MX"/>
+        </w:rPr>
+        <w:t>int</w:t>
+      </w:r>
+      <w:r>
+        <w:rPr>
+          <w:rFonts w:ascii="Consolas" w:eastAsia="Times New Roman" w:hAnsi="Consolas" w:cs="Times New Roman"/>
+          <w:color w:val="D4D4D4"/>
+          <w:sz w:val="21"/>
+          <w:szCs w:val="21"/>
+          <w:lang w:val="en-US" w:eastAsia="es-MX"/>
+        </w:rPr>
+        <w:t xml:space="preserve"> </w:t>
+      </w:r>
+      <w:proofErr w:type="spellStart"/>
+      <w:r>
+        <w:rPr>
+          <w:rFonts w:ascii="Consolas" w:eastAsia="Times New Roman" w:hAnsi="Consolas" w:cs="Times New Roman"/>
+          <w:color w:val="D4D4D4"/>
+          <w:sz w:val="21"/>
+          <w:szCs w:val="21"/>
+          <w:lang w:val="en-US" w:eastAsia="es-MX"/>
+        </w:rPr>
+        <w:t>str_size</w:t>
+      </w:r>
+      <w:proofErr w:type="spellEnd"/>
+      <w:r>
+        <w:rPr>
+          <w:rFonts w:ascii="Consolas" w:eastAsia="Times New Roman" w:hAnsi="Consolas" w:cs="Times New Roman"/>
+          <w:color w:val="D4D4D4"/>
+          <w:sz w:val="21"/>
+          <w:szCs w:val="21"/>
+          <w:lang w:val="en-US" w:eastAsia="es-MX"/>
+        </w:rPr>
+        <w:t>)</w:t>
+      </w:r>
+    </w:p>
+    <w:p>
+      <w:pPr>
+        <w:shd w:val="clear" w:color="auto" w:fill="1E1E1E"/>
+        <w:spacing w:after="0" w:line="285" w:lineRule="atLeast"/>
+        <w:rPr>
+          <w:rFonts w:ascii="Consolas" w:eastAsia="Times New Roman" w:hAnsi="Consolas" w:cs="Times New Roman"/>
+          <w:color w:val="D4D4D4"/>
+          <w:sz w:val="21"/>
+          <w:szCs w:val="21"/>
+          <w:lang w:eastAsia="es-MX"/>
+        </w:rPr>
+      </w:pPr>
+      <w:r>
+        <w:rPr>
+          <w:rFonts w:ascii="Consolas" w:eastAsia="Times New Roman" w:hAnsi="Consolas" w:cs="Times New Roman"/>
+          <w:color w:val="D4D4D4"/>
+          <w:sz w:val="21"/>
+          <w:szCs w:val="21"/>
+          <w:lang w:eastAsia="es-MX"/>
+        </w:rPr>
+        <w:t>{</w:t>
+      </w:r>
+    </w:p>
+    <w:p>
+      <w:pPr>
+        <w:shd w:val="clear" w:color="auto" w:fill="1E1E1E"/>
+        <w:spacing w:after="0" w:line="285" w:lineRule="atLeast"/>
+        <w:rPr>
+          <w:rFonts w:ascii="Consolas" w:eastAsia="Times New Roman" w:hAnsi="Consolas" w:cs="Times New Roman"/>
+          <w:color w:val="D4D4D4"/>
+          <w:sz w:val="21"/>
+          <w:szCs w:val="21"/>
+          <w:lang w:eastAsia="es-MX"/>
+        </w:rPr>
+      </w:pPr>
+      <w:r>
+        <w:rPr>
+          <w:rFonts w:ascii="Consolas" w:eastAsia="Times New Roman" w:hAnsi="Consolas" w:cs="Times New Roman"/>
+          <w:color w:val="D4D4D4"/>
+          <w:sz w:val="21"/>
+          <w:szCs w:val="21"/>
+          <w:lang w:eastAsia="es-MX"/>
+        </w:rPr>
+        <w:t xml:space="preserve">    </w:t>
+      </w:r>
+      <w:proofErr w:type="spellStart"/>
+      <w:r>
+        <w:rPr>
+          <w:rFonts w:ascii="Consolas" w:eastAsia="Times New Roman" w:hAnsi="Consolas" w:cs="Times New Roman"/>
+          <w:color w:val="569CD6"/>
+          <w:sz w:val="21"/>
+          <w:szCs w:val="21"/>
+          <w:lang w:eastAsia="es-MX"/>
+        </w:rPr>
+        <w:t>char</w:t>
+      </w:r>
+      <w:proofErr w:type="spellEnd"/>
+      <w:r>
+        <w:rPr>
+          <w:rFonts w:ascii="Consolas" w:eastAsia="Times New Roman" w:hAnsi="Consolas" w:cs="Times New Roman"/>
+          <w:color w:val="D4D4D4"/>
+          <w:sz w:val="21"/>
+          <w:szCs w:val="21"/>
+          <w:lang w:eastAsia="es-MX"/>
+        </w:rPr>
+        <w:t xml:space="preserve"> </w:t>
+      </w:r>
+      <w:proofErr w:type="spellStart"/>
+      <w:r>
+        <w:rPr>
+          <w:rFonts w:ascii="Consolas" w:eastAsia="Times New Roman" w:hAnsi="Consolas" w:cs="Times New Roman"/>
+          <w:color w:val="D4D4D4"/>
+          <w:sz w:val="21"/>
+          <w:szCs w:val="21"/>
+          <w:lang w:eastAsia="es-MX"/>
+        </w:rPr>
+        <w:t>tmp</w:t>
+      </w:r>
+      <w:proofErr w:type="spellEnd"/>
+      <w:r>
+        <w:rPr>
+          <w:rFonts w:ascii="Consolas" w:eastAsia="Times New Roman" w:hAnsi="Consolas" w:cs="Times New Roman"/>
+          <w:color w:val="D4D4D4"/>
+          <w:sz w:val="21"/>
+          <w:szCs w:val="21"/>
+          <w:lang w:eastAsia="es-MX"/>
+        </w:rPr>
+        <w:t xml:space="preserve">; </w:t>
+      </w:r>
+      <w:r>
+        <w:rPr>
+          <w:rFonts w:ascii="Consolas" w:eastAsia="Times New Roman" w:hAnsi="Consolas" w:cs="Times New Roman"/>
+          <w:color w:val="6A9955"/>
+          <w:sz w:val="21"/>
+          <w:szCs w:val="21"/>
+          <w:lang w:eastAsia="es-MX"/>
+        </w:rPr>
+        <w:t xml:space="preserve">// </w:t>
+      </w:r>
+      <w:proofErr w:type="spellStart"/>
+      <w:r>
+        <w:rPr>
+          <w:rFonts w:ascii="Consolas" w:eastAsia="Times New Roman" w:hAnsi="Consolas" w:cs="Times New Roman"/>
+          <w:color w:val="6A9955"/>
+          <w:sz w:val="21"/>
+          <w:szCs w:val="21"/>
+          <w:lang w:eastAsia="es-MX"/>
+        </w:rPr>
+        <w:t>caracter</w:t>
+      </w:r>
+      <w:proofErr w:type="spellEnd"/>
+      <w:r>
+        <w:rPr>
+          <w:rFonts w:ascii="Consolas" w:eastAsia="Times New Roman" w:hAnsi="Consolas" w:cs="Times New Roman"/>
+          <w:color w:val="6A9955"/>
+          <w:sz w:val="21"/>
+          <w:szCs w:val="21"/>
+          <w:lang w:eastAsia="es-MX"/>
+        </w:rPr>
+        <w:t xml:space="preserve"> temporal donde se guarda un </w:t>
+      </w:r>
+      <w:proofErr w:type="spellStart"/>
+      <w:r>
+        <w:rPr>
+          <w:rFonts w:ascii="Consolas" w:eastAsia="Times New Roman" w:hAnsi="Consolas" w:cs="Times New Roman"/>
+          <w:color w:val="6A9955"/>
+          <w:sz w:val="21"/>
+          <w:szCs w:val="21"/>
+          <w:lang w:eastAsia="es-MX"/>
+        </w:rPr>
+        <w:t>caracter</w:t>
+      </w:r>
+      <w:proofErr w:type="spellEnd"/>
+      <w:r>
+        <w:rPr>
+          <w:rFonts w:ascii="Consolas" w:eastAsia="Times New Roman" w:hAnsi="Consolas" w:cs="Times New Roman"/>
+          <w:color w:val="6A9955"/>
+          <w:sz w:val="21"/>
+          <w:szCs w:val="21"/>
+          <w:lang w:eastAsia="es-MX"/>
+        </w:rPr>
+        <w:t xml:space="preserve"> para hacer un swap.</w:t>
+      </w:r>
+    </w:p>
+    <w:p>
+      <w:pPr>
+        <w:shd w:val="clear" w:color="auto" w:fill="1E1E1E"/>
+        <w:spacing w:after="0" w:line="285" w:lineRule="atLeast"/>
+        <w:rPr>
+          <w:rFonts w:ascii="Consolas" w:eastAsia="Times New Roman" w:hAnsi="Consolas" w:cs="Times New Roman"/>
+          <w:color w:val="D4D4D4"/>
+          <w:sz w:val="21"/>
+          <w:szCs w:val="21"/>
+          <w:lang w:eastAsia="es-MX"/>
+        </w:rPr>
+      </w:pPr>
+      <w:r>
+        <w:rPr>
+          <w:rFonts w:ascii="Consolas" w:eastAsia="Times New Roman" w:hAnsi="Consolas" w:cs="Times New Roman"/>
+          <w:color w:val="D4D4D4"/>
+          <w:sz w:val="21"/>
+          <w:szCs w:val="21"/>
+          <w:lang w:eastAsia="es-MX"/>
+        </w:rPr>
+        <w:t xml:space="preserve">    </w:t>
+      </w:r>
+      <w:proofErr w:type="spellStart"/>
+      <w:r>
+        <w:rPr>
+          <w:rFonts w:ascii="Consolas" w:eastAsia="Times New Roman" w:hAnsi="Consolas" w:cs="Times New Roman"/>
+          <w:color w:val="569CD6"/>
+          <w:sz w:val="21"/>
+          <w:szCs w:val="21"/>
+          <w:lang w:eastAsia="es-MX"/>
+        </w:rPr>
+        <w:t>int</w:t>
+      </w:r>
+      <w:proofErr w:type="spellEnd"/>
+      <w:r>
+        <w:rPr>
+          <w:rFonts w:ascii="Consolas" w:eastAsia="Times New Roman" w:hAnsi="Consolas" w:cs="Times New Roman"/>
+          <w:color w:val="D4D4D4"/>
+          <w:sz w:val="21"/>
+          <w:szCs w:val="21"/>
+          <w:lang w:eastAsia="es-MX"/>
+        </w:rPr>
+        <w:t xml:space="preserve"> i = </w:t>
+      </w:r>
+      <w:r>
+        <w:rPr>
+          <w:rFonts w:ascii="Consolas" w:eastAsia="Times New Roman" w:hAnsi="Consolas" w:cs="Times New Roman"/>
+          <w:color w:val="B5CEA8"/>
+          <w:sz w:val="21"/>
+          <w:szCs w:val="21"/>
+          <w:lang w:eastAsia="es-MX"/>
+        </w:rPr>
+        <w:t>0</w:t>
+      </w:r>
+      <w:r>
+        <w:rPr>
+          <w:rFonts w:ascii="Consolas" w:eastAsia="Times New Roman" w:hAnsi="Consolas" w:cs="Times New Roman"/>
+          <w:color w:val="D4D4D4"/>
+          <w:sz w:val="21"/>
+          <w:szCs w:val="21"/>
+          <w:lang w:eastAsia="es-MX"/>
+        </w:rPr>
+        <w:t xml:space="preserve">, x = </w:t>
+      </w:r>
+      <w:r>
+        <w:rPr>
+          <w:rFonts w:ascii="Consolas" w:eastAsia="Times New Roman" w:hAnsi="Consolas" w:cs="Times New Roman"/>
+          <w:color w:val="B5CEA8"/>
+          <w:sz w:val="21"/>
+          <w:szCs w:val="21"/>
+          <w:lang w:eastAsia="es-MX"/>
+        </w:rPr>
+        <w:t>0</w:t>
+      </w:r>
+      <w:r>
+        <w:rPr>
+          <w:rFonts w:ascii="Consolas" w:eastAsia="Times New Roman" w:hAnsi="Consolas" w:cs="Times New Roman"/>
+          <w:color w:val="D4D4D4"/>
+          <w:sz w:val="21"/>
+          <w:szCs w:val="21"/>
+          <w:lang w:eastAsia="es-MX"/>
+        </w:rPr>
+        <w:t>;</w:t>
+      </w:r>
+    </w:p>
+    <w:p>
+      <w:pPr>
+        <w:shd w:val="clear" w:color="auto" w:fill="1E1E1E"/>
+        <w:spacing w:after="0" w:line="285" w:lineRule="atLeast"/>
+        <w:rPr>
+          <w:rFonts w:ascii="Consolas" w:eastAsia="Times New Roman" w:hAnsi="Consolas" w:cs="Times New Roman"/>
+          <w:color w:val="D4D4D4"/>
+          <w:sz w:val="21"/>
+          <w:szCs w:val="21"/>
+          <w:lang w:eastAsia="es-MX"/>
+        </w:rPr>
+      </w:pPr>
+      <w:r>
+        <w:rPr>
+          <w:rFonts w:ascii="Consolas" w:eastAsia="Times New Roman" w:hAnsi="Consolas" w:cs="Times New Roman"/>
+          <w:color w:val="D4D4D4"/>
+          <w:sz w:val="21"/>
+          <w:szCs w:val="21"/>
+          <w:lang w:eastAsia="es-MX"/>
+        </w:rPr>
+        <w:t xml:space="preserve">    </w:t>
+      </w:r>
+      <w:proofErr w:type="spellStart"/>
+      <w:r>
+        <w:rPr>
+          <w:rFonts w:ascii="Consolas" w:eastAsia="Times New Roman" w:hAnsi="Consolas" w:cs="Times New Roman"/>
+          <w:color w:val="C586C0"/>
+          <w:sz w:val="21"/>
+          <w:szCs w:val="21"/>
+          <w:lang w:eastAsia="es-MX"/>
+        </w:rPr>
+        <w:t>if</w:t>
+      </w:r>
+      <w:proofErr w:type="spellEnd"/>
+      <w:r>
+        <w:rPr>
+          <w:rFonts w:ascii="Consolas" w:eastAsia="Times New Roman" w:hAnsi="Consolas" w:cs="Times New Roman"/>
+          <w:color w:val="D4D4D4"/>
+          <w:sz w:val="21"/>
+          <w:szCs w:val="21"/>
+          <w:lang w:eastAsia="es-MX"/>
+        </w:rPr>
+        <w:t xml:space="preserve"> (</w:t>
+      </w:r>
+      <w:proofErr w:type="spellStart"/>
+      <w:r>
+        <w:rPr>
+          <w:rFonts w:ascii="Consolas" w:eastAsia="Times New Roman" w:hAnsi="Consolas" w:cs="Times New Roman"/>
+          <w:color w:val="D4D4D4"/>
+          <w:sz w:val="21"/>
+          <w:szCs w:val="21"/>
+          <w:lang w:eastAsia="es-MX"/>
+        </w:rPr>
+        <w:t>init</w:t>
+      </w:r>
+      <w:proofErr w:type="spellEnd"/>
+      <w:r>
+        <w:rPr>
+          <w:rFonts w:ascii="Consolas" w:eastAsia="Times New Roman" w:hAnsi="Consolas" w:cs="Times New Roman"/>
+          <w:color w:val="D4D4D4"/>
+          <w:sz w:val="21"/>
+          <w:szCs w:val="21"/>
+          <w:lang w:eastAsia="es-MX"/>
+        </w:rPr>
+        <w:t xml:space="preserve"> &lt; </w:t>
+      </w:r>
+      <w:proofErr w:type="spellStart"/>
+      <w:r>
+        <w:rPr>
+          <w:rFonts w:ascii="Consolas" w:eastAsia="Times New Roman" w:hAnsi="Consolas" w:cs="Times New Roman"/>
+          <w:color w:val="DCDCAA"/>
+          <w:sz w:val="21"/>
+          <w:szCs w:val="21"/>
+          <w:lang w:eastAsia="es-MX"/>
+        </w:rPr>
+        <w:t>strlen</w:t>
+      </w:r>
+      <w:proofErr w:type="spellEnd"/>
+      <w:r>
+        <w:rPr>
+          <w:rFonts w:ascii="Consolas" w:eastAsia="Times New Roman" w:hAnsi="Consolas" w:cs="Times New Roman"/>
+          <w:color w:val="D4D4D4"/>
+          <w:sz w:val="21"/>
+          <w:szCs w:val="21"/>
+          <w:lang w:eastAsia="es-MX"/>
+        </w:rPr>
+        <w:t>(</w:t>
+      </w:r>
+      <w:proofErr w:type="spellStart"/>
+      <w:r>
+        <w:rPr>
+          <w:rFonts w:ascii="Consolas" w:eastAsia="Times New Roman" w:hAnsi="Consolas" w:cs="Times New Roman"/>
+          <w:color w:val="D4D4D4"/>
+          <w:sz w:val="21"/>
+          <w:szCs w:val="21"/>
+          <w:lang w:eastAsia="es-MX"/>
+        </w:rPr>
+        <w:t>str</w:t>
+      </w:r>
+      <w:proofErr w:type="spellEnd"/>
+      <w:r>
+        <w:rPr>
+          <w:rFonts w:ascii="Consolas" w:eastAsia="Times New Roman" w:hAnsi="Consolas" w:cs="Times New Roman"/>
+          <w:color w:val="D4D4D4"/>
+          <w:sz w:val="21"/>
+          <w:szCs w:val="21"/>
+          <w:lang w:eastAsia="es-MX"/>
+        </w:rPr>
+        <w:t xml:space="preserve">)) </w:t>
+      </w:r>
+      <w:r>
+        <w:rPr>
+          <w:rFonts w:ascii="Consolas" w:eastAsia="Times New Roman" w:hAnsi="Consolas" w:cs="Times New Roman"/>
+          <w:color w:val="6A9955"/>
+          <w:sz w:val="21"/>
+          <w:szCs w:val="21"/>
+          <w:lang w:eastAsia="es-MX"/>
+        </w:rPr>
+        <w:t>// La recursión termina cuando se llegue al tamaño de la cadena.</w:t>
+      </w:r>
+    </w:p>
+    <w:p>
+      <w:pPr>
+        <w:shd w:val="clear" w:color="auto" w:fill="1E1E1E"/>
+        <w:spacing w:after="0" w:line="285" w:lineRule="atLeast"/>
+        <w:rPr>
+          <w:rFonts w:ascii="Consolas" w:eastAsia="Times New Roman" w:hAnsi="Consolas" w:cs="Times New Roman"/>
+          <w:color w:val="D4D4D4"/>
+          <w:sz w:val="21"/>
+          <w:szCs w:val="21"/>
+          <w:lang w:eastAsia="es-MX"/>
+        </w:rPr>
+      </w:pPr>
+      <w:r>
+        <w:rPr>
+          <w:rFonts w:ascii="Consolas" w:eastAsia="Times New Roman" w:hAnsi="Consolas" w:cs="Times New Roman"/>
+          <w:color w:val="D4D4D4"/>
+          <w:sz w:val="21"/>
+          <w:szCs w:val="21"/>
+          <w:lang w:eastAsia="es-MX"/>
+        </w:rPr>
+        <w:t xml:space="preserve">    {</w:t>
+      </w:r>
+    </w:p>
+    <w:p>
+      <w:pPr>
+        <w:shd w:val="clear" w:color="auto" w:fill="1E1E1E"/>
+        <w:spacing w:after="0" w:line="285" w:lineRule="atLeast"/>
+        <w:rPr>
+          <w:rFonts w:ascii="Consolas" w:eastAsia="Times New Roman" w:hAnsi="Consolas" w:cs="Times New Roman"/>
+          <w:color w:val="D4D4D4"/>
+          <w:sz w:val="21"/>
+          <w:szCs w:val="21"/>
+          <w:lang w:eastAsia="es-MX"/>
+        </w:rPr>
+      </w:pPr>
+      <w:r>
+        <w:rPr>
+          <w:rFonts w:ascii="Consolas" w:eastAsia="Times New Roman" w:hAnsi="Consolas" w:cs="Times New Roman"/>
+          <w:color w:val="D4D4D4"/>
+          <w:sz w:val="21"/>
+          <w:szCs w:val="21"/>
+          <w:lang w:eastAsia="es-MX"/>
+        </w:rPr>
+        <w:t xml:space="preserve">        </w:t>
+      </w:r>
+      <w:proofErr w:type="spellStart"/>
+      <w:proofErr w:type="gramStart"/>
+      <w:r>
+        <w:rPr>
+          <w:rFonts w:ascii="Consolas" w:eastAsia="Times New Roman" w:hAnsi="Consolas" w:cs="Times New Roman"/>
+          <w:color w:val="C586C0"/>
+          <w:sz w:val="21"/>
+          <w:szCs w:val="21"/>
+          <w:lang w:eastAsia="es-MX"/>
+        </w:rPr>
+        <w:t>while</w:t>
+      </w:r>
+      <w:proofErr w:type="spellEnd"/>
+      <w:r>
+        <w:rPr>
+          <w:rFonts w:ascii="Consolas" w:eastAsia="Times New Roman" w:hAnsi="Consolas" w:cs="Times New Roman"/>
+          <w:color w:val="D4D4D4"/>
+          <w:sz w:val="21"/>
+          <w:szCs w:val="21"/>
+          <w:lang w:eastAsia="es-MX"/>
+        </w:rPr>
+        <w:t>(</w:t>
+      </w:r>
+      <w:proofErr w:type="spellStart"/>
+      <w:proofErr w:type="gramEnd"/>
+      <w:r>
+        <w:rPr>
+          <w:rFonts w:ascii="Consolas" w:eastAsia="Times New Roman" w:hAnsi="Consolas" w:cs="Times New Roman"/>
+          <w:color w:val="D4D4D4"/>
+          <w:sz w:val="21"/>
+          <w:szCs w:val="21"/>
+          <w:lang w:eastAsia="es-MX"/>
+        </w:rPr>
+        <w:t>init+x</w:t>
+      </w:r>
+      <w:proofErr w:type="spellEnd"/>
+      <w:r>
+        <w:rPr>
+          <w:rFonts w:ascii="Consolas" w:eastAsia="Times New Roman" w:hAnsi="Consolas" w:cs="Times New Roman"/>
+          <w:color w:val="D4D4D4"/>
+          <w:sz w:val="21"/>
+          <w:szCs w:val="21"/>
+          <w:lang w:eastAsia="es-MX"/>
+        </w:rPr>
+        <w:t xml:space="preserve"> &lt;= </w:t>
+      </w:r>
+      <w:r>
+        <w:rPr>
+          <w:rFonts w:ascii="Consolas" w:eastAsia="Times New Roman" w:hAnsi="Consolas" w:cs="Times New Roman"/>
+          <w:color w:val="DCDCAA"/>
+          <w:sz w:val="21"/>
+          <w:szCs w:val="21"/>
+          <w:lang w:eastAsia="es-MX"/>
+        </w:rPr>
+        <w:t>factorial</w:t>
+      </w:r>
+      <w:r>
+        <w:rPr>
+          <w:rFonts w:ascii="Consolas" w:eastAsia="Times New Roman" w:hAnsi="Consolas" w:cs="Times New Roman"/>
+          <w:color w:val="D4D4D4"/>
+          <w:sz w:val="21"/>
+          <w:szCs w:val="21"/>
+          <w:lang w:eastAsia="es-MX"/>
+        </w:rPr>
+        <w:t xml:space="preserve">(base)) </w:t>
+      </w:r>
+      <w:r>
+        <w:rPr>
+          <w:rFonts w:ascii="Consolas" w:eastAsia="Times New Roman" w:hAnsi="Consolas" w:cs="Times New Roman"/>
+          <w:color w:val="6A9955"/>
+          <w:sz w:val="21"/>
+          <w:szCs w:val="21"/>
+          <w:lang w:eastAsia="es-MX"/>
+        </w:rPr>
+        <w:t>// la cantidad de iteraciones es con base a la cantidad de letras</w:t>
+      </w:r>
+    </w:p>
+    <w:p>
+      <w:pPr>
+        <w:shd w:val="clear" w:color="auto" w:fill="1E1E1E"/>
+        <w:spacing w:after="0" w:line="285" w:lineRule="atLeast"/>
+        <w:rPr>
+          <w:rFonts w:ascii="Consolas" w:eastAsia="Times New Roman" w:hAnsi="Consolas" w:cs="Times New Roman"/>
+          <w:color w:val="D4D4D4"/>
+          <w:sz w:val="21"/>
+          <w:szCs w:val="21"/>
+          <w:lang w:eastAsia="es-MX"/>
+        </w:rPr>
+      </w:pPr>
+      <w:r>
+        <w:rPr>
+          <w:rFonts w:ascii="Consolas" w:eastAsia="Times New Roman" w:hAnsi="Consolas" w:cs="Times New Roman"/>
+          <w:color w:val="D4D4D4"/>
+          <w:sz w:val="21"/>
+          <w:szCs w:val="21"/>
+          <w:lang w:eastAsia="es-MX"/>
+        </w:rPr>
+        <w:t xml:space="preserve">        </w:t>
+      </w:r>
+      <w:r>
+        <w:rPr>
+          <w:rFonts w:ascii="Consolas" w:eastAsia="Times New Roman" w:hAnsi="Consolas" w:cs="Times New Roman"/>
+          <w:color w:val="6A9955"/>
+          <w:sz w:val="21"/>
+          <w:szCs w:val="21"/>
+          <w:lang w:eastAsia="es-MX"/>
+        </w:rPr>
+        <w:t>//iniciando de derecha a izquierda, tomando las ultimas 2 letras, posteriormente se van agregando</w:t>
+      </w:r>
+    </w:p>
+    <w:p>
+      <w:pPr>
+        <w:shd w:val="clear" w:color="auto" w:fill="1E1E1E"/>
+        <w:spacing w:after="0" w:line="285" w:lineRule="atLeast"/>
+        <w:rPr>
+          <w:rFonts w:ascii="Consolas" w:eastAsia="Times New Roman" w:hAnsi="Consolas" w:cs="Times New Roman"/>
+          <w:color w:val="D4D4D4"/>
+          <w:sz w:val="21"/>
+          <w:szCs w:val="21"/>
+          <w:lang w:eastAsia="es-MX"/>
+        </w:rPr>
+      </w:pPr>
+      <w:r>
+        <w:rPr>
+          <w:rFonts w:ascii="Consolas" w:eastAsia="Times New Roman" w:hAnsi="Consolas" w:cs="Times New Roman"/>
+          <w:color w:val="D4D4D4"/>
+          <w:sz w:val="21"/>
+          <w:szCs w:val="21"/>
+          <w:lang w:eastAsia="es-MX"/>
+        </w:rPr>
+        <w:t xml:space="preserve">        </w:t>
+      </w:r>
+      <w:r>
+        <w:rPr>
+          <w:rFonts w:ascii="Consolas" w:eastAsia="Times New Roman" w:hAnsi="Consolas" w:cs="Times New Roman"/>
+          <w:color w:val="6A9955"/>
+          <w:sz w:val="21"/>
+          <w:szCs w:val="21"/>
+          <w:lang w:eastAsia="es-MX"/>
+        </w:rPr>
+        <w:t xml:space="preserve">//letras para el intercambio. </w:t>
+      </w:r>
+      <w:proofErr w:type="gramStart"/>
+      <w:r>
+        <w:rPr>
+          <w:rFonts w:ascii="Consolas" w:eastAsia="Times New Roman" w:hAnsi="Consolas" w:cs="Times New Roman"/>
+          <w:color w:val="6A9955"/>
+          <w:sz w:val="21"/>
+          <w:szCs w:val="21"/>
+          <w:lang w:eastAsia="es-MX"/>
+        </w:rPr>
+        <w:t>La cantidad de iteraciones esta dado por n!</w:t>
+      </w:r>
+      <w:proofErr w:type="gramEnd"/>
+      <w:r>
+        <w:rPr>
+          <w:rFonts w:ascii="Consolas" w:eastAsia="Times New Roman" w:hAnsi="Consolas" w:cs="Times New Roman"/>
+          <w:color w:val="6A9955"/>
+          <w:sz w:val="21"/>
+          <w:szCs w:val="21"/>
+          <w:lang w:eastAsia="es-MX"/>
+        </w:rPr>
+        <w:t xml:space="preserve"> (factorial), donde n es </w:t>
+      </w:r>
+    </w:p>
+    <w:p>
+      <w:pPr>
+        <w:shd w:val="clear" w:color="auto" w:fill="1E1E1E"/>
+        <w:spacing w:after="0" w:line="285" w:lineRule="atLeast"/>
+        <w:rPr>
+          <w:rFonts w:ascii="Consolas" w:eastAsia="Times New Roman" w:hAnsi="Consolas" w:cs="Times New Roman"/>
+          <w:color w:val="D4D4D4"/>
+          <w:sz w:val="21"/>
+          <w:szCs w:val="21"/>
+          <w:lang w:eastAsia="es-MX"/>
+        </w:rPr>
+      </w:pPr>
+      <w:r>
+        <w:rPr>
+          <w:rFonts w:ascii="Consolas" w:eastAsia="Times New Roman" w:hAnsi="Consolas" w:cs="Times New Roman"/>
+          <w:color w:val="D4D4D4"/>
+          <w:sz w:val="21"/>
+          <w:szCs w:val="21"/>
+          <w:lang w:eastAsia="es-MX"/>
+        </w:rPr>
+        <w:t xml:space="preserve">        </w:t>
+      </w:r>
+      <w:r>
+        <w:rPr>
+          <w:rFonts w:ascii="Consolas" w:eastAsia="Times New Roman" w:hAnsi="Consolas" w:cs="Times New Roman"/>
+          <w:color w:val="6A9955"/>
+          <w:sz w:val="21"/>
+          <w:szCs w:val="21"/>
+          <w:lang w:eastAsia="es-MX"/>
+        </w:rPr>
+        <w:t xml:space="preserve">//la cantidad de letras, tomando que cuenta que ninguna letra se repite. </w:t>
+      </w:r>
+    </w:p>
+    <w:p>
+      <w:pPr>
+        <w:shd w:val="clear" w:color="auto" w:fill="1E1E1E"/>
+        <w:spacing w:after="0" w:line="285" w:lineRule="atLeast"/>
+        <w:rPr>
+          <w:rFonts w:ascii="Consolas" w:eastAsia="Times New Roman" w:hAnsi="Consolas" w:cs="Times New Roman"/>
+          <w:color w:val="D4D4D4"/>
+          <w:sz w:val="21"/>
+          <w:szCs w:val="21"/>
+          <w:lang w:eastAsia="es-MX"/>
+        </w:rPr>
+      </w:pPr>
+      <w:r>
+        <w:rPr>
+          <w:rFonts w:ascii="Consolas" w:eastAsia="Times New Roman" w:hAnsi="Consolas" w:cs="Times New Roman"/>
+          <w:color w:val="D4D4D4"/>
+          <w:sz w:val="21"/>
+          <w:szCs w:val="21"/>
+          <w:lang w:eastAsia="es-MX"/>
+        </w:rPr>
+        <w:t xml:space="preserve">        {</w:t>
+      </w:r>
+    </w:p>
+    <w:p>
+      <w:pPr>
+        <w:shd w:val="clear" w:color="auto" w:fill="1E1E1E"/>
+        <w:spacing w:after="0" w:line="285" w:lineRule="atLeast"/>
+        <w:rPr>
+          <w:rFonts w:ascii="Consolas" w:eastAsia="Times New Roman" w:hAnsi="Consolas" w:cs="Times New Roman"/>
+          <w:color w:val="D4D4D4"/>
+          <w:sz w:val="21"/>
+          <w:szCs w:val="21"/>
+          <w:lang w:eastAsia="es-MX"/>
+        </w:rPr>
+      </w:pPr>
+      <w:r>
+        <w:rPr>
+          <w:rFonts w:ascii="Consolas" w:eastAsia="Times New Roman" w:hAnsi="Consolas" w:cs="Times New Roman"/>
+          <w:color w:val="D4D4D4"/>
+          <w:sz w:val="21"/>
+          <w:szCs w:val="21"/>
+          <w:lang w:eastAsia="es-MX"/>
+        </w:rPr>
+        <w:t xml:space="preserve">            </w:t>
+      </w:r>
+      <w:proofErr w:type="spellStart"/>
+      <w:proofErr w:type="gramStart"/>
+      <w:r>
+        <w:rPr>
+          <w:rFonts w:ascii="Consolas" w:eastAsia="Times New Roman" w:hAnsi="Consolas" w:cs="Times New Roman"/>
+          <w:color w:val="C586C0"/>
+          <w:sz w:val="21"/>
+          <w:szCs w:val="21"/>
+          <w:lang w:eastAsia="es-MX"/>
+        </w:rPr>
+        <w:t>if</w:t>
+      </w:r>
+      <w:proofErr w:type="spellEnd"/>
+      <w:r>
+        <w:rPr>
+          <w:rFonts w:ascii="Consolas" w:eastAsia="Times New Roman" w:hAnsi="Consolas" w:cs="Times New Roman"/>
+          <w:color w:val="D4D4D4"/>
+          <w:sz w:val="21"/>
+          <w:szCs w:val="21"/>
+          <w:lang w:eastAsia="es-MX"/>
+        </w:rPr>
+        <w:t>(</w:t>
+      </w:r>
+      <w:proofErr w:type="gramEnd"/>
+      <w:r>
+        <w:rPr>
+          <w:rFonts w:ascii="Consolas" w:eastAsia="Times New Roman" w:hAnsi="Consolas" w:cs="Times New Roman"/>
+          <w:color w:val="D4D4D4"/>
+          <w:sz w:val="21"/>
+          <w:szCs w:val="21"/>
+          <w:lang w:eastAsia="es-MX"/>
+        </w:rPr>
+        <w:t xml:space="preserve">i == </w:t>
+      </w:r>
+      <w:proofErr w:type="spellStart"/>
+      <w:r>
+        <w:rPr>
+          <w:rFonts w:ascii="Consolas" w:eastAsia="Times New Roman" w:hAnsi="Consolas" w:cs="Times New Roman"/>
+          <w:color w:val="D4D4D4"/>
+          <w:sz w:val="21"/>
+          <w:szCs w:val="21"/>
+          <w:lang w:eastAsia="es-MX"/>
+        </w:rPr>
+        <w:t>init</w:t>
+      </w:r>
+      <w:proofErr w:type="spellEnd"/>
+      <w:r>
+        <w:rPr>
+          <w:rFonts w:ascii="Consolas" w:eastAsia="Times New Roman" w:hAnsi="Consolas" w:cs="Times New Roman"/>
+          <w:color w:val="D4D4D4"/>
+          <w:sz w:val="21"/>
+          <w:szCs w:val="21"/>
+          <w:lang w:eastAsia="es-MX"/>
+        </w:rPr>
+        <w:t xml:space="preserve">) i = </w:t>
+      </w:r>
+      <w:r>
+        <w:rPr>
+          <w:rFonts w:ascii="Consolas" w:eastAsia="Times New Roman" w:hAnsi="Consolas" w:cs="Times New Roman"/>
+          <w:color w:val="B5CEA8"/>
+          <w:sz w:val="21"/>
+          <w:szCs w:val="21"/>
+          <w:lang w:eastAsia="es-MX"/>
+        </w:rPr>
+        <w:t>0</w:t>
+      </w:r>
+      <w:r>
+        <w:rPr>
+          <w:rFonts w:ascii="Consolas" w:eastAsia="Times New Roman" w:hAnsi="Consolas" w:cs="Times New Roman"/>
+          <w:color w:val="D4D4D4"/>
+          <w:sz w:val="21"/>
+          <w:szCs w:val="21"/>
+          <w:lang w:eastAsia="es-MX"/>
+        </w:rPr>
+        <w:t xml:space="preserve">;    </w:t>
+      </w:r>
+      <w:r>
+        <w:rPr>
+          <w:rFonts w:ascii="Consolas" w:eastAsia="Times New Roman" w:hAnsi="Consolas" w:cs="Times New Roman"/>
+          <w:color w:val="6A9955"/>
+          <w:sz w:val="21"/>
+          <w:szCs w:val="21"/>
+          <w:lang w:eastAsia="es-MX"/>
+        </w:rPr>
+        <w:t>//La variable que recorre el arreglo se reinicializa en 0 debido a que</w:t>
+      </w:r>
+    </w:p>
+    <w:p>
+      <w:pPr>
+        <w:shd w:val="clear" w:color="auto" w:fill="1E1E1E"/>
+        <w:spacing w:after="0" w:line="285" w:lineRule="atLeast"/>
+        <w:rPr>
+          <w:rFonts w:ascii="Consolas" w:eastAsia="Times New Roman" w:hAnsi="Consolas" w:cs="Times New Roman"/>
+          <w:color w:val="D4D4D4"/>
+          <w:sz w:val="21"/>
+          <w:szCs w:val="21"/>
+          <w:lang w:eastAsia="es-MX"/>
+        </w:rPr>
+      </w:pPr>
+      <w:r>
+        <w:rPr>
+          <w:rFonts w:ascii="Consolas" w:eastAsia="Times New Roman" w:hAnsi="Consolas" w:cs="Times New Roman"/>
+          <w:color w:val="D4D4D4"/>
+          <w:sz w:val="21"/>
+          <w:szCs w:val="21"/>
+          <w:lang w:eastAsia="es-MX"/>
+        </w:rPr>
+        <w:t xml:space="preserve">            </w:t>
+      </w:r>
+      <w:r>
+        <w:rPr>
+          <w:rFonts w:ascii="Consolas" w:eastAsia="Times New Roman" w:hAnsi="Consolas" w:cs="Times New Roman"/>
+          <w:color w:val="6A9955"/>
+          <w:sz w:val="21"/>
+          <w:szCs w:val="21"/>
+          <w:lang w:eastAsia="es-MX"/>
+        </w:rPr>
+        <w:t xml:space="preserve">//si sigue aumentando se saldría de las dimensiones del arreglo, imprimiendo así basura. </w:t>
+      </w:r>
+    </w:p>
+    <w:p>
+      <w:pPr>
+        <w:shd w:val="clear" w:color="auto" w:fill="1E1E1E"/>
+        <w:spacing w:after="0" w:line="285" w:lineRule="atLeast"/>
+        <w:rPr>
+          <w:rFonts w:ascii="Consolas" w:eastAsia="Times New Roman" w:hAnsi="Consolas" w:cs="Times New Roman"/>
+          <w:color w:val="D4D4D4"/>
+          <w:sz w:val="21"/>
+          <w:szCs w:val="21"/>
+          <w:lang w:eastAsia="es-MX"/>
+        </w:rPr>
+      </w:pPr>
+      <w:r>
+        <w:rPr>
+          <w:rFonts w:ascii="Consolas" w:eastAsia="Times New Roman" w:hAnsi="Consolas" w:cs="Times New Roman"/>
+          <w:color w:val="D4D4D4"/>
+          <w:sz w:val="21"/>
+          <w:szCs w:val="21"/>
+          <w:lang w:eastAsia="es-MX"/>
+        </w:rPr>
+        <w:t xml:space="preserve">            </w:t>
+      </w:r>
+      <w:proofErr w:type="spellStart"/>
+      <w:r>
+        <w:rPr>
+          <w:rFonts w:ascii="Consolas" w:eastAsia="Times New Roman" w:hAnsi="Consolas" w:cs="Times New Roman"/>
+          <w:color w:val="D4D4D4"/>
+          <w:sz w:val="21"/>
+          <w:szCs w:val="21"/>
+          <w:lang w:eastAsia="es-MX"/>
+        </w:rPr>
+        <w:t>tmp</w:t>
+      </w:r>
+      <w:proofErr w:type="spellEnd"/>
+      <w:r>
+        <w:rPr>
+          <w:rFonts w:ascii="Consolas" w:eastAsia="Times New Roman" w:hAnsi="Consolas" w:cs="Times New Roman"/>
+          <w:color w:val="D4D4D4"/>
+          <w:sz w:val="21"/>
+          <w:szCs w:val="21"/>
+          <w:lang w:eastAsia="es-MX"/>
+        </w:rPr>
+        <w:t xml:space="preserve"> = </w:t>
+      </w:r>
+      <w:proofErr w:type="spellStart"/>
+      <w:r>
+        <w:rPr>
+          <w:rFonts w:ascii="Consolas" w:eastAsia="Times New Roman" w:hAnsi="Consolas" w:cs="Times New Roman"/>
+          <w:color w:val="D4D4D4"/>
+          <w:sz w:val="21"/>
+          <w:szCs w:val="21"/>
+          <w:lang w:eastAsia="es-MX"/>
+        </w:rPr>
+        <w:t>str</w:t>
+      </w:r>
+      <w:proofErr w:type="spellEnd"/>
+      <w:r>
+        <w:rPr>
+          <w:rFonts w:ascii="Consolas" w:eastAsia="Times New Roman" w:hAnsi="Consolas" w:cs="Times New Roman"/>
+          <w:color w:val="D4D4D4"/>
+          <w:sz w:val="21"/>
+          <w:szCs w:val="21"/>
+          <w:lang w:eastAsia="es-MX"/>
+        </w:rPr>
+        <w:t>[</w:t>
+      </w:r>
+      <w:proofErr w:type="spellStart"/>
+      <w:r>
+        <w:rPr>
+          <w:rFonts w:ascii="Consolas" w:eastAsia="Times New Roman" w:hAnsi="Consolas" w:cs="Times New Roman"/>
+          <w:color w:val="D4D4D4"/>
+          <w:sz w:val="21"/>
+          <w:szCs w:val="21"/>
+          <w:lang w:eastAsia="es-MX"/>
+        </w:rPr>
+        <w:t>str_size-init+i</w:t>
+      </w:r>
+      <w:proofErr w:type="spellEnd"/>
+      <w:r>
+        <w:rPr>
+          <w:rFonts w:ascii="Consolas" w:eastAsia="Times New Roman" w:hAnsi="Consolas" w:cs="Times New Roman"/>
+          <w:color w:val="D4D4D4"/>
+          <w:sz w:val="21"/>
+          <w:szCs w:val="21"/>
+          <w:lang w:eastAsia="es-MX"/>
+        </w:rPr>
+        <w:t xml:space="preserve">]; </w:t>
+      </w:r>
+      <w:r>
+        <w:rPr>
+          <w:rFonts w:ascii="Consolas" w:eastAsia="Times New Roman" w:hAnsi="Consolas" w:cs="Times New Roman"/>
+          <w:color w:val="6A9955"/>
+          <w:sz w:val="21"/>
+          <w:szCs w:val="21"/>
+          <w:lang w:eastAsia="es-MX"/>
+        </w:rPr>
+        <w:t>// se guarda la letra que se requiere en un temporal para poder</w:t>
+      </w:r>
+    </w:p>
+    <w:p>
+      <w:pPr>
+        <w:shd w:val="clear" w:color="auto" w:fill="1E1E1E"/>
+        <w:spacing w:after="0" w:line="285" w:lineRule="atLeast"/>
+        <w:rPr>
+          <w:rFonts w:ascii="Consolas" w:eastAsia="Times New Roman" w:hAnsi="Consolas" w:cs="Times New Roman"/>
+          <w:color w:val="D4D4D4"/>
+          <w:sz w:val="21"/>
+          <w:szCs w:val="21"/>
+          <w:lang w:eastAsia="es-MX"/>
+        </w:rPr>
+      </w:pPr>
+      <w:r>
+        <w:rPr>
+          <w:rFonts w:ascii="Consolas" w:eastAsia="Times New Roman" w:hAnsi="Consolas" w:cs="Times New Roman"/>
+          <w:color w:val="D4D4D4"/>
+          <w:sz w:val="21"/>
+          <w:szCs w:val="21"/>
+          <w:lang w:eastAsia="es-MX"/>
+        </w:rPr>
+        <w:t xml:space="preserve">            </w:t>
+      </w:r>
+      <w:r>
+        <w:rPr>
+          <w:rFonts w:ascii="Consolas" w:eastAsia="Times New Roman" w:hAnsi="Consolas" w:cs="Times New Roman"/>
+          <w:color w:val="6A9955"/>
+          <w:sz w:val="21"/>
+          <w:szCs w:val="21"/>
+          <w:lang w:eastAsia="es-MX"/>
+        </w:rPr>
+        <w:t xml:space="preserve">//asignarla y hacer el intercambio, de otro modo </w:t>
+      </w:r>
+      <w:proofErr w:type="spellStart"/>
+      <w:r>
+        <w:rPr>
+          <w:rFonts w:ascii="Consolas" w:eastAsia="Times New Roman" w:hAnsi="Consolas" w:cs="Times New Roman"/>
+          <w:color w:val="6A9955"/>
+          <w:sz w:val="21"/>
+          <w:szCs w:val="21"/>
+          <w:lang w:eastAsia="es-MX"/>
+        </w:rPr>
+        <w:t>perderiamos</w:t>
+      </w:r>
+      <w:proofErr w:type="spellEnd"/>
+      <w:r>
+        <w:rPr>
+          <w:rFonts w:ascii="Consolas" w:eastAsia="Times New Roman" w:hAnsi="Consolas" w:cs="Times New Roman"/>
+          <w:color w:val="6A9955"/>
+          <w:sz w:val="21"/>
+          <w:szCs w:val="21"/>
+          <w:lang w:eastAsia="es-MX"/>
+        </w:rPr>
+        <w:t xml:space="preserve"> la letra ya que se sobre escribe.</w:t>
+      </w:r>
+    </w:p>
+    <w:p>
+      <w:pPr>
+        <w:shd w:val="clear" w:color="auto" w:fill="1E1E1E"/>
+        <w:spacing w:after="0" w:line="285" w:lineRule="atLeast"/>
+        <w:rPr>
+          <w:rFonts w:ascii="Consolas" w:eastAsia="Times New Roman" w:hAnsi="Consolas" w:cs="Times New Roman"/>
+          <w:color w:val="D4D4D4"/>
+          <w:sz w:val="21"/>
+          <w:szCs w:val="21"/>
+          <w:lang w:eastAsia="es-MX"/>
+        </w:rPr>
+      </w:pPr>
+      <w:r>
+        <w:rPr>
+          <w:rFonts w:ascii="Consolas" w:eastAsia="Times New Roman" w:hAnsi="Consolas" w:cs="Times New Roman"/>
+          <w:color w:val="D4D4D4"/>
+          <w:sz w:val="21"/>
+          <w:szCs w:val="21"/>
+          <w:lang w:eastAsia="es-MX"/>
+        </w:rPr>
+        <w:t xml:space="preserve">            i++; </w:t>
+      </w:r>
+      <w:r>
+        <w:rPr>
+          <w:rFonts w:ascii="Consolas" w:eastAsia="Times New Roman" w:hAnsi="Consolas" w:cs="Times New Roman"/>
+          <w:color w:val="6A9955"/>
+          <w:sz w:val="21"/>
+          <w:szCs w:val="21"/>
+          <w:lang w:eastAsia="es-MX"/>
+        </w:rPr>
+        <w:t>//se aumenta la variable en 1 para ir recorriendo el arreglo.</w:t>
+      </w:r>
+    </w:p>
+    <w:p>
+      <w:pPr>
+        <w:shd w:val="clear" w:color="auto" w:fill="1E1E1E"/>
+        <w:spacing w:after="0" w:line="285" w:lineRule="atLeast"/>
+        <w:rPr>
+          <w:rFonts w:ascii="Consolas" w:eastAsia="Times New Roman" w:hAnsi="Consolas" w:cs="Times New Roman"/>
+          <w:color w:val="D4D4D4"/>
+          <w:sz w:val="21"/>
+          <w:szCs w:val="21"/>
+          <w:lang w:val="en-US" w:eastAsia="es-MX"/>
+        </w:rPr>
+      </w:pPr>
+      <w:r>
+        <w:rPr>
+          <w:rFonts w:ascii="Consolas" w:eastAsia="Times New Roman" w:hAnsi="Consolas" w:cs="Times New Roman"/>
+          <w:color w:val="D4D4D4"/>
+          <w:sz w:val="21"/>
+          <w:szCs w:val="21"/>
+          <w:lang w:eastAsia="es-MX"/>
+        </w:rPr>
+        <w:t xml:space="preserve">            </w:t>
+      </w:r>
+      <w:r>
+        <w:rPr>
+          <w:rFonts w:ascii="Consolas" w:eastAsia="Times New Roman" w:hAnsi="Consolas" w:cs="Times New Roman"/>
+          <w:color w:val="D4D4D4"/>
+          <w:sz w:val="21"/>
+          <w:szCs w:val="21"/>
+          <w:lang w:val="en-US" w:eastAsia="es-MX"/>
+        </w:rPr>
+        <w:t>str[str_size-init+i-</w:t>
+      </w:r>
+      <w:r>
+        <w:rPr>
+          <w:rFonts w:ascii="Consolas" w:eastAsia="Times New Roman" w:hAnsi="Consolas" w:cs="Times New Roman"/>
+          <w:color w:val="B5CEA8"/>
+          <w:sz w:val="21"/>
+          <w:szCs w:val="21"/>
+          <w:lang w:val="en-US" w:eastAsia="es-MX"/>
+        </w:rPr>
+        <w:t>1</w:t>
+      </w:r>
+      <w:r>
+        <w:rPr>
+          <w:rFonts w:ascii="Consolas" w:eastAsia="Times New Roman" w:hAnsi="Consolas" w:cs="Times New Roman"/>
+          <w:color w:val="D4D4D4"/>
+          <w:sz w:val="21"/>
+          <w:szCs w:val="21"/>
+          <w:lang w:val="en-US" w:eastAsia="es-MX"/>
+        </w:rPr>
+        <w:t>] = str[</w:t>
+      </w:r>
+      <w:proofErr w:type="spellStart"/>
+      <w:r>
+        <w:rPr>
+          <w:rFonts w:ascii="Consolas" w:eastAsia="Times New Roman" w:hAnsi="Consolas" w:cs="Times New Roman"/>
+          <w:color w:val="D4D4D4"/>
+          <w:sz w:val="21"/>
+          <w:szCs w:val="21"/>
+          <w:lang w:val="en-US" w:eastAsia="es-MX"/>
+        </w:rPr>
+        <w:t>str_size-init+i</w:t>
+      </w:r>
+      <w:proofErr w:type="spellEnd"/>
+      <w:r>
+        <w:rPr>
+          <w:rFonts w:ascii="Consolas" w:eastAsia="Times New Roman" w:hAnsi="Consolas" w:cs="Times New Roman"/>
+          <w:color w:val="D4D4D4"/>
+          <w:sz w:val="21"/>
+          <w:szCs w:val="21"/>
+          <w:lang w:val="en-US" w:eastAsia="es-MX"/>
+        </w:rPr>
+        <w:t xml:space="preserve">]; </w:t>
+      </w:r>
+    </w:p>
+    <w:p>
+      <w:pPr>
+        <w:shd w:val="clear" w:color="auto" w:fill="1E1E1E"/>
+        <w:spacing w:after="0" w:line="285" w:lineRule="atLeast"/>
+        <w:rPr>
+          <w:rFonts w:ascii="Consolas" w:eastAsia="Times New Roman" w:hAnsi="Consolas" w:cs="Times New Roman"/>
+          <w:color w:val="D4D4D4"/>
+          <w:sz w:val="21"/>
+          <w:szCs w:val="21"/>
+          <w:lang w:val="en-US" w:eastAsia="es-MX"/>
+        </w:rPr>
+      </w:pPr>
+      <w:r>
+        <w:rPr>
+          <w:rFonts w:ascii="Consolas" w:eastAsia="Times New Roman" w:hAnsi="Consolas" w:cs="Times New Roman"/>
+          <w:color w:val="D4D4D4"/>
+          <w:sz w:val="21"/>
+          <w:szCs w:val="21"/>
+          <w:lang w:val="en-US" w:eastAsia="es-MX"/>
+        </w:rPr>
+        <w:t xml:space="preserve">            str[</w:t>
+      </w:r>
+      <w:proofErr w:type="spellStart"/>
+      <w:r>
+        <w:rPr>
+          <w:rFonts w:ascii="Consolas" w:eastAsia="Times New Roman" w:hAnsi="Consolas" w:cs="Times New Roman"/>
+          <w:color w:val="D4D4D4"/>
+          <w:sz w:val="21"/>
+          <w:szCs w:val="21"/>
+          <w:lang w:val="en-US" w:eastAsia="es-MX"/>
+        </w:rPr>
+        <w:t>str_size-init+i</w:t>
+      </w:r>
+      <w:proofErr w:type="spellEnd"/>
+      <w:r>
+        <w:rPr>
+          <w:rFonts w:ascii="Consolas" w:eastAsia="Times New Roman" w:hAnsi="Consolas" w:cs="Times New Roman"/>
+          <w:color w:val="D4D4D4"/>
+          <w:sz w:val="21"/>
+          <w:szCs w:val="21"/>
+          <w:lang w:val="en-US" w:eastAsia="es-MX"/>
+        </w:rPr>
+        <w:t xml:space="preserve">] = </w:t>
+      </w:r>
+      <w:proofErr w:type="spellStart"/>
+      <w:r>
+        <w:rPr>
+          <w:rFonts w:ascii="Consolas" w:eastAsia="Times New Roman" w:hAnsi="Consolas" w:cs="Times New Roman"/>
+          <w:color w:val="D4D4D4"/>
+          <w:sz w:val="21"/>
+          <w:szCs w:val="21"/>
+          <w:lang w:val="en-US" w:eastAsia="es-MX"/>
+        </w:rPr>
+        <w:t>tmp</w:t>
+      </w:r>
+      <w:proofErr w:type="spellEnd"/>
+      <w:r>
+        <w:rPr>
+          <w:rFonts w:ascii="Consolas" w:eastAsia="Times New Roman" w:hAnsi="Consolas" w:cs="Times New Roman"/>
+          <w:color w:val="D4D4D4"/>
+          <w:sz w:val="21"/>
+          <w:szCs w:val="21"/>
+          <w:lang w:val="en-US" w:eastAsia="es-MX"/>
+        </w:rPr>
+        <w:t>;</w:t>
+      </w:r>
+    </w:p>
+    <w:p>
+      <w:pPr>
+        <w:shd w:val="clear" w:color="auto" w:fill="1E1E1E"/>
+        <w:spacing w:after="0" w:line="285" w:lineRule="atLeast"/>
+        <w:rPr>
+          <w:rFonts w:ascii="Consolas" w:eastAsia="Times New Roman" w:hAnsi="Consolas" w:cs="Times New Roman"/>
+          <w:color w:val="D4D4D4"/>
+          <w:sz w:val="21"/>
+          <w:szCs w:val="21"/>
+          <w:lang w:eastAsia="es-MX"/>
+        </w:rPr>
+      </w:pPr>
+      <w:r>
+        <w:rPr>
+          <w:rFonts w:ascii="Consolas" w:eastAsia="Times New Roman" w:hAnsi="Consolas" w:cs="Times New Roman"/>
+          <w:color w:val="D4D4D4"/>
+          <w:sz w:val="21"/>
+          <w:szCs w:val="21"/>
+          <w:lang w:val="en-US" w:eastAsia="es-MX"/>
+        </w:rPr>
+        <w:t xml:space="preserve">            </w:t>
+      </w:r>
+      <w:proofErr w:type="spellStart"/>
+      <w:proofErr w:type="gramStart"/>
+      <w:r>
+        <w:rPr>
+          <w:rFonts w:ascii="Consolas" w:eastAsia="Times New Roman" w:hAnsi="Consolas" w:cs="Times New Roman"/>
+          <w:color w:val="DCDCAA"/>
+          <w:sz w:val="21"/>
+          <w:szCs w:val="21"/>
+          <w:lang w:eastAsia="es-MX"/>
+        </w:rPr>
+        <w:t>printf</w:t>
+      </w:r>
+      <w:proofErr w:type="spellEnd"/>
+      <w:r>
+        <w:rPr>
+          <w:rFonts w:ascii="Consolas" w:eastAsia="Times New Roman" w:hAnsi="Consolas" w:cs="Times New Roman"/>
+          <w:color w:val="D4D4D4"/>
+          <w:sz w:val="21"/>
+          <w:szCs w:val="21"/>
+          <w:lang w:eastAsia="es-MX"/>
+        </w:rPr>
+        <w:t>(</w:t>
+      </w:r>
+      <w:proofErr w:type="gramEnd"/>
+      <w:r>
+        <w:rPr>
+          <w:rFonts w:ascii="Consolas" w:eastAsia="Times New Roman" w:hAnsi="Consolas" w:cs="Times New Roman"/>
+          <w:color w:val="CE9178"/>
+          <w:sz w:val="21"/>
+          <w:szCs w:val="21"/>
+          <w:lang w:eastAsia="es-MX"/>
+        </w:rPr>
+        <w:t>"%s</w:t>
+      </w:r>
+      <w:r>
+        <w:rPr>
+          <w:rFonts w:ascii="Consolas" w:eastAsia="Times New Roman" w:hAnsi="Consolas" w:cs="Times New Roman"/>
+          <w:color w:val="D7BA7D"/>
+          <w:sz w:val="21"/>
+          <w:szCs w:val="21"/>
+          <w:lang w:eastAsia="es-MX"/>
+        </w:rPr>
+        <w:t>\n</w:t>
+      </w:r>
+      <w:r>
+        <w:rPr>
+          <w:rFonts w:ascii="Consolas" w:eastAsia="Times New Roman" w:hAnsi="Consolas" w:cs="Times New Roman"/>
+          <w:color w:val="CE9178"/>
+          <w:sz w:val="21"/>
+          <w:szCs w:val="21"/>
+          <w:lang w:eastAsia="es-MX"/>
+        </w:rPr>
+        <w:t>"</w:t>
+      </w:r>
+      <w:r>
+        <w:rPr>
+          <w:rFonts w:ascii="Consolas" w:eastAsia="Times New Roman" w:hAnsi="Consolas" w:cs="Times New Roman"/>
+          <w:color w:val="D4D4D4"/>
+          <w:sz w:val="21"/>
+          <w:szCs w:val="21"/>
+          <w:lang w:eastAsia="es-MX"/>
+        </w:rPr>
+        <w:t xml:space="preserve">, </w:t>
+      </w:r>
+      <w:proofErr w:type="spellStart"/>
+      <w:r>
+        <w:rPr>
+          <w:rFonts w:ascii="Consolas" w:eastAsia="Times New Roman" w:hAnsi="Consolas" w:cs="Times New Roman"/>
+          <w:color w:val="D4D4D4"/>
+          <w:sz w:val="21"/>
+          <w:szCs w:val="21"/>
+          <w:lang w:eastAsia="es-MX"/>
+        </w:rPr>
+        <w:t>str</w:t>
+      </w:r>
+      <w:proofErr w:type="spellEnd"/>
+      <w:r>
+        <w:rPr>
+          <w:rFonts w:ascii="Consolas" w:eastAsia="Times New Roman" w:hAnsi="Consolas" w:cs="Times New Roman"/>
+          <w:color w:val="D4D4D4"/>
+          <w:sz w:val="21"/>
+          <w:szCs w:val="21"/>
+          <w:lang w:eastAsia="es-MX"/>
+        </w:rPr>
+        <w:t>);</w:t>
+      </w:r>
+    </w:p>
+    <w:p>
+      <w:pPr>
+        <w:shd w:val="clear" w:color="auto" w:fill="1E1E1E"/>
+        <w:spacing w:after="0" w:line="285" w:lineRule="atLeast"/>
+        <w:rPr>
+          <w:rFonts w:ascii="Consolas" w:eastAsia="Times New Roman" w:hAnsi="Consolas" w:cs="Times New Roman"/>
+          <w:color w:val="D4D4D4"/>
+          <w:sz w:val="21"/>
+          <w:szCs w:val="21"/>
+          <w:lang w:eastAsia="es-MX"/>
+        </w:rPr>
+      </w:pPr>
+      <w:r>
+        <w:rPr>
+          <w:rFonts w:ascii="Consolas" w:eastAsia="Times New Roman" w:hAnsi="Consolas" w:cs="Times New Roman"/>
+          <w:color w:val="D4D4D4"/>
+          <w:sz w:val="21"/>
+          <w:szCs w:val="21"/>
+          <w:lang w:eastAsia="es-MX"/>
+        </w:rPr>
+        <w:lastRenderedPageBreak/>
+        <w:t xml:space="preserve">            x++; </w:t>
+      </w:r>
+      <w:r>
+        <w:rPr>
+          <w:rFonts w:ascii="Consolas" w:eastAsia="Times New Roman" w:hAnsi="Consolas" w:cs="Times New Roman"/>
+          <w:color w:val="6A9955"/>
+          <w:sz w:val="21"/>
+          <w:szCs w:val="21"/>
+          <w:lang w:eastAsia="es-MX"/>
+        </w:rPr>
+        <w:t xml:space="preserve">//incremento de la variable para que no se cicle infinitamente. </w:t>
+      </w:r>
+    </w:p>
+    <w:p>
+      <w:pPr>
+        <w:shd w:val="clear" w:color="auto" w:fill="1E1E1E"/>
+        <w:spacing w:after="0" w:line="285" w:lineRule="atLeast"/>
+        <w:rPr>
+          <w:rFonts w:ascii="Consolas" w:eastAsia="Times New Roman" w:hAnsi="Consolas" w:cs="Times New Roman"/>
+          <w:color w:val="D4D4D4"/>
+          <w:sz w:val="21"/>
+          <w:szCs w:val="21"/>
+          <w:lang w:val="en-US" w:eastAsia="es-MX"/>
+        </w:rPr>
+      </w:pPr>
+      <w:r>
+        <w:rPr>
+          <w:rFonts w:ascii="Consolas" w:eastAsia="Times New Roman" w:hAnsi="Consolas" w:cs="Times New Roman"/>
+          <w:color w:val="D4D4D4"/>
+          <w:sz w:val="21"/>
+          <w:szCs w:val="21"/>
+          <w:lang w:eastAsia="es-MX"/>
+        </w:rPr>
+        <w:t xml:space="preserve">        </w:t>
+      </w:r>
+      <w:proofErr w:type="gramStart"/>
+      <w:r>
+        <w:rPr>
+          <w:rFonts w:ascii="Consolas" w:eastAsia="Times New Roman" w:hAnsi="Consolas" w:cs="Times New Roman"/>
+          <w:color w:val="D4D4D4"/>
+          <w:sz w:val="21"/>
+          <w:szCs w:val="21"/>
+          <w:lang w:val="en-US" w:eastAsia="es-MX"/>
+        </w:rPr>
+        <w:t>}</w:t>
+      </w:r>
+      <w:proofErr w:type="spellStart"/>
+      <w:r>
+        <w:rPr>
+          <w:rFonts w:ascii="Consolas" w:eastAsia="Times New Roman" w:hAnsi="Consolas" w:cs="Times New Roman"/>
+          <w:color w:val="DCDCAA"/>
+          <w:sz w:val="21"/>
+          <w:szCs w:val="21"/>
+          <w:lang w:val="en-US" w:eastAsia="es-MX"/>
+        </w:rPr>
+        <w:t>combinaciones</w:t>
+      </w:r>
+      <w:proofErr w:type="spellEnd"/>
+      <w:proofErr w:type="gramEnd"/>
+      <w:r>
+        <w:rPr>
+          <w:rFonts w:ascii="Consolas" w:eastAsia="Times New Roman" w:hAnsi="Consolas" w:cs="Times New Roman"/>
+          <w:color w:val="D4D4D4"/>
+          <w:sz w:val="21"/>
+          <w:szCs w:val="21"/>
+          <w:lang w:val="en-US" w:eastAsia="es-MX"/>
+        </w:rPr>
+        <w:t>(str, init+</w:t>
+      </w:r>
+      <w:r>
+        <w:rPr>
+          <w:rFonts w:ascii="Consolas" w:eastAsia="Times New Roman" w:hAnsi="Consolas" w:cs="Times New Roman"/>
+          <w:color w:val="B5CEA8"/>
+          <w:sz w:val="21"/>
+          <w:szCs w:val="21"/>
+          <w:lang w:val="en-US" w:eastAsia="es-MX"/>
+        </w:rPr>
+        <w:t>1</w:t>
+      </w:r>
+      <w:r>
+        <w:rPr>
+          <w:rFonts w:ascii="Consolas" w:eastAsia="Times New Roman" w:hAnsi="Consolas" w:cs="Times New Roman"/>
+          <w:color w:val="D4D4D4"/>
+          <w:sz w:val="21"/>
+          <w:szCs w:val="21"/>
+          <w:lang w:val="en-US" w:eastAsia="es-MX"/>
+        </w:rPr>
+        <w:t>, base+</w:t>
+      </w:r>
+      <w:r>
+        <w:rPr>
+          <w:rFonts w:ascii="Consolas" w:eastAsia="Times New Roman" w:hAnsi="Consolas" w:cs="Times New Roman"/>
+          <w:color w:val="B5CEA8"/>
+          <w:sz w:val="21"/>
+          <w:szCs w:val="21"/>
+          <w:lang w:val="en-US" w:eastAsia="es-MX"/>
+        </w:rPr>
+        <w:t>1</w:t>
+      </w:r>
+      <w:r>
+        <w:rPr>
+          <w:rFonts w:ascii="Consolas" w:eastAsia="Times New Roman" w:hAnsi="Consolas" w:cs="Times New Roman"/>
+          <w:color w:val="D4D4D4"/>
+          <w:sz w:val="21"/>
+          <w:szCs w:val="21"/>
+          <w:lang w:val="en-US" w:eastAsia="es-MX"/>
+        </w:rPr>
+        <w:t xml:space="preserve">, </w:t>
+      </w:r>
+      <w:proofErr w:type="spellStart"/>
+      <w:r>
+        <w:rPr>
+          <w:rFonts w:ascii="Consolas" w:eastAsia="Times New Roman" w:hAnsi="Consolas" w:cs="Times New Roman"/>
+          <w:color w:val="D4D4D4"/>
+          <w:sz w:val="21"/>
+          <w:szCs w:val="21"/>
+          <w:lang w:val="en-US" w:eastAsia="es-MX"/>
+        </w:rPr>
+        <w:t>str_size</w:t>
+      </w:r>
+      <w:proofErr w:type="spellEnd"/>
+      <w:r>
+        <w:rPr>
+          <w:rFonts w:ascii="Consolas" w:eastAsia="Times New Roman" w:hAnsi="Consolas" w:cs="Times New Roman"/>
+          <w:color w:val="D4D4D4"/>
+          <w:sz w:val="21"/>
+          <w:szCs w:val="21"/>
+          <w:lang w:val="en-US" w:eastAsia="es-MX"/>
+        </w:rPr>
+        <w:t>);</w:t>
+      </w:r>
+    </w:p>
+    <w:p>
+      <w:pPr>
+        <w:shd w:val="clear" w:color="auto" w:fill="1E1E1E"/>
+        <w:spacing w:after="0" w:line="285" w:lineRule="atLeast"/>
+        <w:rPr>
+          <w:rFonts w:ascii="Consolas" w:eastAsia="Times New Roman" w:hAnsi="Consolas" w:cs="Times New Roman"/>
+          <w:color w:val="D4D4D4"/>
+          <w:sz w:val="21"/>
+          <w:szCs w:val="21"/>
+          <w:lang w:eastAsia="es-MX"/>
+        </w:rPr>
+      </w:pPr>
+      <w:r>
+        <w:rPr>
+          <w:rFonts w:ascii="Consolas" w:eastAsia="Times New Roman" w:hAnsi="Consolas" w:cs="Times New Roman"/>
+          <w:color w:val="D4D4D4"/>
+          <w:sz w:val="21"/>
+          <w:szCs w:val="21"/>
+          <w:lang w:val="en-US" w:eastAsia="es-MX"/>
+        </w:rPr>
+        <w:t xml:space="preserve">    </w:t>
+      </w:r>
+      <w:r>
+        <w:rPr>
+          <w:rFonts w:ascii="Consolas" w:eastAsia="Times New Roman" w:hAnsi="Consolas" w:cs="Times New Roman"/>
+          <w:color w:val="D4D4D4"/>
+          <w:sz w:val="21"/>
+          <w:szCs w:val="21"/>
+          <w:lang w:eastAsia="es-MX"/>
+        </w:rPr>
+        <w:t>}</w:t>
+      </w:r>
+    </w:p>
+    <w:p>
+      <w:pPr>
+        <w:shd w:val="clear" w:color="auto" w:fill="1E1E1E"/>
+        <w:spacing w:after="0" w:line="285" w:lineRule="atLeast"/>
+        <w:rPr>
+          <w:rFonts w:ascii="Consolas" w:eastAsia="Times New Roman" w:hAnsi="Consolas" w:cs="Times New Roman"/>
+          <w:color w:val="D4D4D4"/>
+          <w:sz w:val="21"/>
+          <w:szCs w:val="21"/>
+          <w:lang w:eastAsia="es-MX"/>
+        </w:rPr>
+      </w:pPr>
+      <w:r>
+        <w:rPr>
+          <w:rFonts w:ascii="Consolas" w:eastAsia="Times New Roman" w:hAnsi="Consolas" w:cs="Times New Roman"/>
+          <w:color w:val="D4D4D4"/>
+          <w:sz w:val="21"/>
+          <w:szCs w:val="21"/>
+          <w:lang w:eastAsia="es-MX"/>
+        </w:rPr>
+        <w:t>}</w:t>
+      </w:r>
+    </w:p>
+    <w:p>
+      <w:pPr>
+        <w:shd w:val="clear" w:color="auto" w:fill="1E1E1E"/>
+        <w:spacing w:after="0" w:line="285" w:lineRule="atLeast"/>
+        <w:rPr>
+          <w:rFonts w:ascii="Consolas" w:eastAsia="Times New Roman" w:hAnsi="Consolas" w:cs="Times New Roman"/>
+          <w:color w:val="D4D4D4"/>
+          <w:sz w:val="21"/>
+          <w:szCs w:val="21"/>
+          <w:lang w:eastAsia="es-MX"/>
+        </w:rPr>
+      </w:pPr>
+    </w:p>
+    <w:p>
+      <w:pPr>
+        <w:shd w:val="clear" w:color="auto" w:fill="1E1E1E"/>
+        <w:spacing w:after="0" w:line="285" w:lineRule="atLeast"/>
+        <w:rPr>
+          <w:rFonts w:ascii="Consolas" w:eastAsia="Times New Roman" w:hAnsi="Consolas" w:cs="Times New Roman"/>
+          <w:color w:val="D4D4D4"/>
+          <w:sz w:val="21"/>
+          <w:szCs w:val="21"/>
+          <w:lang w:eastAsia="es-MX"/>
+        </w:rPr>
+      </w:pPr>
+      <w:r>
+        <w:rPr>
+          <w:rFonts w:ascii="Consolas" w:eastAsia="Times New Roman" w:hAnsi="Consolas" w:cs="Times New Roman"/>
+          <w:color w:val="6A9955"/>
+          <w:sz w:val="21"/>
+          <w:szCs w:val="21"/>
+          <w:lang w:eastAsia="es-MX"/>
+        </w:rPr>
+        <w:t>/*</w:t>
+      </w:r>
+    </w:p>
+    <w:p>
+      <w:pPr>
+        <w:shd w:val="clear" w:color="auto" w:fill="1E1E1E"/>
+        <w:spacing w:after="0" w:line="285" w:lineRule="atLeast"/>
+        <w:rPr>
+          <w:rFonts w:ascii="Consolas" w:eastAsia="Times New Roman" w:hAnsi="Consolas" w:cs="Times New Roman"/>
+          <w:color w:val="D4D4D4"/>
+          <w:sz w:val="21"/>
+          <w:szCs w:val="21"/>
+          <w:lang w:eastAsia="es-MX"/>
+        </w:rPr>
+      </w:pPr>
+      <w:r>
+        <w:rPr>
+          <w:rFonts w:ascii="Consolas" w:eastAsia="Times New Roman" w:hAnsi="Consolas" w:cs="Times New Roman"/>
+          <w:color w:val="6A9955"/>
+          <w:sz w:val="21"/>
+          <w:szCs w:val="21"/>
+          <w:lang w:eastAsia="es-MX"/>
+        </w:rPr>
+        <w:t xml:space="preserve">    DESCRIPCION</w:t>
+      </w:r>
+    </w:p>
+    <w:p>
+      <w:pPr>
+        <w:shd w:val="clear" w:color="auto" w:fill="1E1E1E"/>
+        <w:spacing w:after="0" w:line="285" w:lineRule="atLeast"/>
+        <w:rPr>
+          <w:rFonts w:ascii="Consolas" w:eastAsia="Times New Roman" w:hAnsi="Consolas" w:cs="Times New Roman"/>
+          <w:color w:val="D4D4D4"/>
+          <w:sz w:val="21"/>
+          <w:szCs w:val="21"/>
+          <w:lang w:eastAsia="es-MX"/>
+        </w:rPr>
+      </w:pPr>
+      <w:r>
+        <w:rPr>
+          <w:rFonts w:ascii="Consolas" w:eastAsia="Times New Roman" w:hAnsi="Consolas" w:cs="Times New Roman"/>
+          <w:color w:val="6A9955"/>
+          <w:sz w:val="21"/>
+          <w:szCs w:val="21"/>
+          <w:lang w:eastAsia="es-MX"/>
+        </w:rPr>
+        <w:t xml:space="preserve">        </w:t>
+      </w:r>
+      <w:proofErr w:type="spellStart"/>
+      <w:r>
+        <w:rPr>
+          <w:rFonts w:ascii="Consolas" w:eastAsia="Times New Roman" w:hAnsi="Consolas" w:cs="Times New Roman"/>
+          <w:color w:val="6A9955"/>
+          <w:sz w:val="21"/>
+          <w:szCs w:val="21"/>
+          <w:lang w:eastAsia="es-MX"/>
+        </w:rPr>
+        <w:t>Funcion</w:t>
+      </w:r>
+      <w:proofErr w:type="spellEnd"/>
+      <w:r>
+        <w:rPr>
+          <w:rFonts w:ascii="Consolas" w:eastAsia="Times New Roman" w:hAnsi="Consolas" w:cs="Times New Roman"/>
+          <w:color w:val="6A9955"/>
+          <w:sz w:val="21"/>
+          <w:szCs w:val="21"/>
+          <w:lang w:eastAsia="es-MX"/>
+        </w:rPr>
+        <w:t xml:space="preserve"> que devuelve </w:t>
+      </w:r>
+      <w:proofErr w:type="gramStart"/>
+      <w:r>
+        <w:rPr>
+          <w:rFonts w:ascii="Consolas" w:eastAsia="Times New Roman" w:hAnsi="Consolas" w:cs="Times New Roman"/>
+          <w:color w:val="6A9955"/>
+          <w:sz w:val="21"/>
+          <w:szCs w:val="21"/>
+          <w:lang w:eastAsia="es-MX"/>
+        </w:rPr>
+        <w:t>el factorial</w:t>
+      </w:r>
+      <w:proofErr w:type="gramEnd"/>
+      <w:r>
+        <w:rPr>
+          <w:rFonts w:ascii="Consolas" w:eastAsia="Times New Roman" w:hAnsi="Consolas" w:cs="Times New Roman"/>
+          <w:color w:val="6A9955"/>
+          <w:sz w:val="21"/>
+          <w:szCs w:val="21"/>
+          <w:lang w:eastAsia="es-MX"/>
+        </w:rPr>
+        <w:t xml:space="preserve"> de un numero entero.</w:t>
+      </w:r>
+    </w:p>
+    <w:p>
+      <w:pPr>
+        <w:shd w:val="clear" w:color="auto" w:fill="1E1E1E"/>
+        <w:spacing w:after="0" w:line="285" w:lineRule="atLeast"/>
+        <w:rPr>
+          <w:rFonts w:ascii="Consolas" w:eastAsia="Times New Roman" w:hAnsi="Consolas" w:cs="Times New Roman"/>
+          <w:color w:val="D4D4D4"/>
+          <w:sz w:val="21"/>
+          <w:szCs w:val="21"/>
+          <w:lang w:eastAsia="es-MX"/>
+        </w:rPr>
+      </w:pPr>
+      <w:r>
+        <w:rPr>
+          <w:rFonts w:ascii="Consolas" w:eastAsia="Times New Roman" w:hAnsi="Consolas" w:cs="Times New Roman"/>
+          <w:color w:val="6A9955"/>
+          <w:sz w:val="21"/>
+          <w:szCs w:val="21"/>
+          <w:lang w:eastAsia="es-MX"/>
+        </w:rPr>
+        <w:t xml:space="preserve">    PARAMETROS</w:t>
+      </w:r>
+    </w:p>
+    <w:p>
+      <w:pPr>
+        <w:shd w:val="clear" w:color="auto" w:fill="1E1E1E"/>
+        <w:spacing w:after="0" w:line="285" w:lineRule="atLeast"/>
+        <w:rPr>
+          <w:rFonts w:ascii="Consolas" w:eastAsia="Times New Roman" w:hAnsi="Consolas" w:cs="Times New Roman"/>
+          <w:color w:val="D4D4D4"/>
+          <w:sz w:val="21"/>
+          <w:szCs w:val="21"/>
+          <w:lang w:eastAsia="es-MX"/>
+        </w:rPr>
+      </w:pPr>
+      <w:r>
+        <w:rPr>
+          <w:rFonts w:ascii="Consolas" w:eastAsia="Times New Roman" w:hAnsi="Consolas" w:cs="Times New Roman"/>
+          <w:color w:val="6A9955"/>
+          <w:sz w:val="21"/>
+          <w:szCs w:val="21"/>
+          <w:lang w:eastAsia="es-MX"/>
+        </w:rPr>
+        <w:t xml:space="preserve">        - </w:t>
+      </w:r>
+      <w:proofErr w:type="spellStart"/>
+      <w:r>
+        <w:rPr>
+          <w:rFonts w:ascii="Consolas" w:eastAsia="Times New Roman" w:hAnsi="Consolas" w:cs="Times New Roman"/>
+          <w:color w:val="6A9955"/>
+          <w:sz w:val="21"/>
+          <w:szCs w:val="21"/>
+          <w:lang w:eastAsia="es-MX"/>
+        </w:rPr>
+        <w:t>number</w:t>
+      </w:r>
+      <w:proofErr w:type="spellEnd"/>
+      <w:r>
+        <w:rPr>
+          <w:rFonts w:ascii="Consolas" w:eastAsia="Times New Roman" w:hAnsi="Consolas" w:cs="Times New Roman"/>
+          <w:color w:val="6A9955"/>
+          <w:sz w:val="21"/>
+          <w:szCs w:val="21"/>
+          <w:lang w:eastAsia="es-MX"/>
+        </w:rPr>
+        <w:t xml:space="preserve">: </w:t>
+      </w:r>
+      <w:proofErr w:type="spellStart"/>
+      <w:r>
+        <w:rPr>
+          <w:rFonts w:ascii="Consolas" w:eastAsia="Times New Roman" w:hAnsi="Consolas" w:cs="Times New Roman"/>
+          <w:color w:val="6A9955"/>
+          <w:sz w:val="21"/>
+          <w:szCs w:val="21"/>
+          <w:lang w:eastAsia="es-MX"/>
+        </w:rPr>
+        <w:t>numero</w:t>
+      </w:r>
+      <w:proofErr w:type="spellEnd"/>
+      <w:r>
+        <w:rPr>
+          <w:rFonts w:ascii="Consolas" w:eastAsia="Times New Roman" w:hAnsi="Consolas" w:cs="Times New Roman"/>
+          <w:color w:val="6A9955"/>
+          <w:sz w:val="21"/>
+          <w:szCs w:val="21"/>
+          <w:lang w:eastAsia="es-MX"/>
+        </w:rPr>
+        <w:t xml:space="preserve"> entero al cual se le determina su factorial.</w:t>
+      </w:r>
+    </w:p>
+    <w:p>
+      <w:pPr>
+        <w:shd w:val="clear" w:color="auto" w:fill="1E1E1E"/>
+        <w:spacing w:after="0" w:line="285" w:lineRule="atLeast"/>
+        <w:rPr>
+          <w:rFonts w:ascii="Consolas" w:eastAsia="Times New Roman" w:hAnsi="Consolas" w:cs="Times New Roman"/>
+          <w:color w:val="D4D4D4"/>
+          <w:sz w:val="21"/>
+          <w:szCs w:val="21"/>
+          <w:lang w:val="en-US" w:eastAsia="es-MX"/>
+        </w:rPr>
+      </w:pPr>
+      <w:r>
+        <w:rPr>
+          <w:rFonts w:ascii="Consolas" w:eastAsia="Times New Roman" w:hAnsi="Consolas" w:cs="Times New Roman"/>
+          <w:color w:val="6A9955"/>
+          <w:sz w:val="21"/>
+          <w:szCs w:val="21"/>
+          <w:lang w:val="en-US" w:eastAsia="es-MX"/>
+        </w:rPr>
+        <w:t>*/</w:t>
+      </w:r>
+    </w:p>
+    <w:p>
+      <w:pPr>
+        <w:shd w:val="clear" w:color="auto" w:fill="1E1E1E"/>
+        <w:spacing w:after="0" w:line="285" w:lineRule="atLeast"/>
+        <w:rPr>
+          <w:rFonts w:ascii="Consolas" w:eastAsia="Times New Roman" w:hAnsi="Consolas" w:cs="Times New Roman"/>
+          <w:color w:val="D4D4D4"/>
+          <w:sz w:val="21"/>
+          <w:szCs w:val="21"/>
+          <w:lang w:val="en-US" w:eastAsia="es-MX"/>
+        </w:rPr>
+      </w:pPr>
+      <w:r>
+        <w:rPr>
+          <w:rFonts w:ascii="Consolas" w:eastAsia="Times New Roman" w:hAnsi="Consolas" w:cs="Times New Roman"/>
+          <w:color w:val="569CD6"/>
+          <w:sz w:val="21"/>
+          <w:szCs w:val="21"/>
+          <w:lang w:val="en-US" w:eastAsia="es-MX"/>
+        </w:rPr>
+        <w:t>int</w:t>
+      </w:r>
+      <w:r>
+        <w:rPr>
+          <w:rFonts w:ascii="Consolas" w:eastAsia="Times New Roman" w:hAnsi="Consolas" w:cs="Times New Roman"/>
+          <w:color w:val="D4D4D4"/>
+          <w:sz w:val="21"/>
+          <w:szCs w:val="21"/>
+          <w:lang w:val="en-US" w:eastAsia="es-MX"/>
+        </w:rPr>
+        <w:t xml:space="preserve"> </w:t>
+      </w:r>
+      <w:proofErr w:type="gramStart"/>
+      <w:r>
+        <w:rPr>
+          <w:rFonts w:ascii="Consolas" w:eastAsia="Times New Roman" w:hAnsi="Consolas" w:cs="Times New Roman"/>
+          <w:color w:val="DCDCAA"/>
+          <w:sz w:val="21"/>
+          <w:szCs w:val="21"/>
+          <w:lang w:val="en-US" w:eastAsia="es-MX"/>
+        </w:rPr>
+        <w:t>factorial</w:t>
+      </w:r>
+      <w:r>
+        <w:rPr>
+          <w:rFonts w:ascii="Consolas" w:eastAsia="Times New Roman" w:hAnsi="Consolas" w:cs="Times New Roman"/>
+          <w:color w:val="D4D4D4"/>
+          <w:sz w:val="21"/>
+          <w:szCs w:val="21"/>
+          <w:lang w:val="en-US" w:eastAsia="es-MX"/>
+        </w:rPr>
+        <w:t>(</w:t>
+      </w:r>
+      <w:proofErr w:type="gramEnd"/>
+      <w:r>
+        <w:rPr>
+          <w:rFonts w:ascii="Consolas" w:eastAsia="Times New Roman" w:hAnsi="Consolas" w:cs="Times New Roman"/>
+          <w:color w:val="569CD6"/>
+          <w:sz w:val="21"/>
+          <w:szCs w:val="21"/>
+          <w:lang w:val="en-US" w:eastAsia="es-MX"/>
+        </w:rPr>
+        <w:t>int</w:t>
+      </w:r>
+      <w:r>
+        <w:rPr>
+          <w:rFonts w:ascii="Consolas" w:eastAsia="Times New Roman" w:hAnsi="Consolas" w:cs="Times New Roman"/>
+          <w:color w:val="D4D4D4"/>
+          <w:sz w:val="21"/>
+          <w:szCs w:val="21"/>
+          <w:lang w:val="en-US" w:eastAsia="es-MX"/>
+        </w:rPr>
+        <w:t xml:space="preserve"> number)</w:t>
+      </w:r>
+    </w:p>
+    <w:p>
+      <w:pPr>
+        <w:shd w:val="clear" w:color="auto" w:fill="1E1E1E"/>
+        <w:spacing w:after="0" w:line="285" w:lineRule="atLeast"/>
+        <w:rPr>
+          <w:rFonts w:ascii="Consolas" w:eastAsia="Times New Roman" w:hAnsi="Consolas" w:cs="Times New Roman"/>
+          <w:color w:val="D4D4D4"/>
+          <w:sz w:val="21"/>
+          <w:szCs w:val="21"/>
+          <w:lang w:val="en-US" w:eastAsia="es-MX"/>
+        </w:rPr>
+      </w:pPr>
+      <w:r>
+        <w:rPr>
+          <w:rFonts w:ascii="Consolas" w:eastAsia="Times New Roman" w:hAnsi="Consolas" w:cs="Times New Roman"/>
+          <w:color w:val="D4D4D4"/>
+          <w:sz w:val="21"/>
+          <w:szCs w:val="21"/>
+          <w:lang w:val="en-US" w:eastAsia="es-MX"/>
+        </w:rPr>
+        <w:t>{</w:t>
+      </w:r>
+    </w:p>
+    <w:p>
+      <w:pPr>
+        <w:shd w:val="clear" w:color="auto" w:fill="1E1E1E"/>
+        <w:spacing w:after="0" w:line="285" w:lineRule="atLeast"/>
+        <w:rPr>
+          <w:rFonts w:ascii="Consolas" w:eastAsia="Times New Roman" w:hAnsi="Consolas" w:cs="Times New Roman"/>
+          <w:color w:val="D4D4D4"/>
+          <w:sz w:val="21"/>
+          <w:szCs w:val="21"/>
+          <w:lang w:val="en-US" w:eastAsia="es-MX"/>
+        </w:rPr>
+      </w:pPr>
+      <w:r>
+        <w:rPr>
+          <w:rFonts w:ascii="Consolas" w:eastAsia="Times New Roman" w:hAnsi="Consolas" w:cs="Times New Roman"/>
+          <w:color w:val="D4D4D4"/>
+          <w:sz w:val="21"/>
+          <w:szCs w:val="21"/>
+          <w:lang w:val="en-US" w:eastAsia="es-MX"/>
+        </w:rPr>
+        <w:t xml:space="preserve">    </w:t>
+      </w:r>
+      <w:r>
+        <w:rPr>
+          <w:rFonts w:ascii="Consolas" w:eastAsia="Times New Roman" w:hAnsi="Consolas" w:cs="Times New Roman"/>
+          <w:color w:val="569CD6"/>
+          <w:sz w:val="21"/>
+          <w:szCs w:val="21"/>
+          <w:lang w:val="en-US" w:eastAsia="es-MX"/>
+        </w:rPr>
+        <w:t>int</w:t>
+      </w:r>
+      <w:r>
+        <w:rPr>
+          <w:rFonts w:ascii="Consolas" w:eastAsia="Times New Roman" w:hAnsi="Consolas" w:cs="Times New Roman"/>
+          <w:color w:val="D4D4D4"/>
+          <w:sz w:val="21"/>
+          <w:szCs w:val="21"/>
+          <w:lang w:val="en-US" w:eastAsia="es-MX"/>
+        </w:rPr>
+        <w:t xml:space="preserve"> </w:t>
+      </w:r>
+      <w:proofErr w:type="spellStart"/>
+      <w:r>
+        <w:rPr>
+          <w:rFonts w:ascii="Consolas" w:eastAsia="Times New Roman" w:hAnsi="Consolas" w:cs="Times New Roman"/>
+          <w:color w:val="D4D4D4"/>
+          <w:sz w:val="21"/>
+          <w:szCs w:val="21"/>
+          <w:lang w:val="en-US" w:eastAsia="es-MX"/>
+        </w:rPr>
+        <w:t>i</w:t>
+      </w:r>
+      <w:proofErr w:type="spellEnd"/>
+      <w:r>
+        <w:rPr>
+          <w:rFonts w:ascii="Consolas" w:eastAsia="Times New Roman" w:hAnsi="Consolas" w:cs="Times New Roman"/>
+          <w:color w:val="D4D4D4"/>
+          <w:sz w:val="21"/>
+          <w:szCs w:val="21"/>
+          <w:lang w:val="en-US" w:eastAsia="es-MX"/>
+        </w:rPr>
+        <w:t xml:space="preserve">, fact = </w:t>
+      </w:r>
+      <w:r>
+        <w:rPr>
+          <w:rFonts w:ascii="Consolas" w:eastAsia="Times New Roman" w:hAnsi="Consolas" w:cs="Times New Roman"/>
+          <w:color w:val="B5CEA8"/>
+          <w:sz w:val="21"/>
+          <w:szCs w:val="21"/>
+          <w:lang w:val="en-US" w:eastAsia="es-MX"/>
+        </w:rPr>
+        <w:t>1</w:t>
+      </w:r>
+      <w:r>
+        <w:rPr>
+          <w:rFonts w:ascii="Consolas" w:eastAsia="Times New Roman" w:hAnsi="Consolas" w:cs="Times New Roman"/>
+          <w:color w:val="D4D4D4"/>
+          <w:sz w:val="21"/>
+          <w:szCs w:val="21"/>
+          <w:lang w:val="en-US" w:eastAsia="es-MX"/>
+        </w:rPr>
+        <w:t xml:space="preserve">; </w:t>
+      </w:r>
+    </w:p>
+    <w:p>
+      <w:pPr>
+        <w:shd w:val="clear" w:color="auto" w:fill="1E1E1E"/>
+        <w:spacing w:after="0" w:line="285" w:lineRule="atLeast"/>
+        <w:rPr>
+          <w:rFonts w:ascii="Consolas" w:eastAsia="Times New Roman" w:hAnsi="Consolas" w:cs="Times New Roman"/>
+          <w:color w:val="D4D4D4"/>
+          <w:sz w:val="21"/>
+          <w:szCs w:val="21"/>
+          <w:lang w:val="en-US" w:eastAsia="es-MX"/>
+        </w:rPr>
+      </w:pPr>
+      <w:r>
+        <w:rPr>
+          <w:rFonts w:ascii="Consolas" w:eastAsia="Times New Roman" w:hAnsi="Consolas" w:cs="Times New Roman"/>
+          <w:color w:val="D4D4D4"/>
+          <w:sz w:val="21"/>
+          <w:szCs w:val="21"/>
+          <w:lang w:val="en-US" w:eastAsia="es-MX"/>
+        </w:rPr>
+        <w:t xml:space="preserve">    </w:t>
+      </w:r>
+      <w:proofErr w:type="gramStart"/>
+      <w:r>
+        <w:rPr>
+          <w:rFonts w:ascii="Consolas" w:eastAsia="Times New Roman" w:hAnsi="Consolas" w:cs="Times New Roman"/>
+          <w:color w:val="C586C0"/>
+          <w:sz w:val="21"/>
+          <w:szCs w:val="21"/>
+          <w:lang w:val="en-US" w:eastAsia="es-MX"/>
+        </w:rPr>
+        <w:t>for</w:t>
+      </w:r>
+      <w:r>
+        <w:rPr>
+          <w:rFonts w:ascii="Consolas" w:eastAsia="Times New Roman" w:hAnsi="Consolas" w:cs="Times New Roman"/>
+          <w:color w:val="D4D4D4"/>
+          <w:sz w:val="21"/>
+          <w:szCs w:val="21"/>
+          <w:lang w:val="en-US" w:eastAsia="es-MX"/>
+        </w:rPr>
+        <w:t>(</w:t>
+      </w:r>
+      <w:proofErr w:type="spellStart"/>
+      <w:proofErr w:type="gramEnd"/>
+      <w:r>
+        <w:rPr>
+          <w:rFonts w:ascii="Consolas" w:eastAsia="Times New Roman" w:hAnsi="Consolas" w:cs="Times New Roman"/>
+          <w:color w:val="D4D4D4"/>
+          <w:sz w:val="21"/>
+          <w:szCs w:val="21"/>
+          <w:lang w:val="en-US" w:eastAsia="es-MX"/>
+        </w:rPr>
+        <w:t>i</w:t>
+      </w:r>
+      <w:proofErr w:type="spellEnd"/>
+      <w:r>
+        <w:rPr>
+          <w:rFonts w:ascii="Consolas" w:eastAsia="Times New Roman" w:hAnsi="Consolas" w:cs="Times New Roman"/>
+          <w:color w:val="D4D4D4"/>
+          <w:sz w:val="21"/>
+          <w:szCs w:val="21"/>
+          <w:lang w:val="en-US" w:eastAsia="es-MX"/>
+        </w:rPr>
+        <w:t xml:space="preserve"> = </w:t>
+      </w:r>
+      <w:r>
+        <w:rPr>
+          <w:rFonts w:ascii="Consolas" w:eastAsia="Times New Roman" w:hAnsi="Consolas" w:cs="Times New Roman"/>
+          <w:color w:val="B5CEA8"/>
+          <w:sz w:val="21"/>
+          <w:szCs w:val="21"/>
+          <w:lang w:val="en-US" w:eastAsia="es-MX"/>
+        </w:rPr>
+        <w:t>1</w:t>
+      </w:r>
+      <w:r>
+        <w:rPr>
+          <w:rFonts w:ascii="Consolas" w:eastAsia="Times New Roman" w:hAnsi="Consolas" w:cs="Times New Roman"/>
+          <w:color w:val="D4D4D4"/>
+          <w:sz w:val="21"/>
+          <w:szCs w:val="21"/>
+          <w:lang w:val="en-US" w:eastAsia="es-MX"/>
+        </w:rPr>
+        <w:t xml:space="preserve">; </w:t>
+      </w:r>
+      <w:proofErr w:type="spellStart"/>
+      <w:r>
+        <w:rPr>
+          <w:rFonts w:ascii="Consolas" w:eastAsia="Times New Roman" w:hAnsi="Consolas" w:cs="Times New Roman"/>
+          <w:color w:val="D4D4D4"/>
+          <w:sz w:val="21"/>
+          <w:szCs w:val="21"/>
+          <w:lang w:val="en-US" w:eastAsia="es-MX"/>
+        </w:rPr>
+        <w:t>i</w:t>
+      </w:r>
+      <w:proofErr w:type="spellEnd"/>
+      <w:r>
+        <w:rPr>
+          <w:rFonts w:ascii="Consolas" w:eastAsia="Times New Roman" w:hAnsi="Consolas" w:cs="Times New Roman"/>
+          <w:color w:val="D4D4D4"/>
+          <w:sz w:val="21"/>
+          <w:szCs w:val="21"/>
+          <w:lang w:val="en-US" w:eastAsia="es-MX"/>
+        </w:rPr>
+        <w:t xml:space="preserve"> &lt;= number; </w:t>
+      </w:r>
+      <w:proofErr w:type="spellStart"/>
+      <w:r>
+        <w:rPr>
+          <w:rFonts w:ascii="Consolas" w:eastAsia="Times New Roman" w:hAnsi="Consolas" w:cs="Times New Roman"/>
+          <w:color w:val="D4D4D4"/>
+          <w:sz w:val="21"/>
+          <w:szCs w:val="21"/>
+          <w:lang w:val="en-US" w:eastAsia="es-MX"/>
+        </w:rPr>
+        <w:t>i</w:t>
+      </w:r>
+      <w:proofErr w:type="spellEnd"/>
+      <w:r>
+        <w:rPr>
+          <w:rFonts w:ascii="Consolas" w:eastAsia="Times New Roman" w:hAnsi="Consolas" w:cs="Times New Roman"/>
+          <w:color w:val="D4D4D4"/>
+          <w:sz w:val="21"/>
+          <w:szCs w:val="21"/>
+          <w:lang w:val="en-US" w:eastAsia="es-MX"/>
+        </w:rPr>
+        <w:t>++)</w:t>
+      </w:r>
+    </w:p>
+    <w:p>
+      <w:pPr>
+        <w:shd w:val="clear" w:color="auto" w:fill="1E1E1E"/>
+        <w:spacing w:after="0" w:line="285" w:lineRule="atLeast"/>
+        <w:rPr>
+          <w:rFonts w:ascii="Consolas" w:eastAsia="Times New Roman" w:hAnsi="Consolas" w:cs="Times New Roman"/>
+          <w:color w:val="D4D4D4"/>
+          <w:sz w:val="21"/>
+          <w:szCs w:val="21"/>
+          <w:lang w:eastAsia="es-MX"/>
+        </w:rPr>
+      </w:pPr>
+      <w:r>
+        <w:rPr>
+          <w:rFonts w:ascii="Consolas" w:eastAsia="Times New Roman" w:hAnsi="Consolas" w:cs="Times New Roman"/>
+          <w:color w:val="D4D4D4"/>
+          <w:sz w:val="21"/>
+          <w:szCs w:val="21"/>
+          <w:lang w:val="en-US" w:eastAsia="es-MX"/>
+        </w:rPr>
+        <w:t xml:space="preserve">        </w:t>
+      </w:r>
+      <w:proofErr w:type="spellStart"/>
+      <w:r>
+        <w:rPr>
+          <w:rFonts w:ascii="Consolas" w:eastAsia="Times New Roman" w:hAnsi="Consolas" w:cs="Times New Roman"/>
+          <w:color w:val="D4D4D4"/>
+          <w:sz w:val="21"/>
+          <w:szCs w:val="21"/>
+          <w:lang w:eastAsia="es-MX"/>
+        </w:rPr>
+        <w:t>fact</w:t>
+      </w:r>
+      <w:proofErr w:type="spellEnd"/>
+      <w:r>
+        <w:rPr>
+          <w:rFonts w:ascii="Consolas" w:eastAsia="Times New Roman" w:hAnsi="Consolas" w:cs="Times New Roman"/>
+          <w:color w:val="D4D4D4"/>
+          <w:sz w:val="21"/>
+          <w:szCs w:val="21"/>
+          <w:lang w:eastAsia="es-MX"/>
+        </w:rPr>
+        <w:t xml:space="preserve"> *= i;</w:t>
+      </w:r>
+    </w:p>
+    <w:p>
+      <w:pPr>
+        <w:shd w:val="clear" w:color="auto" w:fill="1E1E1E"/>
+        <w:spacing w:after="0" w:line="285" w:lineRule="atLeast"/>
+        <w:rPr>
+          <w:rFonts w:ascii="Consolas" w:eastAsia="Times New Roman" w:hAnsi="Consolas" w:cs="Times New Roman"/>
+          <w:color w:val="D4D4D4"/>
+          <w:sz w:val="21"/>
+          <w:szCs w:val="21"/>
+          <w:lang w:eastAsia="es-MX"/>
+        </w:rPr>
+      </w:pPr>
+      <w:r>
+        <w:rPr>
+          <w:rFonts w:ascii="Consolas" w:eastAsia="Times New Roman" w:hAnsi="Consolas" w:cs="Times New Roman"/>
+          <w:color w:val="D4D4D4"/>
+          <w:sz w:val="21"/>
+          <w:szCs w:val="21"/>
+          <w:lang w:eastAsia="es-MX"/>
+        </w:rPr>
+        <w:t xml:space="preserve">    </w:t>
+      </w:r>
+      <w:proofErr w:type="spellStart"/>
+      <w:r>
+        <w:rPr>
+          <w:rFonts w:ascii="Consolas" w:eastAsia="Times New Roman" w:hAnsi="Consolas" w:cs="Times New Roman"/>
+          <w:color w:val="C586C0"/>
+          <w:sz w:val="21"/>
+          <w:szCs w:val="21"/>
+          <w:lang w:eastAsia="es-MX"/>
+        </w:rPr>
+        <w:t>return</w:t>
+      </w:r>
+      <w:proofErr w:type="spellEnd"/>
+      <w:r>
+        <w:rPr>
+          <w:rFonts w:ascii="Consolas" w:eastAsia="Times New Roman" w:hAnsi="Consolas" w:cs="Times New Roman"/>
+          <w:color w:val="D4D4D4"/>
+          <w:sz w:val="21"/>
+          <w:szCs w:val="21"/>
+          <w:lang w:eastAsia="es-MX"/>
+        </w:rPr>
+        <w:t xml:space="preserve"> </w:t>
+      </w:r>
+      <w:proofErr w:type="spellStart"/>
+      <w:r>
+        <w:rPr>
+          <w:rFonts w:ascii="Consolas" w:eastAsia="Times New Roman" w:hAnsi="Consolas" w:cs="Times New Roman"/>
+          <w:color w:val="D4D4D4"/>
+          <w:sz w:val="21"/>
+          <w:szCs w:val="21"/>
+          <w:lang w:eastAsia="es-MX"/>
+        </w:rPr>
+        <w:t>fact</w:t>
+      </w:r>
+      <w:proofErr w:type="spellEnd"/>
+      <w:r>
+        <w:rPr>
+          <w:rFonts w:ascii="Consolas" w:eastAsia="Times New Roman" w:hAnsi="Consolas" w:cs="Times New Roman"/>
+          <w:color w:val="D4D4D4"/>
+          <w:sz w:val="21"/>
+          <w:szCs w:val="21"/>
+          <w:lang w:eastAsia="es-MX"/>
+        </w:rPr>
+        <w:t>;</w:t>
+      </w:r>
+    </w:p>
+    <w:p>
+      <w:pPr>
+        <w:shd w:val="clear" w:color="auto" w:fill="1E1E1E"/>
+        <w:spacing w:after="0" w:line="285" w:lineRule="atLeast"/>
+        <w:rPr>
+          <w:rFonts w:ascii="Consolas" w:eastAsia="Times New Roman" w:hAnsi="Consolas" w:cs="Times New Roman"/>
+          <w:color w:val="D4D4D4"/>
+          <w:sz w:val="21"/>
+          <w:szCs w:val="21"/>
+          <w:lang w:eastAsia="es-MX"/>
+        </w:rPr>
+      </w:pPr>
+      <w:r>
+        <w:rPr>
+          <w:rFonts w:ascii="Consolas" w:eastAsia="Times New Roman" w:hAnsi="Consolas" w:cs="Times New Roman"/>
+          <w:color w:val="D4D4D4"/>
+          <w:sz w:val="21"/>
+          <w:szCs w:val="21"/>
+          <w:lang w:eastAsia="es-MX"/>
+        </w:rPr>
+        <w:t>}</w:t>
+      </w:r>
+    </w:p>
+    <w:p>
+      <w:pPr>
+        <w:jc w:val="both"/>
         <w:rPr>
           <w:rFonts w:ascii="Times New Roman" w:hAnsi="Times New Roman" w:cs="Times New Roman"/>
           <w:b/>
           <w:sz w:val="28"/>
         </w:rPr>
-        <w:t xml:space="preserve">Conclusión </w:t>
-      </w:r>
+      </w:pPr>
     </w:p>
     <w:p>
       <w:pPr>
         <w:jc w:val="both"/>
-        <w:rPr>
-          <w:rFonts w:ascii="Times New Roman" w:hAnsi="Times New Roman" w:cs="Times New Roman"/>
-          <w:b/>
-          <w:sz w:val="24"/>
-        </w:rPr>
-      </w:pPr>
-      <w:r>
         <w:rPr>
           <w:rFonts w:ascii="Times New Roman" w:hAnsi="Times New Roman" w:cs="Times New Roman"/>
           <w:b/>
           <w:sz w:val="28"/>
         </w:rPr>
+      </w:pPr>
+      <w:r>
+        <w:rPr>
+          <w:rFonts w:ascii="Times New Roman" w:hAnsi="Times New Roman" w:cs="Times New Roman"/>
+          <w:b/>
+          <w:sz w:val="28"/>
+        </w:rPr>
+        <w:t>Evidencia</w:t>
+      </w:r>
+    </w:p>
+    <w:p>
+      <w:pPr>
+        <w:jc w:val="both"/>
+        <w:rPr>
+          <w:rFonts w:ascii="Times New Roman" w:hAnsi="Times New Roman" w:cs="Times New Roman"/>
+          <w:b/>
+          <w:sz w:val="28"/>
+        </w:rPr>
+      </w:pPr>
+      <w:r>
+        <w:rPr>
+          <w:noProof/>
+        </w:rPr>
+        <w:lastRenderedPageBreak/>
+        <w:drawing>
+          <wp:inline distT="0" distB="0" distL="0" distR="0" wp14:anchorId="2DEAB9DC" wp14:editId="20E8EAAA">
+            <wp:extent cx="5457825" cy="5838825"/>
+            <wp:effectExtent l="0" t="0" r="9525" b="9525"/>
+            <wp:docPr id="3" name="Picture 3"/>
+            <wp:cNvGraphicFramePr>
+              <a:graphicFrameLocks xmlns:a="http://schemas.openxmlformats.org/drawingml/2006/main" noChangeAspect="1"/>
+            </wp:cNvGraphicFramePr>
+            <a:graphic xmlns:a="http://schemas.openxmlformats.org/drawingml/2006/main">
+              <a:graphicData uri="http://schemas.openxmlformats.org/drawingml/2006/picture">
+                <pic:pic xmlns:pic="http://schemas.openxmlformats.org/drawingml/2006/picture">
+                  <pic:nvPicPr>
+                    <pic:cNvPr id="1" name=""/>
+                    <pic:cNvPicPr/>
+                  </pic:nvPicPr>
+                  <pic:blipFill>
+                    <a:blip r:embed="rId7"/>
+                    <a:stretch>
+                      <a:fillRect/>
+                    </a:stretch>
+                  </pic:blipFill>
+                  <pic:spPr>
+                    <a:xfrm>
+                      <a:off x="0" y="0"/>
+                      <a:ext cx="5457825" cy="5838825"/>
+                    </a:xfrm>
+                    <a:prstGeom prst="rect">
+                      <a:avLst/>
+                    </a:prstGeom>
+                  </pic:spPr>
+                </pic:pic>
+              </a:graphicData>
+            </a:graphic>
+          </wp:inline>
+        </w:drawing>
+      </w:r>
+    </w:p>
+    <w:p>
+      <w:pPr>
+        <w:jc w:val="both"/>
+        <w:rPr>
+          <w:rFonts w:ascii="Times New Roman" w:hAnsi="Times New Roman" w:cs="Times New Roman"/>
+          <w:b/>
+          <w:sz w:val="28"/>
+        </w:rPr>
+      </w:pPr>
+      <w:r>
+        <w:rPr>
+          <w:noProof/>
+        </w:rPr>
+        <w:lastRenderedPageBreak/>
+        <w:drawing>
+          <wp:inline distT="0" distB="0" distL="0" distR="0" wp14:anchorId="05E535EF" wp14:editId="4552D28E">
+            <wp:extent cx="4657725" cy="6010275"/>
+            <wp:effectExtent l="0" t="0" r="9525" b="9525"/>
+            <wp:docPr id="4" name="Picture 4"/>
+            <wp:cNvGraphicFramePr>
+              <a:graphicFrameLocks xmlns:a="http://schemas.openxmlformats.org/drawingml/2006/main" noChangeAspect="1"/>
+            </wp:cNvGraphicFramePr>
+            <a:graphic xmlns:a="http://schemas.openxmlformats.org/drawingml/2006/main">
+              <a:graphicData uri="http://schemas.openxmlformats.org/drawingml/2006/picture">
+                <pic:pic xmlns:pic="http://schemas.openxmlformats.org/drawingml/2006/picture">
+                  <pic:nvPicPr>
+                    <pic:cNvPr id="1" name=""/>
+                    <pic:cNvPicPr/>
+                  </pic:nvPicPr>
+                  <pic:blipFill>
+                    <a:blip r:embed="rId8"/>
+                    <a:stretch>
+                      <a:fillRect/>
+                    </a:stretch>
+                  </pic:blipFill>
+                  <pic:spPr>
+                    <a:xfrm>
+                      <a:off x="0" y="0"/>
+                      <a:ext cx="4657725" cy="6010275"/>
+                    </a:xfrm>
+                    <a:prstGeom prst="rect">
+                      <a:avLst/>
+                    </a:prstGeom>
+                  </pic:spPr>
+                </pic:pic>
+              </a:graphicData>
+            </a:graphic>
+          </wp:inline>
+        </w:drawing>
+      </w:r>
+    </w:p>
+    <w:p>
+      <w:pPr>
+        <w:jc w:val="both"/>
+        <w:rPr>
+          <w:rFonts w:ascii="Times New Roman" w:hAnsi="Times New Roman" w:cs="Times New Roman"/>
+          <w:b/>
+          <w:sz w:val="28"/>
+        </w:rPr>
+      </w:pPr>
+      <w:r>
+        <w:rPr>
+          <w:rFonts w:ascii="Times New Roman" w:hAnsi="Times New Roman" w:cs="Times New Roman"/>
+          <w:b/>
+          <w:sz w:val="28"/>
+        </w:rPr>
+        <w:t xml:space="preserve">Conclusión </w:t>
+      </w:r>
+    </w:p>
+    <w:p>
+      <w:pPr>
+        <w:jc w:val="both"/>
+        <w:rPr>
+          <w:rFonts w:ascii="Times New Roman" w:hAnsi="Times New Roman" w:cs="Times New Roman"/>
+          <w:sz w:val="24"/>
+        </w:rPr>
+      </w:pPr>
+      <w:r>
+        <w:rPr>
+          <w:rFonts w:ascii="Times New Roman" w:hAnsi="Times New Roman" w:cs="Times New Roman"/>
+          <w:sz w:val="24"/>
+        </w:rPr>
+        <w:t xml:space="preserve">Al finalizar la practica se concluye que </w:t>
+      </w:r>
+      <w:r>
+        <w:rPr>
+          <w:rFonts w:ascii="Times New Roman" w:hAnsi="Times New Roman" w:cs="Times New Roman"/>
+          <w:sz w:val="24"/>
+        </w:rPr>
+        <w:t xml:space="preserve">la recursión en aplicaciones de ordenamiento o búsqueda pueden ser eficaces. En este caso al programar la búsqueda por fuerza bruta la cual, la búsqueda crece muchísimo en relación a la cantidad de caracteres que se este ordenando. </w:t>
+      </w:r>
+      <w:proofErr w:type="gramStart"/>
+      <w:r>
+        <w:rPr>
+          <w:rFonts w:ascii="Times New Roman" w:hAnsi="Times New Roman" w:cs="Times New Roman"/>
+          <w:sz w:val="24"/>
+        </w:rPr>
+        <w:t xml:space="preserve">La proporción de veces que se ejecuta esta dada por </w:t>
+      </w:r>
+      <w:r>
+        <w:rPr>
+          <w:rFonts w:ascii="Times New Roman" w:hAnsi="Times New Roman" w:cs="Times New Roman"/>
+          <w:i/>
+          <w:sz w:val="24"/>
+        </w:rPr>
+        <w:t>n!</w:t>
+      </w:r>
+      <w:proofErr w:type="gramEnd"/>
+      <w:r>
+        <w:rPr>
+          <w:rFonts w:ascii="Times New Roman" w:hAnsi="Times New Roman" w:cs="Times New Roman"/>
+          <w:sz w:val="24"/>
+        </w:rPr>
+        <w:t xml:space="preserve">, donde </w:t>
+      </w:r>
+      <w:r>
+        <w:rPr>
+          <w:rFonts w:ascii="Times New Roman" w:hAnsi="Times New Roman" w:cs="Times New Roman"/>
+          <w:i/>
+          <w:sz w:val="24"/>
+        </w:rPr>
+        <w:t>n</w:t>
+      </w:r>
+      <w:r>
+        <w:rPr>
+          <w:rFonts w:ascii="Times New Roman" w:hAnsi="Times New Roman" w:cs="Times New Roman"/>
+          <w:sz w:val="24"/>
+        </w:rPr>
+        <w:t xml:space="preserve"> es el tamaño de la cadena ingresada por el usuario. </w:t>
+      </w:r>
+    </w:p>
+    <w:p>
+      <w:pPr>
+        <w:jc w:val="both"/>
+        <w:rPr>
+          <w:rFonts w:ascii="Times New Roman" w:hAnsi="Times New Roman" w:cs="Times New Roman"/>
+          <w:b/>
+          <w:sz w:val="24"/>
+        </w:rPr>
+      </w:pPr>
+      <w:r>
+        <w:rPr>
+          <w:rFonts w:ascii="Times New Roman" w:hAnsi="Times New Roman" w:cs="Times New Roman"/>
+          <w:b/>
+          <w:sz w:val="28"/>
+        </w:rPr>
         <w:t xml:space="preserve">Fuente </w:t>
       </w:r>
       <w:r>
@@ -420,6 +6558,153 @@
           <w:rFonts w:ascii="Times New Roman" w:hAnsi="Times New Roman" w:cs="Times New Roman"/>
           <w:b/>
           <w:sz w:val="24"/>
+        </w:rPr>
+        <w:t xml:space="preserve"> </w:t>
+      </w:r>
+    </w:p>
+    <w:p>
+      <w:pPr>
+        <w:jc w:val="both"/>
+        <w:rPr>
+          <w:rFonts w:ascii="Times New Roman" w:hAnsi="Times New Roman" w:cs="Times New Roman"/>
+          <w:sz w:val="20"/>
+          <w:lang w:val="en-US"/>
+        </w:rPr>
+      </w:pPr>
+      <w:proofErr w:type="spellStart"/>
+      <w:r>
+        <w:rPr>
+          <w:rFonts w:ascii="Times New Roman" w:hAnsi="Times New Roman" w:cs="Times New Roman"/>
+          <w:sz w:val="20"/>
+          <w:lang w:val="en-US"/>
+        </w:rPr>
+        <w:t>Berstein</w:t>
+      </w:r>
+      <w:proofErr w:type="spellEnd"/>
+      <w:r>
+        <w:rPr>
+          <w:rFonts w:ascii="Times New Roman" w:hAnsi="Times New Roman" w:cs="Times New Roman"/>
+          <w:sz w:val="20"/>
+          <w:lang w:val="en-US"/>
+        </w:rPr>
+        <w:t xml:space="preserve"> J.D. (</w:t>
+      </w:r>
+      <w:proofErr w:type="spellStart"/>
+      <w:r>
+        <w:rPr>
+          <w:rFonts w:ascii="Times New Roman" w:hAnsi="Times New Roman" w:cs="Times New Roman"/>
+          <w:sz w:val="20"/>
+          <w:lang w:val="en-US"/>
+        </w:rPr>
+        <w:t>s.f</w:t>
+      </w:r>
+      <w:proofErr w:type="spellEnd"/>
+      <w:r>
+        <w:rPr>
+          <w:rFonts w:ascii="Times New Roman" w:hAnsi="Times New Roman" w:cs="Times New Roman"/>
+          <w:sz w:val="20"/>
+          <w:lang w:val="en-US"/>
+        </w:rPr>
+        <w:t xml:space="preserve">). </w:t>
+      </w:r>
+      <w:r>
+        <w:rPr>
+          <w:rFonts w:ascii="Times New Roman" w:hAnsi="Times New Roman" w:cs="Times New Roman"/>
+          <w:i/>
+          <w:sz w:val="20"/>
+          <w:lang w:val="en-US"/>
+        </w:rPr>
+        <w:t>Understanding brute force</w:t>
+      </w:r>
+      <w:r>
+        <w:rPr>
+          <w:rFonts w:ascii="Times New Roman" w:hAnsi="Times New Roman" w:cs="Times New Roman"/>
+          <w:sz w:val="20"/>
+          <w:lang w:val="en-US"/>
+        </w:rPr>
+        <w:t xml:space="preserve">. </w:t>
+      </w:r>
+      <w:r>
+        <w:rPr>
+          <w:rFonts w:ascii="Times New Roman" w:hAnsi="Times New Roman" w:cs="Times New Roman"/>
+          <w:sz w:val="20"/>
+          <w:lang w:val="en-US"/>
+        </w:rPr>
+        <w:t>University of Illinois</w:t>
+      </w:r>
+      <w:r>
+        <w:rPr>
+          <w:rFonts w:ascii="Times New Roman" w:hAnsi="Times New Roman" w:cs="Times New Roman"/>
+          <w:sz w:val="20"/>
+          <w:lang w:val="en-US"/>
+        </w:rPr>
+        <w:t>: Chicago.</w:t>
+      </w:r>
+    </w:p>
+    <w:p>
+      <w:pPr>
+        <w:jc w:val="both"/>
+        <w:rPr>
+          <w:rFonts w:ascii="Times New Roman" w:hAnsi="Times New Roman" w:cs="Times New Roman"/>
+          <w:sz w:val="20"/>
+          <w:lang w:val="en-US"/>
+        </w:rPr>
+      </w:pPr>
+      <w:r>
+        <w:rPr>
+          <w:rFonts w:ascii="Times New Roman" w:hAnsi="Times New Roman" w:cs="Times New Roman"/>
+          <w:sz w:val="20"/>
+          <w:lang w:val="en-US"/>
+        </w:rPr>
+        <w:t xml:space="preserve">Levitin A. (2012). </w:t>
+      </w:r>
+      <w:r>
+        <w:rPr>
+          <w:rFonts w:ascii="Times New Roman" w:hAnsi="Times New Roman" w:cs="Times New Roman"/>
+          <w:i/>
+          <w:sz w:val="20"/>
+          <w:lang w:val="en-US"/>
+        </w:rPr>
+        <w:t>Brute force and Exhaustive search</w:t>
+      </w:r>
+      <w:r>
+        <w:rPr>
+          <w:rFonts w:ascii="Times New Roman" w:hAnsi="Times New Roman" w:cs="Times New Roman"/>
+          <w:sz w:val="20"/>
+          <w:lang w:val="en-US"/>
+        </w:rPr>
+        <w:t xml:space="preserve">. </w:t>
+      </w:r>
+      <w:proofErr w:type="spellStart"/>
+      <w:r>
+        <w:rPr>
+          <w:rFonts w:ascii="Times New Roman" w:hAnsi="Times New Roman" w:cs="Times New Roman"/>
+          <w:sz w:val="20"/>
+          <w:lang w:val="en-US"/>
+        </w:rPr>
+        <w:t>En</w:t>
+      </w:r>
+      <w:proofErr w:type="spellEnd"/>
+      <w:r>
+        <w:rPr>
+          <w:rFonts w:ascii="Times New Roman" w:hAnsi="Times New Roman" w:cs="Times New Roman"/>
+          <w:sz w:val="20"/>
+          <w:lang w:val="en-US"/>
+        </w:rPr>
+        <w:t xml:space="preserve"> Introduction to Design and Analysis of Algorithms(pp.105-108). </w:t>
+      </w:r>
+      <w:r>
+        <w:rPr>
+          <w:rFonts w:ascii="Times New Roman" w:hAnsi="Times New Roman" w:cs="Times New Roman"/>
+          <w:sz w:val="20"/>
+        </w:rPr>
+        <w:t xml:space="preserve">New Jersey: Pearson. </w:t>
+      </w:r>
+      <w:r>
+        <w:rPr>
+          <w:rFonts w:ascii="Times New Roman" w:hAnsi="Times New Roman" w:cs="Times New Roman"/>
+          <w:sz w:val="20"/>
+          <w:lang w:val="en-US"/>
         </w:rPr>
         <w:t xml:space="preserve"> </w:t>
       </w:r>
@@ -432,6 +6717,216 @@
     </w:sectPr>
   </w:body>
 </w:document>
+</file>
+
+<file path=word/numbering.xml><?xml version="1.0" encoding="utf-8"?>
+<w:numbering xmlns:wpc="http://schemas.microsoft.com/office/word/2010/wordprocessingCanvas" xmlns:cx="http://schemas.microsoft.com/office/drawing/2014/chartex" xmlns:cx1="http://schemas.microsoft.com/office/drawing/2015/9/8/chartex" xmlns:cx2="http://schemas.microsoft.com/office/drawing/2015/10/21/chartex" xmlns:cx3="http://schemas.microsoft.com/office/drawing/2016/5/9/chartex" xmlns:cx4="http://schemas.microsoft.com/office/drawing/2016/5/10/chartex" xmlns:cx5="http://schemas.microsoft.com/office/drawing/2016/5/11/chartex" xmlns:cx6="http://schemas.microsoft.com/office/drawing/2016/5/12/chartex" xmlns:cx7="http://schemas.microsoft.com/office/drawing/2016/5/13/chartex" xmlns:cx8="http://schemas.microsoft.com/office/drawing/2016/5/14/chartex" xmlns:mc="http://schemas.openxmlformats.org/markup-compatibility/2006" xmlns:aink="http://schemas.microsoft.com/office/drawing/2016/ink" xmlns:am3d="http://schemas.microsoft.com/office/drawing/2017/model3d" xmlns:o="urn:schemas-microsoft-com:office:office" xmlns:r="http://schemas.openxmlformats.org/officeDocument/2006/relationships" xmlns:m="http://schemas.openxmlformats.org/officeDocument/2006/math" xmlns:v="urn:schemas-microsoft-com:vml" xmlns:wp14="http://schemas.microsoft.com/office/word/2010/wordprocessingDrawing" xmlns:wp="http://schemas.openxmlformats.org/drawingml/2006/wordprocessingDrawing" xmlns:w10="urn:schemas-microsoft-com:office:word" xmlns:w="http://schemas.openxmlformats.org/wordprocessingml/2006/main" xmlns:w14="http://schemas.microsoft.com/office/word/2010/wordml" xmlns:w15="http://schemas.microsoft.com/office/word/2012/wordml" xmlns:w16cid="http://schemas.microsoft.com/office/word/2016/wordml/cid" xmlns:w16se="http://schemas.microsoft.com/office/word/2015/wordml/symex" xmlns:wpg="http://schemas.microsoft.com/office/word/2010/wordprocessingGroup" xmlns:wpi="http://schemas.microsoft.com/office/word/2010/wordprocessingInk" xmlns:wne="http://schemas.microsoft.com/office/word/2006/wordml" xmlns:wps="http://schemas.microsoft.com/office/word/2010/wordprocessingShape" mc:Ignorable="w14 w15 w16se w16cid wp14">
+  <w:abstractNum w:abstractNumId="0" w15:restartNumberingAfterBreak="0">
+    <w:nsid w:val="03EF11EA"/>
+    <w:multiLevelType w:val="hybridMultilevel"/>
+    <w:tmpl w:val="D9B48254"/>
+    <w:lvl w:ilvl="0" w:tplc="080A0001">
+      <w:start w:val="1"/>
+      <w:numFmt w:val="bullet"/>
+      <w:lvlText w:val=""/>
+      <w:lvlJc w:val="left"/>
+      <w:pPr>
+        <w:ind w:left="720" w:hanging="360"/>
+      </w:pPr>
+      <w:rPr>
+        <w:rFonts w:ascii="Symbol" w:hAnsi="Symbol" w:hint="default"/>
+      </w:rPr>
+    </w:lvl>
+    <w:lvl w:ilvl="1" w:tplc="080A0003" w:tentative="1">
+      <w:start w:val="1"/>
+      <w:numFmt w:val="bullet"/>
+      <w:lvlText w:val="o"/>
+      <w:lvlJc w:val="left"/>
+      <w:pPr>
+        <w:ind w:left="1440" w:hanging="360"/>
+      </w:pPr>
+      <w:rPr>
+        <w:rFonts w:ascii="Courier New" w:hAnsi="Courier New" w:cs="Courier New" w:hint="default"/>
+      </w:rPr>
+    </w:lvl>
+    <w:lvl w:ilvl="2" w:tplc="080A0005" w:tentative="1">
+      <w:start w:val="1"/>
+      <w:numFmt w:val="bullet"/>
+      <w:lvlText w:val=""/>
+      <w:lvlJc w:val="left"/>
+      <w:pPr>
+        <w:ind w:left="2160" w:hanging="360"/>
+      </w:pPr>
+      <w:rPr>
+        <w:rFonts w:ascii="Wingdings" w:hAnsi="Wingdings" w:hint="default"/>
+      </w:rPr>
+    </w:lvl>
+    <w:lvl w:ilvl="3" w:tplc="080A0001" w:tentative="1">
+      <w:start w:val="1"/>
+      <w:numFmt w:val="bullet"/>
+      <w:lvlText w:val=""/>
+      <w:lvlJc w:val="left"/>
+      <w:pPr>
+        <w:ind w:left="2880" w:hanging="360"/>
+      </w:pPr>
+      <w:rPr>
+        <w:rFonts w:ascii="Symbol" w:hAnsi="Symbol" w:hint="default"/>
+      </w:rPr>
+    </w:lvl>
+    <w:lvl w:ilvl="4" w:tplc="080A0003" w:tentative="1">
+      <w:start w:val="1"/>
+      <w:numFmt w:val="bullet"/>
+      <w:lvlText w:val="o"/>
+      <w:lvlJc w:val="left"/>
+      <w:pPr>
+        <w:ind w:left="3600" w:hanging="360"/>
+      </w:pPr>
+      <w:rPr>
+        <w:rFonts w:ascii="Courier New" w:hAnsi="Courier New" w:cs="Courier New" w:hint="default"/>
+      </w:rPr>
+    </w:lvl>
+    <w:lvl w:ilvl="5" w:tplc="080A0005" w:tentative="1">
+      <w:start w:val="1"/>
+      <w:numFmt w:val="bullet"/>
+      <w:lvlText w:val=""/>
+      <w:lvlJc w:val="left"/>
+      <w:pPr>
+        <w:ind w:left="4320" w:hanging="360"/>
+      </w:pPr>
+      <w:rPr>
+        <w:rFonts w:ascii="Wingdings" w:hAnsi="Wingdings" w:hint="default"/>
+      </w:rPr>
+    </w:lvl>
+    <w:lvl w:ilvl="6" w:tplc="080A0001" w:tentative="1">
+      <w:start w:val="1"/>
+      <w:numFmt w:val="bullet"/>
+      <w:lvlText w:val=""/>
+      <w:lvlJc w:val="left"/>
+      <w:pPr>
+        <w:ind w:left="5040" w:hanging="360"/>
+      </w:pPr>
+      <w:rPr>
+        <w:rFonts w:ascii="Symbol" w:hAnsi="Symbol" w:hint="default"/>
+      </w:rPr>
+    </w:lvl>
+    <w:lvl w:ilvl="7" w:tplc="080A0003" w:tentative="1">
+      <w:start w:val="1"/>
+      <w:numFmt w:val="bullet"/>
+      <w:lvlText w:val="o"/>
+      <w:lvlJc w:val="left"/>
+      <w:pPr>
+        <w:ind w:left="5760" w:hanging="360"/>
+      </w:pPr>
+      <w:rPr>
+        <w:rFonts w:ascii="Courier New" w:hAnsi="Courier New" w:cs="Courier New" w:hint="default"/>
+      </w:rPr>
+    </w:lvl>
+    <w:lvl w:ilvl="8" w:tplc="080A0005" w:tentative="1">
+      <w:start w:val="1"/>
+      <w:numFmt w:val="bullet"/>
+      <w:lvlText w:val=""/>
+      <w:lvlJc w:val="left"/>
+      <w:pPr>
+        <w:ind w:left="6480" w:hanging="360"/>
+      </w:pPr>
+      <w:rPr>
+        <w:rFonts w:ascii="Wingdings" w:hAnsi="Wingdings" w:hint="default"/>
+      </w:rPr>
+    </w:lvl>
+  </w:abstractNum>
+  <w:abstractNum w:abstractNumId="1" w15:restartNumberingAfterBreak="0">
+    <w:nsid w:val="1C330F5F"/>
+    <w:multiLevelType w:val="hybridMultilevel"/>
+    <w:tmpl w:val="AF68B362"/>
+    <w:lvl w:ilvl="0" w:tplc="080A000F">
+      <w:start w:val="1"/>
+      <w:numFmt w:val="decimal"/>
+      <w:lvlText w:val="%1."/>
+      <w:lvlJc w:val="left"/>
+      <w:pPr>
+        <w:ind w:left="720" w:hanging="360"/>
+      </w:pPr>
+    </w:lvl>
+    <w:lvl w:ilvl="1" w:tplc="080A0019" w:tentative="1">
+      <w:start w:val="1"/>
+      <w:numFmt w:val="lowerLetter"/>
+      <w:lvlText w:val="%2."/>
+      <w:lvlJc w:val="left"/>
+      <w:pPr>
+        <w:ind w:left="1440" w:hanging="360"/>
+      </w:pPr>
+    </w:lvl>
+    <w:lvl w:ilvl="2" w:tplc="080A001B" w:tentative="1">
+      <w:start w:val="1"/>
+      <w:numFmt w:val="lowerRoman"/>
+      <w:lvlText w:val="%3."/>
+      <w:lvlJc w:val="right"/>
+      <w:pPr>
+        <w:ind w:left="2160" w:hanging="180"/>
+      </w:pPr>
+    </w:lvl>
+    <w:lvl w:ilvl="3" w:tplc="080A000F" w:tentative="1">
+      <w:start w:val="1"/>
+      <w:numFmt w:val="decimal"/>
+      <w:lvlText w:val="%4."/>
+      <w:lvlJc w:val="left"/>
+      <w:pPr>
+        <w:ind w:left="2880" w:hanging="360"/>
+      </w:pPr>
+    </w:lvl>
+    <w:lvl w:ilvl="4" w:tplc="080A0019" w:tentative="1">
+      <w:start w:val="1"/>
+      <w:numFmt w:val="lowerLetter"/>
+      <w:lvlText w:val="%5."/>
+      <w:lvlJc w:val="left"/>
+      <w:pPr>
+        <w:ind w:left="3600" w:hanging="360"/>
+      </w:pPr>
+    </w:lvl>
+    <w:lvl w:ilvl="5" w:tplc="080A001B" w:tentative="1">
+      <w:start w:val="1"/>
+      <w:numFmt w:val="lowerRoman"/>
+      <w:lvlText w:val="%6."/>
+      <w:lvlJc w:val="right"/>
+      <w:pPr>
+        <w:ind w:left="4320" w:hanging="180"/>
+      </w:pPr>
+    </w:lvl>
+    <w:lvl w:ilvl="6" w:tplc="080A000F" w:tentative="1">
+      <w:start w:val="1"/>
+      <w:numFmt w:val="decimal"/>
+      <w:lvlText w:val="%7."/>
+      <w:lvlJc w:val="left"/>
+      <w:pPr>
+        <w:ind w:left="5040" w:hanging="360"/>
+      </w:pPr>
+    </w:lvl>
+    <w:lvl w:ilvl="7" w:tplc="080A0019" w:tentative="1">
+      <w:start w:val="1"/>
+      <w:numFmt w:val="lowerLetter"/>
+      <w:lvlText w:val="%8."/>
+      <w:lvlJc w:val="left"/>
+      <w:pPr>
+        <w:ind w:left="5760" w:hanging="360"/>
+      </w:pPr>
+    </w:lvl>
+    <w:lvl w:ilvl="8" w:tplc="080A001B" w:tentative="1">
+      <w:start w:val="1"/>
+      <w:numFmt w:val="lowerRoman"/>
+      <w:lvlText w:val="%9."/>
+      <w:lvlJc w:val="right"/>
+      <w:pPr>
+        <w:ind w:left="6480" w:hanging="180"/>
+      </w:pPr>
+    </w:lvl>
+  </w:abstractNum>
+  <w:num w:numId="1">
+    <w:abstractNumId w:val="1"/>
+  </w:num>
+  <w:num w:numId="2">
+    <w:abstractNumId w:val="0"/>
+  </w:num>
+</w:numbering>
 </file>
 
 <file path=word/styles.xml><?xml version="1.0" encoding="utf-8"?>
@@ -862,6 +7357,17 @@
     <w:semiHidden/>
     <w:unhideWhenUsed/>
   </w:style>
+  <w:style w:type="paragraph" w:styleId="ListParagraph">
+    <w:name w:val="List Paragraph"/>
+    <w:basedOn w:val="Normal"/>
+    <w:uiPriority w:val="34"/>
+    <w:qFormat/>
+    <w:rsid w:val="006D76D1"/>
+    <w:pPr>
+      <w:ind w:left="720"/>
+      <w:contextualSpacing/>
+    </w:pPr>
+  </w:style>
 </w:styles>
 </file>
 
@@ -1165,7 +7671,7 @@
 </file>
 
 <file path=customXml/itemProps1.xml><?xml version="1.0" encoding="utf-8"?>
-<ds:datastoreItem xmlns:ds="http://schemas.openxmlformats.org/officeDocument/2006/customXml" ds:itemID="{A64226CE-4028-444D-A3BE-8ED93A45C06B}">
+<ds:datastoreItem xmlns:ds="http://schemas.openxmlformats.org/officeDocument/2006/customXml" ds:itemID="{E697ADE0-D7EC-44B9-90D8-DDF1CE64D971}">
   <ds:schemaRefs>
     <ds:schemaRef ds:uri="http://schemas.openxmlformats.org/officeDocument/2006/bibliography"/>
   </ds:schemaRefs>
